--- a/Project2/Report.docx
+++ b/Project2/Report.docx
@@ -30,7 +30,6 @@
     <w:p>
       <w:pPr>
         <w:spacing w:line="360" w:lineRule="auto"/>
-        <w:ind w:firstLine="360"/>
         <w:rPr>
           <w:sz w:val="28"/>
           <w:szCs w:val="28"/>
@@ -38,6 +37,8 @@
       </w:pPr>
       <w:r>
         <w:rPr>
+          <w:b/>
+          <w:bCs/>
           <w:sz w:val="28"/>
           <w:szCs w:val="28"/>
         </w:rPr>
@@ -88,6 +89,7 @@
       <w:pPr>
         <w:pStyle w:val="NormalWeb"/>
         <w:shd w:val="clear" w:color="auto" w:fill="FFFFFF"/>
+        <w:jc w:val="center"/>
         <w:rPr>
           <w:rFonts w:ascii="Calibri" w:hAnsi="Calibri" w:cs="Calibri"/>
           <w:lang w:val="en-US"/>
@@ -100,8 +102,8 @@
           <w:lang w:val="en-US"/>
         </w:rPr>
         <w:drawing>
-          <wp:inline distT="0" distB="0" distL="0" distR="0" wp14:anchorId="19824CE0" wp14:editId="1A9CAF43">
-            <wp:extent cx="5943600" cy="2388870"/>
+          <wp:inline distT="0" distB="0" distL="0" distR="0" wp14:anchorId="19824CE0" wp14:editId="6D534632">
+            <wp:extent cx="4687614" cy="1884060"/>
             <wp:effectExtent l="0" t="0" r="0" b="0"/>
             <wp:docPr id="1" name="Picture 1" descr="Graphical user interface, application&#10;&#10;Description automatically generated"/>
             <wp:cNvGraphicFramePr>
@@ -129,7 +131,7 @@
                   <pic:spPr>
                     <a:xfrm>
                       <a:off x="0" y="0"/>
-                      <a:ext cx="5943600" cy="2388870"/>
+                      <a:ext cx="4695499" cy="1887229"/>
                     </a:xfrm>
                     <a:prstGeom prst="rect">
                       <a:avLst/>
@@ -188,10 +190,91 @@
         <w:shd w:val="clear" w:color="auto" w:fill="FFFFFF"/>
         <w:rPr>
           <w:rFonts w:ascii="Calibri" w:hAnsi="Calibri" w:cs="Calibri"/>
-          <w:b/>
-          <w:bCs/>
-        </w:rPr>
-      </w:pPr>
+          <w:lang w:val="en-US"/>
+        </w:rPr>
+      </w:pPr>
+      <w:r>
+        <w:rPr>
+          <w:rFonts w:ascii="Calibri" w:hAnsi="Calibri" w:cs="Calibri"/>
+          <w:lang w:val="en-US"/>
+        </w:rPr>
+        <w:t xml:space="preserve">My client supports 49 cipher suites. It can be seen by selecting any of the ‘Client Hello’ packets. The information is under the Transport Layer Security -&gt; </w:t>
+      </w:r>
+      <w:r>
+        <w:rPr>
+          <w:rFonts w:ascii="Calibri" w:hAnsi="Calibri" w:cs="Calibri"/>
+          <w:lang w:val="en-US"/>
+        </w:rPr>
+        <w:t>TLSv1.3 Record Layer: Handshake Protocol: Client Hello</w:t>
+      </w:r>
+      <w:r>
+        <w:rPr>
+          <w:rFonts w:ascii="Calibri" w:hAnsi="Calibri" w:cs="Calibri"/>
+          <w:lang w:val="en-US"/>
+        </w:rPr>
+        <w:t xml:space="preserve"> -&gt; Handshake Protocol: Client Hello</w:t>
+      </w:r>
+    </w:p>
+    <w:p>
+      <w:pPr>
+        <w:pStyle w:val="NormalWeb"/>
+        <w:shd w:val="clear" w:color="auto" w:fill="FFFFFF"/>
+        <w:jc w:val="center"/>
+        <w:rPr>
+          <w:rFonts w:ascii="Calibri" w:hAnsi="Calibri" w:cs="Calibri"/>
+          <w:b/>
+          <w:bCs/>
+        </w:rPr>
+      </w:pPr>
+      <w:r>
+        <w:rPr>
+          <w:rFonts w:ascii="Calibri" w:hAnsi="Calibri" w:cs="Calibri"/>
+          <w:b/>
+          <w:bCs/>
+          <w:noProof/>
+        </w:rPr>
+        <w:drawing>
+          <wp:inline distT="0" distB="0" distL="0" distR="0" wp14:anchorId="7A70DF6D" wp14:editId="7C12FA06">
+            <wp:extent cx="3719830" cy="3142781"/>
+            <wp:effectExtent l="0" t="0" r="1270" b="0"/>
+            <wp:docPr id="2" name="Picture 2" descr="Graphical user interface, text, application&#10;&#10;Description automatically generated"/>
+            <wp:cNvGraphicFramePr>
+              <a:graphicFrameLocks xmlns:a="http://schemas.openxmlformats.org/drawingml/2006/main" noChangeAspect="1"/>
+            </wp:cNvGraphicFramePr>
+            <a:graphic xmlns:a="http://schemas.openxmlformats.org/drawingml/2006/main">
+              <a:graphicData uri="http://schemas.openxmlformats.org/drawingml/2006/picture">
+                <pic:pic xmlns:pic="http://schemas.openxmlformats.org/drawingml/2006/picture">
+                  <pic:nvPicPr>
+                    <pic:cNvPr id="2" name="Picture 2" descr="Graphical user interface, text, application&#10;&#10;Description automatically generated"/>
+                    <pic:cNvPicPr/>
+                  </pic:nvPicPr>
+                  <pic:blipFill>
+                    <a:blip r:embed="rId8" cstate="print">
+                      <a:extLst>
+                        <a:ext uri="{28A0092B-C50C-407E-A947-70E740481C1C}">
+                          <a14:useLocalDpi xmlns:a14="http://schemas.microsoft.com/office/drawing/2010/main" val="0"/>
+                        </a:ext>
+                      </a:extLst>
+                    </a:blip>
+                    <a:stretch>
+                      <a:fillRect/>
+                    </a:stretch>
+                  </pic:blipFill>
+                  <pic:spPr>
+                    <a:xfrm>
+                      <a:off x="0" y="0"/>
+                      <a:ext cx="3733512" cy="3154341"/>
+                    </a:xfrm>
+                    <a:prstGeom prst="rect">
+                      <a:avLst/>
+                    </a:prstGeom>
+                  </pic:spPr>
+                </pic:pic>
+              </a:graphicData>
+            </a:graphic>
+          </wp:inline>
+        </w:drawing>
+      </w:r>
     </w:p>
     <w:p>
       <w:pPr>
@@ -202,31 +285,191 @@
         <w:shd w:val="clear" w:color="auto" w:fill="FFFFFF"/>
         <w:spacing w:before="100" w:beforeAutospacing="1" w:after="100" w:afterAutospacing="1"/>
         <w:rPr>
-          <w:rFonts w:ascii="Calibri" w:eastAsia="Times New Roman" w:hAnsi="Calibri" w:cs="Calibri"/>
-          <w:b/>
-          <w:bCs/>
-          <w:lang w:val="en-TR"/>
-        </w:rPr>
-      </w:pPr>
-      <w:r>
-        <w:rPr>
-          <w:rFonts w:ascii="Calibri" w:eastAsia="Times New Roman" w:hAnsi="Calibri" w:cs="Calibri"/>
-          <w:b/>
-          <w:bCs/>
-          <w:lang w:val="en-TR"/>
-        </w:rPr>
+          <w:rFonts w:ascii="Calibri" w:hAnsi="Calibri" w:cs="Calibri"/>
+          <w:b/>
+          <w:bCs/>
+        </w:rPr>
+      </w:pPr>
+      <w:r>
+        <w:rPr>
+          <w:rFonts w:ascii="Calibri" w:hAnsi="Calibri" w:cs="Calibri"/>
+          <w:b/>
+          <w:bCs/>
+        </w:rPr>
+        <w:lastRenderedPageBreak/>
         <w:t xml:space="preserve">In which frame does the server provide its choice of cipher suite? Which cipher does your server choose? What is the complete name of Server-Hello packet and the possible reason for it? </w:t>
+      </w:r>
+    </w:p>
+    <w:p>
+      <w:pPr>
+        <w:pStyle w:val="NormalWeb"/>
+        <w:shd w:val="clear" w:color="auto" w:fill="FFFFFF"/>
+        <w:rPr>
+          <w:rFonts w:ascii="Calibri" w:hAnsi="Calibri" w:cs="Calibri"/>
+          <w:lang w:val="en-US"/>
+        </w:rPr>
+      </w:pPr>
+      <w:r>
+        <w:rPr>
+          <w:rFonts w:ascii="Calibri" w:hAnsi="Calibri" w:cs="Calibri"/>
+        </w:rPr>
+        <w:t xml:space="preserve">The cipher suite choice of the server is under the </w:t>
+      </w:r>
+      <w:r>
+        <w:rPr>
+          <w:rFonts w:ascii="Calibri" w:hAnsi="Calibri" w:cs="Calibri"/>
+          <w:lang w:val="en-US"/>
+        </w:rPr>
+        <w:t xml:space="preserve">Transport Layer Security -&gt; </w:t>
+      </w:r>
+      <w:r>
+        <w:rPr>
+          <w:rFonts w:ascii="Calibri" w:hAnsi="Calibri" w:cs="Calibri"/>
+          <w:lang w:val="en-US"/>
+        </w:rPr>
+        <w:t xml:space="preserve">TLSv1.3 Record Layer: Handshake Protocol: </w:t>
+      </w:r>
+      <w:r>
+        <w:rPr>
+          <w:rFonts w:ascii="Calibri" w:hAnsi="Calibri" w:cs="Calibri"/>
+          <w:lang w:val="en-US"/>
+        </w:rPr>
+        <w:t>Server</w:t>
+      </w:r>
+      <w:r>
+        <w:rPr>
+          <w:rFonts w:ascii="Calibri" w:hAnsi="Calibri" w:cs="Calibri"/>
+          <w:lang w:val="en-US"/>
+        </w:rPr>
+        <w:t xml:space="preserve"> Hello</w:t>
+      </w:r>
+      <w:r>
+        <w:rPr>
+          <w:rFonts w:ascii="Calibri" w:hAnsi="Calibri" w:cs="Calibri"/>
+          <w:lang w:val="en-US"/>
+        </w:rPr>
+        <w:t xml:space="preserve"> -&gt; Handshake Protocol: </w:t>
+      </w:r>
+      <w:r>
+        <w:rPr>
+          <w:rFonts w:ascii="Calibri" w:hAnsi="Calibri" w:cs="Calibri"/>
+          <w:lang w:val="en-US"/>
+        </w:rPr>
+        <w:t>Server</w:t>
+      </w:r>
+      <w:r>
+        <w:rPr>
+          <w:rFonts w:ascii="Calibri" w:hAnsi="Calibri" w:cs="Calibri"/>
+          <w:lang w:val="en-US"/>
+        </w:rPr>
+        <w:t xml:space="preserve"> Hello</w:t>
+      </w:r>
+      <w:r>
+        <w:rPr>
+          <w:rFonts w:ascii="Calibri" w:hAnsi="Calibri" w:cs="Calibri"/>
+          <w:lang w:val="en-US"/>
+        </w:rPr>
+        <w:t>. My server chooses c</w:t>
+      </w:r>
+      <w:r>
+        <w:rPr>
+          <w:rFonts w:ascii="Calibri" w:hAnsi="Calibri" w:cs="Calibri"/>
+          <w:lang w:val="en-US"/>
+        </w:rPr>
+        <w:t xml:space="preserve">ipher </w:t>
+      </w:r>
+      <w:r>
+        <w:rPr>
+          <w:rFonts w:ascii="Calibri" w:hAnsi="Calibri" w:cs="Calibri"/>
+          <w:lang w:val="en-US"/>
+        </w:rPr>
+        <w:t>su</w:t>
+      </w:r>
+      <w:r>
+        <w:rPr>
+          <w:rFonts w:ascii="Calibri" w:hAnsi="Calibri" w:cs="Calibri"/>
+          <w:lang w:val="en-US"/>
+        </w:rPr>
+        <w:t>ite: TLS_AES_256_GCM_SHA384 (0x1302)</w:t>
+      </w:r>
+      <w:r>
+        <w:rPr>
+          <w:rFonts w:ascii="Calibri" w:hAnsi="Calibri" w:cs="Calibri"/>
+          <w:lang w:val="en-US"/>
+        </w:rPr>
+        <w:t xml:space="preserve">. </w:t>
       </w:r>
     </w:p>
     <w:p>
       <w:pPr>
         <w:shd w:val="clear" w:color="auto" w:fill="FFFFFF"/>
         <w:spacing w:before="100" w:beforeAutospacing="1" w:after="100" w:afterAutospacing="1"/>
-        <w:rPr>
-          <w:rFonts w:ascii="Calibri" w:eastAsia="Times New Roman" w:hAnsi="Calibri" w:cs="Calibri"/>
-          <w:b/>
-          <w:bCs/>
-          <w:lang w:val="en-TR"/>
+        <w:jc w:val="center"/>
+        <w:rPr>
+          <w:rFonts w:ascii="Calibri" w:hAnsi="Calibri" w:cs="Calibri"/>
+          <w:b/>
+          <w:bCs/>
+        </w:rPr>
+      </w:pPr>
+      <w:r>
+        <w:rPr>
+          <w:rFonts w:ascii="Calibri" w:hAnsi="Calibri" w:cs="Calibri"/>
+          <w:b/>
+          <w:bCs/>
+          <w:noProof/>
+        </w:rPr>
+        <w:drawing>
+          <wp:inline distT="0" distB="0" distL="0" distR="0" wp14:anchorId="3E4609C1" wp14:editId="2F43728F">
+            <wp:extent cx="6062597" cy="3838350"/>
+            <wp:effectExtent l="0" t="0" r="0" b="0"/>
+            <wp:docPr id="4" name="Picture 4" descr="Table&#10;&#10;Description automatically generated"/>
+            <wp:cNvGraphicFramePr>
+              <a:graphicFrameLocks xmlns:a="http://schemas.openxmlformats.org/drawingml/2006/main" noChangeAspect="1"/>
+            </wp:cNvGraphicFramePr>
+            <a:graphic xmlns:a="http://schemas.openxmlformats.org/drawingml/2006/main">
+              <a:graphicData uri="http://schemas.openxmlformats.org/drawingml/2006/picture">
+                <pic:pic xmlns:pic="http://schemas.openxmlformats.org/drawingml/2006/picture">
+                  <pic:nvPicPr>
+                    <pic:cNvPr id="4" name="Picture 4" descr="Table&#10;&#10;Description automatically generated"/>
+                    <pic:cNvPicPr/>
+                  </pic:nvPicPr>
+                  <pic:blipFill>
+                    <a:blip r:embed="rId9" cstate="print">
+                      <a:extLst>
+                        <a:ext uri="{28A0092B-C50C-407E-A947-70E740481C1C}">
+                          <a14:useLocalDpi xmlns:a14="http://schemas.microsoft.com/office/drawing/2010/main" val="0"/>
+                        </a:ext>
+                      </a:extLst>
+                    </a:blip>
+                    <a:stretch>
+                      <a:fillRect/>
+                    </a:stretch>
+                  </pic:blipFill>
+                  <pic:spPr>
+                    <a:xfrm>
+                      <a:off x="0" y="0"/>
+                      <a:ext cx="6116228" cy="3872305"/>
+                    </a:xfrm>
+                    <a:prstGeom prst="rect">
+                      <a:avLst/>
+                    </a:prstGeom>
+                  </pic:spPr>
+                </pic:pic>
+              </a:graphicData>
+            </a:graphic>
+          </wp:inline>
+        </w:drawing>
+      </w:r>
+    </w:p>
+    <w:p>
+      <w:pPr>
+        <w:shd w:val="clear" w:color="auto" w:fill="FFFFFF"/>
+        <w:spacing w:before="100" w:beforeAutospacing="1" w:after="100" w:afterAutospacing="1"/>
+        <w:jc w:val="center"/>
+        <w:rPr>
+          <w:rFonts w:ascii="Calibri" w:hAnsi="Calibri" w:cs="Calibri"/>
+          <w:b/>
+          <w:bCs/>
         </w:rPr>
       </w:pPr>
     </w:p>
@@ -239,51 +482,141 @@
         <w:shd w:val="clear" w:color="auto" w:fill="FFFFFF"/>
         <w:spacing w:before="100" w:beforeAutospacing="1" w:after="100" w:afterAutospacing="1"/>
         <w:rPr>
-          <w:rFonts w:ascii="ArialMT" w:eastAsia="Times New Roman" w:hAnsi="ArialMT" w:cs="Times New Roman"/>
-          <w:b/>
-          <w:bCs/>
-          <w:lang w:val="en-TR"/>
-        </w:rPr>
-      </w:pPr>
-      <w:r>
-        <w:rPr>
-          <w:rFonts w:ascii="Calibri" w:eastAsia="Times New Roman" w:hAnsi="Calibri" w:cs="Calibri"/>
-          <w:b/>
-          <w:bCs/>
-          <w:lang w:val="en-TR"/>
+          <w:rFonts w:ascii="ArialMT" w:hAnsi="ArialMT"/>
+          <w:b/>
+          <w:bCs/>
+        </w:rPr>
+      </w:pPr>
+      <w:r>
+        <w:rPr>
+          <w:rFonts w:ascii="Calibri" w:hAnsi="Calibri" w:cs="Calibri"/>
+          <w:b/>
+          <w:bCs/>
         </w:rPr>
         <w:t>What is the message type for (a) Client Hello (b) Server Hello? What are other message types supported through the employment of this field?</w:t>
       </w:r>
       <w:r>
         <w:rPr>
-          <w:rFonts w:ascii="ArialMT" w:eastAsia="Times New Roman" w:hAnsi="ArialMT" w:cs="Times New Roman"/>
-          <w:b/>
-          <w:bCs/>
-          <w:lang w:val="en-TR"/>
+          <w:rFonts w:ascii="ArialMT" w:hAnsi="ArialMT"/>
+          <w:b/>
+          <w:bCs/>
         </w:rPr>
         <w:t xml:space="preserve"> </w:t>
       </w:r>
     </w:p>
     <w:p>
       <w:pPr>
-        <w:pStyle w:val="ListParagraph"/>
-        <w:rPr>
-          <w:rFonts w:ascii="ArialMT" w:eastAsia="Times New Roman" w:hAnsi="ArialMT" w:cs="Times New Roman"/>
-          <w:b/>
-          <w:bCs/>
-          <w:lang w:val="en-TR"/>
-        </w:rPr>
-      </w:pPr>
-    </w:p>
-    <w:p>
-      <w:pPr>
-        <w:shd w:val="clear" w:color="auto" w:fill="FFFFFF"/>
-        <w:spacing w:before="100" w:beforeAutospacing="1" w:after="100" w:afterAutospacing="1"/>
-        <w:rPr>
-          <w:rFonts w:ascii="ArialMT" w:eastAsia="Times New Roman" w:hAnsi="ArialMT" w:cs="Times New Roman"/>
-          <w:b/>
-          <w:bCs/>
-          <w:lang w:val="en-TR"/>
+        <w:rPr>
+          <w:rFonts w:ascii="ArialMT" w:hAnsi="ArialMT"/>
+          <w:lang w:val="en-US"/>
+        </w:rPr>
+      </w:pPr>
+      <w:r>
+        <w:rPr>
+          <w:rFonts w:ascii="ArialMT" w:hAnsi="ArialMT"/>
+        </w:rPr>
+        <w:t xml:space="preserve">The message type is Client Hello, and its code is (1). Message type is Server Hello, and its code is (2). </w:t>
+      </w:r>
+      <w:r>
+        <w:rPr>
+          <w:rFonts w:ascii="ArialMT" w:hAnsi="ArialMT"/>
+        </w:rPr>
+        <w:t>These are two of the SSL handshake message</w:t>
+      </w:r>
+      <w:r>
+        <w:rPr>
+          <w:rFonts w:ascii="ArialMT" w:hAnsi="ArialMT"/>
+        </w:rPr>
+        <w:t xml:space="preserve"> types</w:t>
+      </w:r>
+      <w:r>
+        <w:rPr>
+          <w:rFonts w:ascii="ArialMT" w:hAnsi="ArialMT"/>
+        </w:rPr>
+        <w:t xml:space="preserve">. </w:t>
+      </w:r>
+      <w:r>
+        <w:rPr>
+          <w:rFonts w:ascii="ArialMT" w:hAnsi="ArialMT"/>
+        </w:rPr>
+        <w:t>There are other types such as</w:t>
+      </w:r>
+      <w:r>
+        <w:rPr>
+          <w:rFonts w:ascii="ArialMT" w:hAnsi="ArialMT"/>
+          <w:lang w:val="en-US"/>
+        </w:rPr>
+        <w:t xml:space="preserve"> Hello Request (0), Certificate (11), </w:t>
+      </w:r>
+      <w:proofErr w:type="spellStart"/>
+      <w:r>
+        <w:rPr>
+          <w:rFonts w:ascii="ArialMT" w:hAnsi="ArialMT"/>
+          <w:lang w:val="en-US"/>
+        </w:rPr>
+        <w:t>ServerKeyExchange</w:t>
+      </w:r>
+      <w:proofErr w:type="spellEnd"/>
+      <w:r>
+        <w:rPr>
+          <w:rFonts w:ascii="ArialMT" w:hAnsi="ArialMT"/>
+          <w:lang w:val="en-US"/>
+        </w:rPr>
+        <w:t xml:space="preserve"> (12),  Certificate Request (13), </w:t>
+      </w:r>
+      <w:proofErr w:type="spellStart"/>
+      <w:r>
+        <w:rPr>
+          <w:rFonts w:ascii="ArialMT" w:hAnsi="ArialMT"/>
+          <w:lang w:val="en-US"/>
+        </w:rPr>
+        <w:t>ServerHelloDone</w:t>
+      </w:r>
+      <w:proofErr w:type="spellEnd"/>
+      <w:r>
+        <w:rPr>
+          <w:rFonts w:ascii="ArialMT" w:hAnsi="ArialMT"/>
+          <w:lang w:val="en-US"/>
+        </w:rPr>
+        <w:t xml:space="preserve"> (14),  </w:t>
+      </w:r>
+      <w:r>
+        <w:rPr>
+          <w:rFonts w:ascii="ArialMT" w:hAnsi="ArialMT"/>
+          <w:lang w:val="en-US"/>
+        </w:rPr>
+        <w:t xml:space="preserve">Certificate Verify (15), </w:t>
+      </w:r>
+      <w:proofErr w:type="spellStart"/>
+      <w:r>
+        <w:rPr>
+          <w:rFonts w:ascii="ArialMT" w:hAnsi="ArialMT"/>
+          <w:lang w:val="en-US"/>
+        </w:rPr>
+        <w:t>ClientKeyExchange</w:t>
+      </w:r>
+      <w:proofErr w:type="spellEnd"/>
+      <w:r>
+        <w:rPr>
+          <w:rFonts w:ascii="ArialMT" w:hAnsi="ArialMT"/>
+          <w:lang w:val="en-US"/>
+        </w:rPr>
+        <w:t xml:space="preserve"> (16), Finished (20).</w:t>
+      </w:r>
+    </w:p>
+    <w:p>
+      <w:pPr>
+        <w:rPr>
+          <w:rFonts w:ascii="ArialMT" w:hAnsi="ArialMT"/>
+          <w:lang w:val="en-US"/>
+        </w:rPr>
+      </w:pPr>
+    </w:p>
+    <w:p>
+      <w:pPr>
+        <w:rPr>
+          <w:rFonts w:ascii="ArialMT" w:hAnsi="ArialMT"/>
+          <w:lang w:val="en-US"/>
         </w:rPr>
       </w:pPr>
     </w:p>
@@ -291,26 +624,71 @@
       <w:pPr>
         <w:spacing w:line="360" w:lineRule="auto"/>
         <w:rPr>
+          <w:b/>
+          <w:bCs/>
           <w:sz w:val="28"/>
           <w:szCs w:val="28"/>
         </w:rPr>
       </w:pPr>
-    </w:p>
-    <w:p>
-      <w:pPr>
-        <w:spacing w:line="360" w:lineRule="auto"/>
-        <w:rPr>
+      <w:r>
+        <w:rPr>
+          <w:b/>
+          <w:bCs/>
           <w:sz w:val="28"/>
           <w:szCs w:val="28"/>
         </w:rPr>
-      </w:pPr>
-      <w:r>
+        <w:t>PART1.B</w:t>
+      </w:r>
+    </w:p>
+    <w:p>
+      <w:pPr>
+        <w:pStyle w:val="NormalWeb"/>
+        <w:numPr>
+          <w:ilvl w:val="0"/>
+          <w:numId w:val="1"/>
+        </w:numPr>
+        <w:shd w:val="clear" w:color="auto" w:fill="FFFFFF"/>
+        <w:rPr>
+          <w:rFonts w:ascii="Calibri" w:hAnsi="Calibri" w:cs="Calibri"/>
+          <w:b/>
+          <w:bCs/>
+        </w:rPr>
+      </w:pPr>
+      <w:r>
+        <w:rPr>
+          <w:rFonts w:ascii="Calibri" w:hAnsi="Calibri" w:cs="Calibri"/>
+          <w:b/>
+          <w:bCs/>
+        </w:rPr>
+        <w:lastRenderedPageBreak/>
+        <w:t xml:space="preserve">Report both delays for 5 different executions and present the measurements as a single graph. Briefly describe the reasons for the results you have obtained. </w:t>
+      </w:r>
+    </w:p>
+    <w:p>
+      <w:pPr>
+        <w:pStyle w:val="NormalWeb"/>
+        <w:shd w:val="clear" w:color="auto" w:fill="FFFFFF"/>
+        <w:rPr>
+          <w:rFonts w:ascii="Calibri" w:hAnsi="Calibri" w:cs="Calibri"/>
+          <w:lang w:val="en-US"/>
+        </w:rPr>
+      </w:pPr>
+      <w:r>
+        <w:rPr>
+          <w:rFonts w:ascii="Calibri" w:hAnsi="Calibri" w:cs="Calibri"/>
+          <w:lang w:val="en-US"/>
+        </w:rPr>
+        <w:t>Quest</w:t>
+      </w:r>
+    </w:p>
+    <w:p>
+      <w:pPr>
+        <w:spacing w:line="360" w:lineRule="auto"/>
         <w:rPr>
           <w:sz w:val="28"/>
           <w:szCs w:val="28"/>
         </w:rPr>
-        <w:t>PART1.B</w:t>
-      </w:r>
+      </w:pPr>
     </w:p>
     <w:p>
       <w:pPr>
@@ -320,33 +698,42 @@
           <w:szCs w:val="28"/>
         </w:rPr>
       </w:pPr>
-      <w:r>
+    </w:p>
+    <w:p>
+      <w:pPr>
+        <w:spacing w:line="360" w:lineRule="auto"/>
         <w:rPr>
           <w:sz w:val="28"/>
           <w:szCs w:val="28"/>
         </w:rPr>
-        <w:lastRenderedPageBreak/>
-        <w:t>PART2</w:t>
-      </w:r>
-    </w:p>
-    <w:p>
-      <w:pPr>
-        <w:spacing w:line="360" w:lineRule="auto"/>
+      </w:pPr>
+      <w:r>
         <w:rPr>
           <w:sz w:val="28"/>
           <w:szCs w:val="28"/>
         </w:rPr>
-      </w:pPr>
-      <w:r>
+        <w:t>PART2</w:t>
+      </w:r>
+    </w:p>
+    <w:p>
+      <w:pPr>
+        <w:spacing w:line="360" w:lineRule="auto"/>
         <w:rPr>
           <w:sz w:val="28"/>
           <w:szCs w:val="28"/>
+          <w:lang w:val="en-US"/>
+        </w:rPr>
+      </w:pPr>
+      <w:r>
+        <w:rPr>
+          <w:sz w:val="28"/>
+          <w:szCs w:val="28"/>
         </w:rPr>
         <w:t>PART3</w:t>
       </w:r>
     </w:p>
     <w:sectPr>
-      <w:headerReference w:type="default" r:id="rId8"/>
+      <w:headerReference w:type="default" r:id="rId10"/>
       <w:pgSz w:w="12240" w:h="15840"/>
       <w:pgMar w:top="1440" w:right="1440" w:bottom="1440" w:left="1440" w:header="708" w:footer="708" w:gutter="0"/>
       <w:cols w:space="708"/>
@@ -1182,8 +1569,9 @@
   <w:style w:type="paragraph" w:default="1" w:styleId="Normal">
     <w:name w:val="Normal"/>
     <w:qFormat/>
+    <w:rsid w:val="00A50D6C"/>
     <w:rPr>
-      <w:lang w:val="en-US"/>
+      <w:rFonts w:ascii="Times New Roman" w:eastAsia="Times New Roman" w:hAnsi="Times New Roman" w:cs="Times New Roman"/>
     </w:rPr>
   </w:style>
   <w:style w:type="character" w:default="1" w:styleId="DefaultParagraphFont">
@@ -1226,6 +1614,10 @@
         <w:tab w:val="right" w:pos="9360"/>
       </w:tabs>
     </w:pPr>
+    <w:rPr>
+      <w:rFonts w:asciiTheme="minorHAnsi" w:eastAsiaTheme="minorHAnsi" w:hAnsiTheme="minorHAnsi" w:cstheme="minorBidi"/>
+      <w:lang w:val="en-US"/>
+    </w:rPr>
   </w:style>
   <w:style w:type="character" w:customStyle="1" w:styleId="HeaderChar">
     <w:name w:val="Header Char"/>
@@ -1250,6 +1642,10 @@
         <w:tab w:val="right" w:pos="9360"/>
       </w:tabs>
     </w:pPr>
+    <w:rPr>
+      <w:rFonts w:asciiTheme="minorHAnsi" w:eastAsiaTheme="minorHAnsi" w:hAnsiTheme="minorHAnsi" w:cstheme="minorBidi"/>
+      <w:lang w:val="en-US"/>
+    </w:rPr>
   </w:style>
   <w:style w:type="character" w:customStyle="1" w:styleId="FooterChar">
     <w:name w:val="Footer Char"/>
@@ -1270,10 +1666,6 @@
     <w:pPr>
       <w:spacing w:before="100" w:beforeAutospacing="1" w:after="100" w:afterAutospacing="1"/>
     </w:pPr>
-    <w:rPr>
-      <w:rFonts w:ascii="Times New Roman" w:eastAsia="Times New Roman" w:hAnsi="Times New Roman" w:cs="Times New Roman"/>
-      <w:lang w:val="en-TR"/>
-    </w:rPr>
   </w:style>
   <w:style w:type="paragraph" w:styleId="ListParagraph">
     <w:name w:val="List Paragraph"/>
@@ -1285,6 +1677,10 @@
       <w:ind w:left="720"/>
       <w:contextualSpacing/>
     </w:pPr>
+    <w:rPr>
+      <w:rFonts w:asciiTheme="minorHAnsi" w:eastAsiaTheme="minorHAnsi" w:hAnsiTheme="minorHAnsi" w:cstheme="minorBidi"/>
+      <w:lang w:val="en-US"/>
+    </w:rPr>
   </w:style>
 </w:styles>
 </file>

--- a/Project2/Report.docx
+++ b/Project2/Report.docx
@@ -117,7 +117,7 @@
                     <pic:cNvPicPr/>
                   </pic:nvPicPr>
                   <pic:blipFill>
-                    <a:blip r:embed="rId7" cstate="print">
+                    <a:blip r:embed="rId8" cstate="print">
                       <a:extLst>
                         <a:ext uri="{28A0092B-C50C-407E-A947-70E740481C1C}">
                           <a14:useLocalDpi xmlns:a14="http://schemas.microsoft.com/office/drawing/2010/main" val="0"/>
@@ -249,7 +249,7 @@
                     <pic:cNvPicPr/>
                   </pic:nvPicPr>
                   <pic:blipFill>
-                    <a:blip r:embed="rId8" cstate="print">
+                    <a:blip r:embed="rId9" cstate="print">
                       <a:extLst>
                         <a:ext uri="{28A0092B-C50C-407E-A947-70E740481C1C}">
                           <a14:useLocalDpi xmlns:a14="http://schemas.microsoft.com/office/drawing/2010/main" val="0"/>
@@ -434,7 +434,7 @@
                     <pic:cNvPicPr/>
                   </pic:nvPicPr>
                   <pic:blipFill>
-                    <a:blip r:embed="rId9" cstate="print">
+                    <a:blip r:embed="rId10" cstate="print">
                       <a:extLst>
                         <a:ext uri="{28A0092B-C50C-407E-A947-70E740481C1C}">
                           <a14:useLocalDpi xmlns:a14="http://schemas.microsoft.com/office/drawing/2010/main" val="0"/>
@@ -482,7 +482,7 @@
         <w:shd w:val="clear" w:color="auto" w:fill="FFFFFF"/>
         <w:spacing w:before="100" w:beforeAutospacing="1" w:after="100" w:afterAutospacing="1"/>
         <w:rPr>
-          <w:rFonts w:ascii="ArialMT" w:hAnsi="ArialMT"/>
+          <w:rFonts w:ascii="Calibri" w:hAnsi="Calibri" w:cs="Calibri"/>
           <w:b/>
           <w:bCs/>
         </w:rPr>
@@ -493,57 +493,49 @@
           <w:b/>
           <w:bCs/>
         </w:rPr>
-        <w:t>What is the message type for (a) Client Hello (b) Server Hello? What are other message types supported through the employment of this field?</w:t>
-      </w:r>
-      <w:r>
-        <w:rPr>
-          <w:rFonts w:ascii="ArialMT" w:hAnsi="ArialMT"/>
-          <w:b/>
-          <w:bCs/>
-        </w:rPr>
-        <w:t xml:space="preserve"> </w:t>
+        <w:t xml:space="preserve">What is the message type for (a) Client Hello (b) Server Hello? What are other message types supported through the employment of this field? </w:t>
       </w:r>
     </w:p>
     <w:p>
       <w:pPr>
         <w:rPr>
-          <w:rFonts w:ascii="ArialMT" w:hAnsi="ArialMT"/>
-          <w:lang w:val="en-US"/>
-        </w:rPr>
-      </w:pPr>
-      <w:r>
-        <w:rPr>
-          <w:rFonts w:ascii="ArialMT" w:hAnsi="ArialMT"/>
+          <w:rFonts w:ascii="Calibri" w:hAnsi="Calibri" w:cs="Calibri"/>
+          <w:lang w:val="en-US"/>
+        </w:rPr>
+      </w:pPr>
+      <w:r>
+        <w:rPr>
+          <w:rFonts w:ascii="Calibri" w:hAnsi="Calibri" w:cs="Calibri"/>
         </w:rPr>
         <w:t xml:space="preserve">The message type is Client Hello, and its code is (1). Message type is Server Hello, and its code is (2). </w:t>
       </w:r>
       <w:r>
         <w:rPr>
-          <w:rFonts w:ascii="ArialMT" w:hAnsi="ArialMT"/>
+          <w:rFonts w:ascii="Calibri" w:hAnsi="Calibri" w:cs="Calibri"/>
         </w:rPr>
         <w:t>These are two of the SSL handshake message</w:t>
       </w:r>
       <w:r>
         <w:rPr>
-          <w:rFonts w:ascii="ArialMT" w:hAnsi="ArialMT"/>
+          <w:rFonts w:ascii="Calibri" w:hAnsi="Calibri" w:cs="Calibri"/>
         </w:rPr>
         <w:t xml:space="preserve"> types</w:t>
       </w:r>
       <w:r>
         <w:rPr>
-          <w:rFonts w:ascii="ArialMT" w:hAnsi="ArialMT"/>
+          <w:rFonts w:ascii="Calibri" w:hAnsi="Calibri" w:cs="Calibri"/>
         </w:rPr>
         <w:t xml:space="preserve">. </w:t>
       </w:r>
       <w:r>
         <w:rPr>
-          <w:rFonts w:ascii="ArialMT" w:hAnsi="ArialMT"/>
+          <w:rFonts w:ascii="Calibri" w:hAnsi="Calibri" w:cs="Calibri"/>
         </w:rPr>
         <w:t>There are other types such as</w:t>
       </w:r>
       <w:r>
         <w:rPr>
-          <w:rFonts w:ascii="ArialMT" w:hAnsi="ArialMT"/>
+          <w:rFonts w:ascii="Calibri" w:hAnsi="Calibri" w:cs="Calibri"/>
           <w:lang w:val="en-US"/>
         </w:rPr>
         <w:t xml:space="preserve"> Hello Request (0), Certificate (11), </w:t>
@@ -551,7 +543,7 @@
       <w:proofErr w:type="spellStart"/>
       <w:r>
         <w:rPr>
-          <w:rFonts w:ascii="ArialMT" w:hAnsi="ArialMT"/>
+          <w:rFonts w:ascii="Calibri" w:hAnsi="Calibri" w:cs="Calibri"/>
           <w:lang w:val="en-US"/>
         </w:rPr>
         <w:t>ServerKeyExchange</w:t>
@@ -559,7 +551,7 @@
       <w:proofErr w:type="spellEnd"/>
       <w:r>
         <w:rPr>
-          <w:rFonts w:ascii="ArialMT" w:hAnsi="ArialMT"/>
+          <w:rFonts w:ascii="Calibri" w:hAnsi="Calibri" w:cs="Calibri"/>
           <w:lang w:val="en-US"/>
         </w:rPr>
         <w:t xml:space="preserve"> (12),  Certificate Request (13), </w:t>
@@ -567,7 +559,7 @@
       <w:proofErr w:type="spellStart"/>
       <w:r>
         <w:rPr>
-          <w:rFonts w:ascii="ArialMT" w:hAnsi="ArialMT"/>
+          <w:rFonts w:ascii="Calibri" w:hAnsi="Calibri" w:cs="Calibri"/>
           <w:lang w:val="en-US"/>
         </w:rPr>
         <w:t>ServerHelloDone</w:t>
@@ -575,14 +567,14 @@
       <w:proofErr w:type="spellEnd"/>
       <w:r>
         <w:rPr>
-          <w:rFonts w:ascii="ArialMT" w:hAnsi="ArialMT"/>
+          <w:rFonts w:ascii="Calibri" w:hAnsi="Calibri" w:cs="Calibri"/>
           <w:lang w:val="en-US"/>
         </w:rPr>
         <w:t xml:space="preserve"> (14),  </w:t>
       </w:r>
       <w:r>
         <w:rPr>
-          <w:rFonts w:ascii="ArialMT" w:hAnsi="ArialMT"/>
+          <w:rFonts w:ascii="Calibri" w:hAnsi="Calibri" w:cs="Calibri"/>
           <w:lang w:val="en-US"/>
         </w:rPr>
         <w:t xml:space="preserve">Certificate Verify (15), </w:t>
@@ -590,7 +582,7 @@
       <w:proofErr w:type="spellStart"/>
       <w:r>
         <w:rPr>
-          <w:rFonts w:ascii="ArialMT" w:hAnsi="ArialMT"/>
+          <w:rFonts w:ascii="Calibri" w:hAnsi="Calibri" w:cs="Calibri"/>
           <w:lang w:val="en-US"/>
         </w:rPr>
         <w:t>ClientKeyExchange</w:t>
@@ -598,7 +590,7 @@
       <w:proofErr w:type="spellEnd"/>
       <w:r>
         <w:rPr>
-          <w:rFonts w:ascii="ArialMT" w:hAnsi="ArialMT"/>
+          <w:rFonts w:ascii="Calibri" w:hAnsi="Calibri" w:cs="Calibri"/>
           <w:lang w:val="en-US"/>
         </w:rPr>
         <w:t xml:space="preserve"> (16), Finished (20).</w:t>
@@ -607,7 +599,7 @@
     <w:p>
       <w:pPr>
         <w:rPr>
-          <w:rFonts w:ascii="ArialMT" w:hAnsi="ArialMT"/>
+          <w:rFonts w:ascii="Calibri" w:hAnsi="Calibri" w:cs="Calibri"/>
           <w:lang w:val="en-US"/>
         </w:rPr>
       </w:pPr>
@@ -615,7 +607,7 @@
     <w:p>
       <w:pPr>
         <w:rPr>
-          <w:rFonts w:ascii="ArialMT" w:hAnsi="ArialMT"/>
+          <w:rFonts w:ascii="Calibri" w:hAnsi="Calibri" w:cs="Calibri"/>
           <w:lang w:val="en-US"/>
         </w:rPr>
       </w:pPr>
@@ -661,25 +653,1017 @@
           <w:bCs/>
         </w:rPr>
         <w:lastRenderedPageBreak/>
-        <w:t xml:space="preserve">Report both delays for 5 different executions and present the measurements as a single graph. Briefly describe the reasons for the results you have obtained. </w:t>
+        <w:t>Report both delays for 5 different executions and present the measurements as a single graph. Briefly describe the reasons for the results you have obtained.</w:t>
+      </w:r>
+    </w:p>
+    <w:tbl>
+      <w:tblPr>
+        <w:tblStyle w:val="TableGrid"/>
+        <w:tblW w:w="0" w:type="auto"/>
+        <w:tblLook w:val="04A0" w:firstRow="1" w:lastRow="0" w:firstColumn="1" w:lastColumn="0" w:noHBand="0" w:noVBand="1"/>
+      </w:tblPr>
+      <w:tblGrid>
+        <w:gridCol w:w="1173"/>
+        <w:gridCol w:w="1941"/>
+        <w:gridCol w:w="1984"/>
+        <w:gridCol w:w="1985"/>
+        <w:gridCol w:w="2267"/>
+      </w:tblGrid>
+      <w:tr>
+        <w:tc>
+          <w:tcPr>
+            <w:tcW w:w="1173" w:type="dxa"/>
+            <w:vAlign w:val="center"/>
+          </w:tcPr>
+          <w:p>
+            <w:pPr>
+              <w:pStyle w:val="NormalWeb"/>
+              <w:jc w:val="center"/>
+              <w:rPr>
+                <w:rFonts w:ascii="Calibri" w:hAnsi="Calibri" w:cs="Calibri"/>
+                <w:lang w:val="en-US"/>
+              </w:rPr>
+            </w:pPr>
+            <w:r>
+              <w:rPr>
+                <w:rFonts w:ascii="Calibri" w:hAnsi="Calibri" w:cs="Calibri"/>
+                <w:lang w:val="en-US"/>
+              </w:rPr>
+              <w:t>Execution</w:t>
+            </w:r>
+          </w:p>
+        </w:tc>
+        <w:tc>
+          <w:tcPr>
+            <w:tcW w:w="1941" w:type="dxa"/>
+            <w:vAlign w:val="center"/>
+          </w:tcPr>
+          <w:p>
+            <w:pPr>
+              <w:pStyle w:val="NormalWeb"/>
+              <w:jc w:val="center"/>
+              <w:rPr>
+                <w:rFonts w:ascii="Calibri" w:hAnsi="Calibri" w:cs="Calibri"/>
+                <w:lang w:val="en-US"/>
+              </w:rPr>
+            </w:pPr>
+            <w:r>
+              <w:rPr>
+                <w:rFonts w:ascii="Calibri" w:hAnsi="Calibri" w:cs="Calibri"/>
+                <w:lang w:val="en-US"/>
+              </w:rPr>
+              <w:t>TCP – Message 1</w:t>
+            </w:r>
+          </w:p>
+        </w:tc>
+        <w:tc>
+          <w:tcPr>
+            <w:tcW w:w="1984" w:type="dxa"/>
+            <w:vAlign w:val="center"/>
+          </w:tcPr>
+          <w:p>
+            <w:pPr>
+              <w:pStyle w:val="NormalWeb"/>
+              <w:jc w:val="center"/>
+              <w:rPr>
+                <w:rFonts w:ascii="Calibri" w:hAnsi="Calibri" w:cs="Calibri"/>
+                <w:lang w:val="en-US"/>
+              </w:rPr>
+            </w:pPr>
+            <w:r>
+              <w:rPr>
+                <w:rFonts w:ascii="Calibri" w:hAnsi="Calibri" w:cs="Calibri"/>
+                <w:lang w:val="en-US"/>
+              </w:rPr>
+              <w:t>SSL – Message 1</w:t>
+            </w:r>
+          </w:p>
+        </w:tc>
+        <w:tc>
+          <w:tcPr>
+            <w:tcW w:w="1985" w:type="dxa"/>
+            <w:vAlign w:val="center"/>
+          </w:tcPr>
+          <w:p>
+            <w:pPr>
+              <w:pStyle w:val="NormalWeb"/>
+              <w:jc w:val="center"/>
+              <w:rPr>
+                <w:rFonts w:ascii="Calibri" w:hAnsi="Calibri" w:cs="Calibri"/>
+                <w:lang w:val="en-US"/>
+              </w:rPr>
+            </w:pPr>
+            <w:r>
+              <w:rPr>
+                <w:rFonts w:ascii="Calibri" w:hAnsi="Calibri" w:cs="Calibri"/>
+                <w:lang w:val="en-US"/>
+              </w:rPr>
+              <w:t>TCP – Message 2</w:t>
+            </w:r>
+          </w:p>
+        </w:tc>
+        <w:tc>
+          <w:tcPr>
+            <w:tcW w:w="2267" w:type="dxa"/>
+            <w:vAlign w:val="center"/>
+          </w:tcPr>
+          <w:p>
+            <w:pPr>
+              <w:pStyle w:val="NormalWeb"/>
+              <w:jc w:val="center"/>
+              <w:rPr>
+                <w:rFonts w:ascii="Calibri" w:hAnsi="Calibri" w:cs="Calibri"/>
+                <w:lang w:val="en-US"/>
+              </w:rPr>
+            </w:pPr>
+            <w:r>
+              <w:rPr>
+                <w:rFonts w:ascii="Calibri" w:hAnsi="Calibri" w:cs="Calibri"/>
+                <w:lang w:val="en-US"/>
+              </w:rPr>
+              <w:t>SSL – Mess</w:t>
+            </w:r>
+            <w:r>
+              <w:rPr>
+                <w:rFonts w:ascii="Calibri" w:hAnsi="Calibri" w:cs="Calibri"/>
+                <w:lang w:val="en-US"/>
+              </w:rPr>
+              <w:t>a</w:t>
+            </w:r>
+            <w:r>
+              <w:rPr>
+                <w:rFonts w:ascii="Calibri" w:hAnsi="Calibri" w:cs="Calibri"/>
+                <w:lang w:val="en-US"/>
+              </w:rPr>
+              <w:t>ge 2</w:t>
+            </w:r>
+          </w:p>
+        </w:tc>
+      </w:tr>
+      <w:tr>
+        <w:trPr>
+          <w:trHeight w:val="390"/>
+        </w:trPr>
+        <w:tc>
+          <w:tcPr>
+            <w:tcW w:w="1173" w:type="dxa"/>
+            <w:vAlign w:val="center"/>
+          </w:tcPr>
+          <w:p>
+            <w:pPr>
+              <w:pStyle w:val="NormalWeb"/>
+              <w:jc w:val="center"/>
+              <w:rPr>
+                <w:rFonts w:ascii="Calibri" w:hAnsi="Calibri" w:cs="Calibri"/>
+                <w:lang w:val="en-US"/>
+              </w:rPr>
+            </w:pPr>
+            <w:r>
+              <w:rPr>
+                <w:rFonts w:ascii="Calibri" w:hAnsi="Calibri" w:cs="Calibri"/>
+                <w:lang w:val="en-US"/>
+              </w:rPr>
+              <w:t>1</w:t>
+            </w:r>
+          </w:p>
+        </w:tc>
+        <w:tc>
+          <w:tcPr>
+            <w:tcW w:w="1941" w:type="dxa"/>
+            <w:vAlign w:val="center"/>
+          </w:tcPr>
+          <w:p>
+            <w:pPr>
+              <w:pStyle w:val="NormalWeb"/>
+              <w:jc w:val="center"/>
+              <w:rPr>
+                <w:rFonts w:ascii="Calibri" w:hAnsi="Calibri" w:cs="Calibri"/>
+                <w:color w:val="538135" w:themeColor="accent6" w:themeShade="BF"/>
+                <w:lang w:val="en-US"/>
+              </w:rPr>
+            </w:pPr>
+            <w:r>
+              <w:rPr>
+                <w:rFonts w:ascii="Andale Mono" w:eastAsiaTheme="minorHAnsi" w:hAnsi="Andale Mono" w:cs="Andale Mono"/>
+                <w:color w:val="538135" w:themeColor="accent6" w:themeShade="BF"/>
+                <w:lang w:val="en-US"/>
+              </w:rPr>
+              <w:t>10757950</w:t>
+            </w:r>
+            <w:r>
+              <w:rPr>
+                <w:rFonts w:ascii="Andale Mono" w:eastAsiaTheme="minorHAnsi" w:hAnsi="Andale Mono" w:cs="Andale Mono"/>
+                <w:color w:val="538135" w:themeColor="accent6" w:themeShade="BF"/>
+                <w:lang w:val="en-US"/>
+              </w:rPr>
+              <w:t xml:space="preserve"> ns</w:t>
+            </w:r>
+          </w:p>
+        </w:tc>
+        <w:tc>
+          <w:tcPr>
+            <w:tcW w:w="1984" w:type="dxa"/>
+            <w:vAlign w:val="center"/>
+          </w:tcPr>
+          <w:p>
+            <w:pPr>
+              <w:pStyle w:val="NormalWeb"/>
+              <w:jc w:val="center"/>
+              <w:rPr>
+                <w:rFonts w:ascii="Calibri" w:hAnsi="Calibri" w:cs="Calibri"/>
+                <w:color w:val="538135" w:themeColor="accent6" w:themeShade="BF"/>
+                <w:lang w:val="en-US"/>
+              </w:rPr>
+            </w:pPr>
+            <w:r>
+              <w:rPr>
+                <w:rFonts w:ascii="Andale Mono" w:eastAsiaTheme="minorHAnsi" w:hAnsi="Andale Mono" w:cs="Andale Mono"/>
+                <w:color w:val="538135" w:themeColor="accent6" w:themeShade="BF"/>
+                <w:lang w:val="en-US"/>
+              </w:rPr>
+              <w:t>13066209 ns</w:t>
+            </w:r>
+          </w:p>
+        </w:tc>
+        <w:tc>
+          <w:tcPr>
+            <w:tcW w:w="1985" w:type="dxa"/>
+            <w:vAlign w:val="center"/>
+          </w:tcPr>
+          <w:p>
+            <w:pPr>
+              <w:pStyle w:val="NormalWeb"/>
+              <w:jc w:val="center"/>
+              <w:rPr>
+                <w:rFonts w:ascii="Calibri" w:hAnsi="Calibri" w:cs="Calibri"/>
+                <w:color w:val="538135" w:themeColor="accent6" w:themeShade="BF"/>
+                <w:lang w:val="en-US"/>
+              </w:rPr>
+            </w:pPr>
+            <w:r>
+              <w:rPr>
+                <w:rFonts w:ascii="Andale Mono" w:eastAsiaTheme="minorHAnsi" w:hAnsi="Andale Mono" w:cs="Andale Mono"/>
+                <w:color w:val="538135" w:themeColor="accent6" w:themeShade="BF"/>
+                <w:lang w:val="en-US"/>
+              </w:rPr>
+              <w:t>37919171</w:t>
+            </w:r>
+            <w:r>
+              <w:rPr>
+                <w:rFonts w:ascii="Andale Mono" w:eastAsiaTheme="minorHAnsi" w:hAnsi="Andale Mono" w:cs="Andale Mono"/>
+                <w:color w:val="538135" w:themeColor="accent6" w:themeShade="BF"/>
+                <w:lang w:val="en-US"/>
+              </w:rPr>
+              <w:t xml:space="preserve"> ns</w:t>
+            </w:r>
+          </w:p>
+        </w:tc>
+        <w:tc>
+          <w:tcPr>
+            <w:tcW w:w="2267" w:type="dxa"/>
+            <w:vAlign w:val="center"/>
+          </w:tcPr>
+          <w:p>
+            <w:pPr>
+              <w:pStyle w:val="NormalWeb"/>
+              <w:jc w:val="center"/>
+              <w:rPr>
+                <w:rFonts w:ascii="Calibri" w:hAnsi="Calibri" w:cs="Calibri"/>
+                <w:color w:val="538135" w:themeColor="accent6" w:themeShade="BF"/>
+                <w:lang w:val="en-US"/>
+              </w:rPr>
+            </w:pPr>
+            <w:r>
+              <w:rPr>
+                <w:rFonts w:ascii="Andale Mono" w:eastAsiaTheme="minorHAnsi" w:hAnsi="Andale Mono" w:cs="Andale Mono"/>
+                <w:color w:val="538135" w:themeColor="accent6" w:themeShade="BF"/>
+                <w:lang w:val="en-US"/>
+              </w:rPr>
+              <w:t>1275222927</w:t>
+            </w:r>
+            <w:r>
+              <w:rPr>
+                <w:rFonts w:ascii="Andale Mono" w:eastAsiaTheme="minorHAnsi" w:hAnsi="Andale Mono" w:cs="Andale Mono"/>
+                <w:color w:val="538135" w:themeColor="accent6" w:themeShade="BF"/>
+                <w:lang w:val="en-US"/>
+              </w:rPr>
+              <w:t xml:space="preserve"> ns</w:t>
+            </w:r>
+          </w:p>
+        </w:tc>
+      </w:tr>
+      <w:tr>
+        <w:trPr>
+          <w:trHeight w:val="395"/>
+        </w:trPr>
+        <w:tc>
+          <w:tcPr>
+            <w:tcW w:w="1173" w:type="dxa"/>
+            <w:vAlign w:val="center"/>
+          </w:tcPr>
+          <w:p>
+            <w:pPr>
+              <w:pStyle w:val="NormalWeb"/>
+              <w:jc w:val="center"/>
+              <w:rPr>
+                <w:rFonts w:ascii="Calibri" w:hAnsi="Calibri" w:cs="Calibri"/>
+                <w:lang w:val="en-US"/>
+              </w:rPr>
+            </w:pPr>
+            <w:r>
+              <w:rPr>
+                <w:rFonts w:ascii="Calibri" w:hAnsi="Calibri" w:cs="Calibri"/>
+                <w:lang w:val="en-US"/>
+              </w:rPr>
+              <w:t>2</w:t>
+            </w:r>
+          </w:p>
+        </w:tc>
+        <w:tc>
+          <w:tcPr>
+            <w:tcW w:w="1941" w:type="dxa"/>
+            <w:vAlign w:val="center"/>
+          </w:tcPr>
+          <w:p>
+            <w:pPr>
+              <w:pStyle w:val="NormalWeb"/>
+              <w:jc w:val="center"/>
+              <w:rPr>
+                <w:rFonts w:ascii="Calibri" w:hAnsi="Calibri" w:cs="Calibri"/>
+                <w:color w:val="538135" w:themeColor="accent6" w:themeShade="BF"/>
+                <w:lang w:val="en-US"/>
+              </w:rPr>
+            </w:pPr>
+            <w:r>
+              <w:rPr>
+                <w:rFonts w:ascii="Andale Mono" w:eastAsiaTheme="minorHAnsi" w:hAnsi="Andale Mono" w:cs="Andale Mono"/>
+                <w:color w:val="538135" w:themeColor="accent6" w:themeShade="BF"/>
+                <w:lang w:val="en-US"/>
+              </w:rPr>
+              <w:t>7248948</w:t>
+            </w:r>
+            <w:r>
+              <w:rPr>
+                <w:rFonts w:ascii="Andale Mono" w:eastAsiaTheme="minorHAnsi" w:hAnsi="Andale Mono" w:cs="Andale Mono"/>
+                <w:color w:val="538135" w:themeColor="accent6" w:themeShade="BF"/>
+                <w:lang w:val="en-US"/>
+              </w:rPr>
+              <w:t xml:space="preserve"> ns</w:t>
+            </w:r>
+          </w:p>
+        </w:tc>
+        <w:tc>
+          <w:tcPr>
+            <w:tcW w:w="1984" w:type="dxa"/>
+            <w:vAlign w:val="center"/>
+          </w:tcPr>
+          <w:p>
+            <w:pPr>
+              <w:pStyle w:val="NormalWeb"/>
+              <w:jc w:val="center"/>
+              <w:rPr>
+                <w:rFonts w:ascii="Calibri" w:hAnsi="Calibri" w:cs="Calibri"/>
+                <w:color w:val="538135" w:themeColor="accent6" w:themeShade="BF"/>
+                <w:lang w:val="en-US"/>
+              </w:rPr>
+            </w:pPr>
+            <w:r>
+              <w:rPr>
+                <w:rFonts w:ascii="Andale Mono" w:eastAsiaTheme="minorHAnsi" w:hAnsi="Andale Mono" w:cs="Andale Mono"/>
+                <w:color w:val="538135" w:themeColor="accent6" w:themeShade="BF"/>
+                <w:lang w:val="en-US"/>
+              </w:rPr>
+              <w:t>15103905 ns</w:t>
+            </w:r>
+          </w:p>
+        </w:tc>
+        <w:tc>
+          <w:tcPr>
+            <w:tcW w:w="1985" w:type="dxa"/>
+            <w:vAlign w:val="center"/>
+          </w:tcPr>
+          <w:p>
+            <w:pPr>
+              <w:pStyle w:val="NormalWeb"/>
+              <w:jc w:val="center"/>
+              <w:rPr>
+                <w:rFonts w:ascii="Calibri" w:hAnsi="Calibri" w:cs="Calibri"/>
+                <w:color w:val="538135" w:themeColor="accent6" w:themeShade="BF"/>
+                <w:lang w:val="en-US"/>
+              </w:rPr>
+            </w:pPr>
+            <w:r>
+              <w:rPr>
+                <w:rFonts w:ascii="Andale Mono" w:eastAsiaTheme="minorHAnsi" w:hAnsi="Andale Mono" w:cs="Andale Mono"/>
+                <w:color w:val="538135" w:themeColor="accent6" w:themeShade="BF"/>
+                <w:lang w:val="en-US"/>
+              </w:rPr>
+              <w:t>51874764 ns</w:t>
+            </w:r>
+          </w:p>
+        </w:tc>
+        <w:tc>
+          <w:tcPr>
+            <w:tcW w:w="2267" w:type="dxa"/>
+            <w:vAlign w:val="center"/>
+          </w:tcPr>
+          <w:p>
+            <w:pPr>
+              <w:pStyle w:val="NormalWeb"/>
+              <w:jc w:val="center"/>
+              <w:rPr>
+                <w:rFonts w:ascii="Calibri" w:hAnsi="Calibri" w:cs="Calibri"/>
+                <w:color w:val="538135" w:themeColor="accent6" w:themeShade="BF"/>
+                <w:lang w:val="en-US"/>
+              </w:rPr>
+            </w:pPr>
+            <w:r>
+              <w:rPr>
+                <w:rFonts w:ascii="Andale Mono" w:eastAsiaTheme="minorHAnsi" w:hAnsi="Andale Mono" w:cs="Andale Mono"/>
+                <w:color w:val="538135" w:themeColor="accent6" w:themeShade="BF"/>
+                <w:lang w:val="en-US"/>
+              </w:rPr>
+              <w:t>946148923 ns</w:t>
+            </w:r>
+          </w:p>
+        </w:tc>
+      </w:tr>
+      <w:tr>
+        <w:trPr>
+          <w:trHeight w:val="428"/>
+        </w:trPr>
+        <w:tc>
+          <w:tcPr>
+            <w:tcW w:w="1173" w:type="dxa"/>
+            <w:vAlign w:val="center"/>
+          </w:tcPr>
+          <w:p>
+            <w:pPr>
+              <w:pStyle w:val="NormalWeb"/>
+              <w:jc w:val="center"/>
+              <w:rPr>
+                <w:rFonts w:ascii="Calibri" w:hAnsi="Calibri" w:cs="Calibri"/>
+                <w:lang w:val="en-US"/>
+              </w:rPr>
+            </w:pPr>
+            <w:r>
+              <w:rPr>
+                <w:rFonts w:ascii="Calibri" w:hAnsi="Calibri" w:cs="Calibri"/>
+                <w:lang w:val="en-US"/>
+              </w:rPr>
+              <w:t>3</w:t>
+            </w:r>
+          </w:p>
+        </w:tc>
+        <w:tc>
+          <w:tcPr>
+            <w:tcW w:w="1941" w:type="dxa"/>
+            <w:vAlign w:val="center"/>
+          </w:tcPr>
+          <w:p>
+            <w:pPr>
+              <w:pStyle w:val="NormalWeb"/>
+              <w:jc w:val="center"/>
+              <w:rPr>
+                <w:rFonts w:ascii="Calibri" w:hAnsi="Calibri" w:cs="Calibri"/>
+                <w:color w:val="538135" w:themeColor="accent6" w:themeShade="BF"/>
+                <w:lang w:val="en-US"/>
+              </w:rPr>
+            </w:pPr>
+            <w:r>
+              <w:rPr>
+                <w:rFonts w:ascii="Andale Mono" w:eastAsiaTheme="minorHAnsi" w:hAnsi="Andale Mono" w:cs="Andale Mono"/>
+                <w:color w:val="538135" w:themeColor="accent6" w:themeShade="BF"/>
+                <w:lang w:val="en-US"/>
+              </w:rPr>
+              <w:t>3427127 ns</w:t>
+            </w:r>
+          </w:p>
+        </w:tc>
+        <w:tc>
+          <w:tcPr>
+            <w:tcW w:w="1984" w:type="dxa"/>
+            <w:vAlign w:val="center"/>
+          </w:tcPr>
+          <w:p>
+            <w:pPr>
+              <w:pStyle w:val="NormalWeb"/>
+              <w:jc w:val="center"/>
+              <w:rPr>
+                <w:rFonts w:ascii="Calibri" w:hAnsi="Calibri" w:cs="Calibri"/>
+                <w:color w:val="538135" w:themeColor="accent6" w:themeShade="BF"/>
+                <w:lang w:val="en-US"/>
+              </w:rPr>
+            </w:pPr>
+            <w:r>
+              <w:rPr>
+                <w:rFonts w:ascii="Andale Mono" w:eastAsiaTheme="minorHAnsi" w:hAnsi="Andale Mono" w:cs="Andale Mono"/>
+                <w:color w:val="538135" w:themeColor="accent6" w:themeShade="BF"/>
+                <w:lang w:val="en-US"/>
+              </w:rPr>
+              <w:t>20469126 ns</w:t>
+            </w:r>
+          </w:p>
+        </w:tc>
+        <w:tc>
+          <w:tcPr>
+            <w:tcW w:w="1985" w:type="dxa"/>
+            <w:vAlign w:val="center"/>
+          </w:tcPr>
+          <w:p>
+            <w:pPr>
+              <w:pStyle w:val="NormalWeb"/>
+              <w:jc w:val="center"/>
+              <w:rPr>
+                <w:rFonts w:ascii="Calibri" w:hAnsi="Calibri" w:cs="Calibri"/>
+                <w:color w:val="538135" w:themeColor="accent6" w:themeShade="BF"/>
+                <w:lang w:val="en-US"/>
+              </w:rPr>
+            </w:pPr>
+            <w:r>
+              <w:rPr>
+                <w:rFonts w:ascii="Andale Mono" w:eastAsiaTheme="minorHAnsi" w:hAnsi="Andale Mono" w:cs="Andale Mono"/>
+                <w:color w:val="538135" w:themeColor="accent6" w:themeShade="BF"/>
+                <w:lang w:val="en-US"/>
+              </w:rPr>
+              <w:t>46421968 ns</w:t>
+            </w:r>
+          </w:p>
+        </w:tc>
+        <w:tc>
+          <w:tcPr>
+            <w:tcW w:w="2267" w:type="dxa"/>
+            <w:vAlign w:val="center"/>
+          </w:tcPr>
+          <w:p>
+            <w:pPr>
+              <w:pStyle w:val="NormalWeb"/>
+              <w:jc w:val="center"/>
+              <w:rPr>
+                <w:rFonts w:ascii="Calibri" w:hAnsi="Calibri" w:cs="Calibri"/>
+                <w:color w:val="538135" w:themeColor="accent6" w:themeShade="BF"/>
+                <w:lang w:val="en-US"/>
+              </w:rPr>
+            </w:pPr>
+            <w:r>
+              <w:rPr>
+                <w:rFonts w:ascii="Andale Mono" w:eastAsiaTheme="minorHAnsi" w:hAnsi="Andale Mono" w:cs="Andale Mono"/>
+                <w:color w:val="538135" w:themeColor="accent6" w:themeShade="BF"/>
+                <w:lang w:val="en-US"/>
+              </w:rPr>
+              <w:t>1252470144 ns</w:t>
+            </w:r>
+          </w:p>
+        </w:tc>
+      </w:tr>
+      <w:tr>
+        <w:trPr>
+          <w:trHeight w:val="420"/>
+        </w:trPr>
+        <w:tc>
+          <w:tcPr>
+            <w:tcW w:w="1173" w:type="dxa"/>
+            <w:vAlign w:val="center"/>
+          </w:tcPr>
+          <w:p>
+            <w:pPr>
+              <w:pStyle w:val="NormalWeb"/>
+              <w:jc w:val="center"/>
+              <w:rPr>
+                <w:rFonts w:ascii="Calibri" w:hAnsi="Calibri" w:cs="Calibri"/>
+                <w:lang w:val="en-US"/>
+              </w:rPr>
+            </w:pPr>
+            <w:r>
+              <w:rPr>
+                <w:rFonts w:ascii="Calibri" w:hAnsi="Calibri" w:cs="Calibri"/>
+                <w:lang w:val="en-US"/>
+              </w:rPr>
+              <w:t>4</w:t>
+            </w:r>
+          </w:p>
+        </w:tc>
+        <w:tc>
+          <w:tcPr>
+            <w:tcW w:w="1941" w:type="dxa"/>
+            <w:vAlign w:val="center"/>
+          </w:tcPr>
+          <w:p>
+            <w:pPr>
+              <w:pStyle w:val="NormalWeb"/>
+              <w:jc w:val="center"/>
+              <w:rPr>
+                <w:rFonts w:ascii="Calibri" w:hAnsi="Calibri" w:cs="Calibri"/>
+                <w:color w:val="538135" w:themeColor="accent6" w:themeShade="BF"/>
+                <w:lang w:val="en-US"/>
+              </w:rPr>
+            </w:pPr>
+            <w:r>
+              <w:rPr>
+                <w:rFonts w:ascii="Andale Mono" w:eastAsiaTheme="minorHAnsi" w:hAnsi="Andale Mono" w:cs="Andale Mono"/>
+                <w:color w:val="538135" w:themeColor="accent6" w:themeShade="BF"/>
+                <w:lang w:val="en-US"/>
+              </w:rPr>
+              <w:t>7098524 ns</w:t>
+            </w:r>
+          </w:p>
+        </w:tc>
+        <w:tc>
+          <w:tcPr>
+            <w:tcW w:w="1984" w:type="dxa"/>
+            <w:vAlign w:val="center"/>
+          </w:tcPr>
+          <w:p>
+            <w:pPr>
+              <w:pStyle w:val="NormalWeb"/>
+              <w:jc w:val="center"/>
+              <w:rPr>
+                <w:rFonts w:ascii="Calibri" w:hAnsi="Calibri" w:cs="Calibri"/>
+                <w:color w:val="538135" w:themeColor="accent6" w:themeShade="BF"/>
+                <w:lang w:val="en-US"/>
+              </w:rPr>
+            </w:pPr>
+            <w:r>
+              <w:rPr>
+                <w:rFonts w:ascii="Andale Mono" w:eastAsiaTheme="minorHAnsi" w:hAnsi="Andale Mono" w:cs="Andale Mono"/>
+                <w:color w:val="538135" w:themeColor="accent6" w:themeShade="BF"/>
+                <w:lang w:val="en-US"/>
+              </w:rPr>
+              <w:t>8163134 ns</w:t>
+            </w:r>
+          </w:p>
+        </w:tc>
+        <w:tc>
+          <w:tcPr>
+            <w:tcW w:w="1985" w:type="dxa"/>
+            <w:vAlign w:val="center"/>
+          </w:tcPr>
+          <w:p>
+            <w:pPr>
+              <w:pStyle w:val="NormalWeb"/>
+              <w:jc w:val="center"/>
+              <w:rPr>
+                <w:rFonts w:ascii="Calibri" w:hAnsi="Calibri" w:cs="Calibri"/>
+                <w:color w:val="538135" w:themeColor="accent6" w:themeShade="BF"/>
+                <w:lang w:val="en-US"/>
+              </w:rPr>
+            </w:pPr>
+            <w:r>
+              <w:rPr>
+                <w:rFonts w:ascii="Andale Mono" w:eastAsiaTheme="minorHAnsi" w:hAnsi="Andale Mono" w:cs="Andale Mono"/>
+                <w:color w:val="538135" w:themeColor="accent6" w:themeShade="BF"/>
+                <w:lang w:val="en-US"/>
+              </w:rPr>
+              <w:t>41583112 ns</w:t>
+            </w:r>
+          </w:p>
+        </w:tc>
+        <w:tc>
+          <w:tcPr>
+            <w:tcW w:w="2267" w:type="dxa"/>
+            <w:vAlign w:val="center"/>
+          </w:tcPr>
+          <w:p>
+            <w:pPr>
+              <w:pStyle w:val="NormalWeb"/>
+              <w:jc w:val="center"/>
+              <w:rPr>
+                <w:rFonts w:ascii="Calibri" w:hAnsi="Calibri" w:cs="Calibri"/>
+                <w:color w:val="538135" w:themeColor="accent6" w:themeShade="BF"/>
+                <w:lang w:val="en-US"/>
+              </w:rPr>
+            </w:pPr>
+            <w:r>
+              <w:rPr>
+                <w:rFonts w:ascii="Andale Mono" w:eastAsiaTheme="minorHAnsi" w:hAnsi="Andale Mono" w:cs="Andale Mono"/>
+                <w:color w:val="538135" w:themeColor="accent6" w:themeShade="BF"/>
+                <w:lang w:val="en-US"/>
+              </w:rPr>
+              <w:t>822007628 ns</w:t>
+            </w:r>
+          </w:p>
+        </w:tc>
+      </w:tr>
+      <w:tr>
+        <w:trPr>
+          <w:trHeight w:val="434"/>
+        </w:trPr>
+        <w:tc>
+          <w:tcPr>
+            <w:tcW w:w="1173" w:type="dxa"/>
+            <w:vAlign w:val="center"/>
+          </w:tcPr>
+          <w:p>
+            <w:pPr>
+              <w:pStyle w:val="NormalWeb"/>
+              <w:jc w:val="center"/>
+              <w:rPr>
+                <w:rFonts w:ascii="Calibri" w:hAnsi="Calibri" w:cs="Calibri"/>
+                <w:lang w:val="en-US"/>
+              </w:rPr>
+            </w:pPr>
+            <w:r>
+              <w:rPr>
+                <w:rFonts w:ascii="Calibri" w:hAnsi="Calibri" w:cs="Calibri"/>
+                <w:lang w:val="en-US"/>
+              </w:rPr>
+              <w:t>5</w:t>
+            </w:r>
+          </w:p>
+        </w:tc>
+        <w:tc>
+          <w:tcPr>
+            <w:tcW w:w="1941" w:type="dxa"/>
+            <w:vAlign w:val="center"/>
+          </w:tcPr>
+          <w:p>
+            <w:pPr>
+              <w:pStyle w:val="NormalWeb"/>
+              <w:jc w:val="center"/>
+              <w:rPr>
+                <w:rFonts w:ascii="Calibri" w:hAnsi="Calibri" w:cs="Calibri"/>
+                <w:color w:val="538135" w:themeColor="accent6" w:themeShade="BF"/>
+                <w:lang w:val="en-US"/>
+              </w:rPr>
+            </w:pPr>
+            <w:r>
+              <w:rPr>
+                <w:rFonts w:ascii="Andale Mono" w:eastAsiaTheme="minorHAnsi" w:hAnsi="Andale Mono" w:cs="Andale Mono"/>
+                <w:color w:val="538135" w:themeColor="accent6" w:themeShade="BF"/>
+                <w:lang w:val="en-US"/>
+              </w:rPr>
+              <w:t>4599148 ns</w:t>
+            </w:r>
+          </w:p>
+        </w:tc>
+        <w:tc>
+          <w:tcPr>
+            <w:tcW w:w="1984" w:type="dxa"/>
+            <w:vAlign w:val="center"/>
+          </w:tcPr>
+          <w:p>
+            <w:pPr>
+              <w:pStyle w:val="NormalWeb"/>
+              <w:jc w:val="center"/>
+              <w:rPr>
+                <w:rFonts w:ascii="Calibri" w:hAnsi="Calibri" w:cs="Calibri"/>
+                <w:color w:val="538135" w:themeColor="accent6" w:themeShade="BF"/>
+                <w:lang w:val="en-US"/>
+              </w:rPr>
+            </w:pPr>
+            <w:r>
+              <w:rPr>
+                <w:rFonts w:ascii="Andale Mono" w:eastAsiaTheme="minorHAnsi" w:hAnsi="Andale Mono" w:cs="Andale Mono"/>
+                <w:color w:val="538135" w:themeColor="accent6" w:themeShade="BF"/>
+                <w:lang w:val="en-US"/>
+              </w:rPr>
+              <w:t>10925767 ns</w:t>
+            </w:r>
+          </w:p>
+        </w:tc>
+        <w:tc>
+          <w:tcPr>
+            <w:tcW w:w="1985" w:type="dxa"/>
+            <w:vAlign w:val="center"/>
+          </w:tcPr>
+          <w:p>
+            <w:pPr>
+              <w:pStyle w:val="NormalWeb"/>
+              <w:jc w:val="center"/>
+              <w:rPr>
+                <w:rFonts w:ascii="Calibri" w:hAnsi="Calibri" w:cs="Calibri"/>
+                <w:color w:val="538135" w:themeColor="accent6" w:themeShade="BF"/>
+                <w:lang w:val="en-US"/>
+              </w:rPr>
+            </w:pPr>
+            <w:r>
+              <w:rPr>
+                <w:rFonts w:ascii="Andale Mono" w:eastAsiaTheme="minorHAnsi" w:hAnsi="Andale Mono" w:cs="Andale Mono"/>
+                <w:color w:val="538135" w:themeColor="accent6" w:themeShade="BF"/>
+                <w:lang w:val="en-US"/>
+              </w:rPr>
+              <w:t>38992920 ns</w:t>
+            </w:r>
+          </w:p>
+        </w:tc>
+        <w:tc>
+          <w:tcPr>
+            <w:tcW w:w="2267" w:type="dxa"/>
+            <w:vAlign w:val="center"/>
+          </w:tcPr>
+          <w:p>
+            <w:pPr>
+              <w:pStyle w:val="NormalWeb"/>
+              <w:jc w:val="center"/>
+              <w:rPr>
+                <w:rFonts w:ascii="Calibri" w:hAnsi="Calibri" w:cs="Calibri"/>
+                <w:color w:val="538135" w:themeColor="accent6" w:themeShade="BF"/>
+                <w:lang w:val="en-US"/>
+              </w:rPr>
+            </w:pPr>
+            <w:r>
+              <w:rPr>
+                <w:rFonts w:ascii="Andale Mono" w:eastAsiaTheme="minorHAnsi" w:hAnsi="Andale Mono" w:cs="Andale Mono"/>
+                <w:color w:val="538135" w:themeColor="accent6" w:themeShade="BF"/>
+                <w:lang w:val="en-US"/>
+              </w:rPr>
+              <w:t>701874278 ns</w:t>
+            </w:r>
+          </w:p>
+        </w:tc>
+      </w:tr>
+    </w:tbl>
+    <w:p>
+      <w:pPr>
+        <w:pStyle w:val="NormalWeb"/>
+        <w:shd w:val="clear" w:color="auto" w:fill="FFFFFF"/>
+        <w:rPr>
+          <w:rFonts w:ascii="Calibri" w:hAnsi="Calibri" w:cs="Calibri"/>
+          <w:lang w:val="en-US"/>
+        </w:rPr>
+      </w:pPr>
+      <w:r>
+        <w:rPr>
+          <w:noProof/>
+          <w:sz w:val="28"/>
+          <w:szCs w:val="28"/>
+        </w:rPr>
+        <w:drawing>
+          <wp:anchor distT="0" distB="0" distL="114300" distR="114300" simplePos="0" relativeHeight="251659264" behindDoc="0" locked="0" layoutInCell="1" allowOverlap="1" wp14:anchorId="22C03F0D" wp14:editId="58FE19A5">
+            <wp:simplePos x="0" y="0"/>
+            <wp:positionH relativeFrom="column">
+              <wp:posOffset>3080385</wp:posOffset>
+            </wp:positionH>
+            <wp:positionV relativeFrom="paragraph">
+              <wp:posOffset>1051222</wp:posOffset>
+            </wp:positionV>
+            <wp:extent cx="3582035" cy="2839085"/>
+            <wp:effectExtent l="0" t="0" r="0" b="5715"/>
+            <wp:wrapSquare wrapText="bothSides"/>
+            <wp:docPr id="7" name="Picture 7" descr="Table&#10;&#10;Description automatically generated"/>
+            <wp:cNvGraphicFramePr>
+              <a:graphicFrameLocks xmlns:a="http://schemas.openxmlformats.org/drawingml/2006/main" noChangeAspect="1"/>
+            </wp:cNvGraphicFramePr>
+            <a:graphic xmlns:a="http://schemas.openxmlformats.org/drawingml/2006/main">
+              <a:graphicData uri="http://schemas.openxmlformats.org/drawingml/2006/picture">
+                <pic:pic xmlns:pic="http://schemas.openxmlformats.org/drawingml/2006/picture">
+                  <pic:nvPicPr>
+                    <pic:cNvPr id="7" name="Picture 7" descr="Table&#10;&#10;Description automatically generated"/>
+                    <pic:cNvPicPr/>
+                  </pic:nvPicPr>
+                  <pic:blipFill>
+                    <a:blip r:embed="rId11" cstate="print">
+                      <a:extLst>
+                        <a:ext uri="{28A0092B-C50C-407E-A947-70E740481C1C}">
+                          <a14:useLocalDpi xmlns:a14="http://schemas.microsoft.com/office/drawing/2010/main" val="0"/>
+                        </a:ext>
+                      </a:extLst>
+                    </a:blip>
+                    <a:stretch>
+                      <a:fillRect/>
+                    </a:stretch>
+                  </pic:blipFill>
+                  <pic:spPr>
+                    <a:xfrm>
+                      <a:off x="0" y="0"/>
+                      <a:ext cx="3582035" cy="2839085"/>
+                    </a:xfrm>
+                    <a:prstGeom prst="rect">
+                      <a:avLst/>
+                    </a:prstGeom>
+                  </pic:spPr>
+                </pic:pic>
+              </a:graphicData>
+            </a:graphic>
+            <wp14:sizeRelH relativeFrom="page">
+              <wp14:pctWidth>0</wp14:pctWidth>
+            </wp14:sizeRelH>
+            <wp14:sizeRelV relativeFrom="page">
+              <wp14:pctHeight>0</wp14:pctHeight>
+            </wp14:sizeRelV>
+          </wp:anchor>
+        </w:drawing>
+      </w:r>
+      <w:r>
+        <w:rPr>
+          <w:noProof/>
+          <w:sz w:val="28"/>
+          <w:szCs w:val="28"/>
+        </w:rPr>
+        <w:drawing>
+          <wp:anchor distT="0" distB="0" distL="114300" distR="114300" simplePos="0" relativeHeight="251658240" behindDoc="0" locked="0" layoutInCell="1" allowOverlap="1" wp14:anchorId="0CD211F4" wp14:editId="29DEE44C">
+            <wp:simplePos x="0" y="0"/>
+            <wp:positionH relativeFrom="column">
+              <wp:posOffset>-586105</wp:posOffset>
+            </wp:positionH>
+            <wp:positionV relativeFrom="paragraph">
+              <wp:posOffset>1051222</wp:posOffset>
+            </wp:positionV>
+            <wp:extent cx="3580130" cy="2839085"/>
+            <wp:effectExtent l="0" t="0" r="1270" b="5715"/>
+            <wp:wrapSquare wrapText="bothSides"/>
+            <wp:docPr id="8" name="Picture 8" descr="Table&#10;&#10;Description automatically generated"/>
+            <wp:cNvGraphicFramePr>
+              <a:graphicFrameLocks xmlns:a="http://schemas.openxmlformats.org/drawingml/2006/main" noChangeAspect="1"/>
+            </wp:cNvGraphicFramePr>
+            <a:graphic xmlns:a="http://schemas.openxmlformats.org/drawingml/2006/main">
+              <a:graphicData uri="http://schemas.openxmlformats.org/drawingml/2006/picture">
+                <pic:pic xmlns:pic="http://schemas.openxmlformats.org/drawingml/2006/picture">
+                  <pic:nvPicPr>
+                    <pic:cNvPr id="8" name="Picture 8" descr="Table&#10;&#10;Description automatically generated"/>
+                    <pic:cNvPicPr/>
+                  </pic:nvPicPr>
+                  <pic:blipFill>
+                    <a:blip r:embed="rId12" cstate="print">
+                      <a:extLst>
+                        <a:ext uri="{28A0092B-C50C-407E-A947-70E740481C1C}">
+                          <a14:useLocalDpi xmlns:a14="http://schemas.microsoft.com/office/drawing/2010/main" val="0"/>
+                        </a:ext>
+                      </a:extLst>
+                    </a:blip>
+                    <a:stretch>
+                      <a:fillRect/>
+                    </a:stretch>
+                  </pic:blipFill>
+                  <pic:spPr>
+                    <a:xfrm>
+                      <a:off x="0" y="0"/>
+                      <a:ext cx="3580130" cy="2839085"/>
+                    </a:xfrm>
+                    <a:prstGeom prst="rect">
+                      <a:avLst/>
+                    </a:prstGeom>
+                  </pic:spPr>
+                </pic:pic>
+              </a:graphicData>
+            </a:graphic>
+            <wp14:sizeRelH relativeFrom="page">
+              <wp14:pctWidth>0</wp14:pctWidth>
+            </wp14:sizeRelH>
+            <wp14:sizeRelV relativeFrom="page">
+              <wp14:pctHeight>0</wp14:pctHeight>
+            </wp14:sizeRelV>
+          </wp:anchor>
+        </w:drawing>
+      </w:r>
+      <w:r>
+        <w:rPr>
+          <w:rFonts w:ascii="Calibri" w:hAnsi="Calibri" w:cs="Calibri"/>
+          <w:lang w:val="en-US"/>
+        </w:rPr>
+        <w:t xml:space="preserve">The delay rates of SSL connections are a lot larger than the delay rates of TCP connections. </w:t>
+      </w:r>
+      <w:r>
+        <w:rPr>
+          <w:rFonts w:ascii="Calibri" w:hAnsi="Calibri" w:cs="Calibri"/>
+          <w:lang w:val="en-US"/>
+        </w:rPr>
+        <w:t xml:space="preserve">I </w:t>
+      </w:r>
+      <w:r>
+        <w:rPr>
+          <w:rFonts w:ascii="Calibri" w:hAnsi="Calibri" w:cs="Calibri"/>
+          <w:lang w:val="en-US"/>
+        </w:rPr>
+        <w:t>analyzed the</w:t>
+      </w:r>
+      <w:r>
+        <w:rPr>
+          <w:rFonts w:ascii="Calibri" w:hAnsi="Calibri" w:cs="Calibri"/>
+          <w:lang w:val="en-US"/>
+        </w:rPr>
+        <w:t xml:space="preserve"> packet numbers of both connections. While TCP connection sends 258 packets, SSL connection sends 686 packets which is more than twice of the TCP.</w:t>
+      </w:r>
+      <w:r>
+        <w:rPr>
+          <w:rFonts w:ascii="Calibri" w:hAnsi="Calibri" w:cs="Calibri"/>
+          <w:lang w:val="en-US"/>
+        </w:rPr>
+        <w:t xml:space="preserve"> The reason is that SSL encrypts and decrypts the </w:t>
+      </w:r>
+      <w:r>
+        <w:rPr>
+          <w:rFonts w:ascii="Calibri" w:hAnsi="Calibri" w:cs="Calibri"/>
+          <w:lang w:val="en-US"/>
+        </w:rPr>
+        <w:t>data,</w:t>
+      </w:r>
+      <w:r>
+        <w:rPr>
+          <w:rFonts w:ascii="Calibri" w:hAnsi="Calibri" w:cs="Calibri"/>
+          <w:lang w:val="en-US"/>
+        </w:rPr>
+        <w:t xml:space="preserve"> and this slows down the connection.</w:t>
       </w:r>
     </w:p>
     <w:p>
       <w:pPr>
-        <w:pStyle w:val="NormalWeb"/>
-        <w:shd w:val="clear" w:color="auto" w:fill="FFFFFF"/>
-        <w:rPr>
-          <w:rFonts w:ascii="Calibri" w:hAnsi="Calibri" w:cs="Calibri"/>
-          <w:lang w:val="en-US"/>
-        </w:rPr>
-      </w:pPr>
-      <w:r>
-        <w:rPr>
-          <w:rFonts w:ascii="Calibri" w:hAnsi="Calibri" w:cs="Calibri"/>
-          <w:lang w:val="en-US"/>
-        </w:rPr>
-        <w:t>Quest</w:t>
-      </w:r>
+        <w:spacing w:line="360" w:lineRule="auto"/>
+        <w:rPr>
+          <w:sz w:val="28"/>
+          <w:szCs w:val="28"/>
+        </w:rPr>
+      </w:pPr>
     </w:p>
     <w:p>
       <w:pPr>
@@ -689,6 +1673,13 @@
           <w:szCs w:val="28"/>
         </w:rPr>
       </w:pPr>
+      <w:r>
+        <w:rPr>
+          <w:sz w:val="28"/>
+          <w:szCs w:val="28"/>
+        </w:rPr>
+        <w:t>PART2</w:t>
+      </w:r>
     </w:p>
     <w:p>
       <w:pPr>
@@ -696,44 +1687,19 @@
         <w:rPr>
           <w:sz w:val="28"/>
           <w:szCs w:val="28"/>
-        </w:rPr>
-      </w:pPr>
-    </w:p>
-    <w:p>
-      <w:pPr>
-        <w:spacing w:line="360" w:lineRule="auto"/>
+          <w:lang w:val="en-US"/>
+        </w:rPr>
+      </w:pPr>
+      <w:r>
         <w:rPr>
           <w:sz w:val="28"/>
           <w:szCs w:val="28"/>
         </w:rPr>
-      </w:pPr>
-      <w:r>
-        <w:rPr>
-          <w:sz w:val="28"/>
-          <w:szCs w:val="28"/>
-        </w:rPr>
-        <w:t>PART2</w:t>
-      </w:r>
-    </w:p>
-    <w:p>
-      <w:pPr>
-        <w:spacing w:line="360" w:lineRule="auto"/>
-        <w:rPr>
-          <w:sz w:val="28"/>
-          <w:szCs w:val="28"/>
-          <w:lang w:val="en-US"/>
-        </w:rPr>
-      </w:pPr>
-      <w:r>
-        <w:rPr>
-          <w:sz w:val="28"/>
-          <w:szCs w:val="28"/>
-        </w:rPr>
         <w:t>PART3</w:t>
       </w:r>
     </w:p>
     <w:sectPr>
-      <w:headerReference w:type="default" r:id="rId10"/>
+      <w:headerReference w:type="default" r:id="rId13"/>
       <w:pgSz w:w="12240" w:h="15840"/>
       <w:pgMar w:top="1440" w:right="1440" w:bottom="1440" w:left="1440" w:header="708" w:footer="708" w:gutter="0"/>
       <w:cols w:space="708"/>
@@ -1682,6 +2648,38 @@
       <w:lang w:val="en-US"/>
     </w:rPr>
   </w:style>
+  <w:style w:type="table" w:styleId="TableGrid">
+    <w:name w:val="Table Grid"/>
+    <w:basedOn w:val="TableNormal"/>
+    <w:uiPriority w:val="39"/>
+    <w:rsid w:val="00B47AC0"/>
+    <w:tblPr>
+      <w:tblBorders>
+        <w:top w:val="single" w:sz="4" w:space="0" w:color="auto"/>
+        <w:left w:val="single" w:sz="4" w:space="0" w:color="auto"/>
+        <w:bottom w:val="single" w:sz="4" w:space="0" w:color="auto"/>
+        <w:right w:val="single" w:sz="4" w:space="0" w:color="auto"/>
+        <w:insideH w:val="single" w:sz="4" w:space="0" w:color="auto"/>
+        <w:insideV w:val="single" w:sz="4" w:space="0" w:color="auto"/>
+      </w:tblBorders>
+    </w:tblPr>
+  </w:style>
+  <w:style w:type="table" w:styleId="TableGridLight">
+    <w:name w:val="Grid Table Light"/>
+    <w:basedOn w:val="TableNormal"/>
+    <w:uiPriority w:val="40"/>
+    <w:rsid w:val="00E64C31"/>
+    <w:tblPr>
+      <w:tblBorders>
+        <w:top w:val="single" w:sz="4" w:space="0" w:color="BFBFBF" w:themeColor="background1" w:themeShade="BF"/>
+        <w:left w:val="single" w:sz="4" w:space="0" w:color="BFBFBF" w:themeColor="background1" w:themeShade="BF"/>
+        <w:bottom w:val="single" w:sz="4" w:space="0" w:color="BFBFBF" w:themeColor="background1" w:themeShade="BF"/>
+        <w:right w:val="single" w:sz="4" w:space="0" w:color="BFBFBF" w:themeColor="background1" w:themeShade="BF"/>
+        <w:insideH w:val="single" w:sz="4" w:space="0" w:color="BFBFBF" w:themeColor="background1" w:themeShade="BF"/>
+        <w:insideV w:val="single" w:sz="4" w:space="0" w:color="BFBFBF" w:themeColor="background1" w:themeShade="BF"/>
+      </w:tblBorders>
+    </w:tblPr>
+  </w:style>
 </w:styles>
 </file>
 
@@ -1978,4 +2976,16 @@
     </a:ext>
   </a:extLst>
 </a:theme>
+</file>
+
+<file path=customXml/item1.xml><?xml version="1.0" encoding="utf-8"?>
+<b:Sources xmlns:b="http://schemas.openxmlformats.org/officeDocument/2006/bibliography" xmlns="http://schemas.openxmlformats.org/officeDocument/2006/bibliography" SelectedStyle="/APASixthEditionOfficeOnline.xsl" StyleName="APA" Version="6"/>
+</file>
+
+<file path=customXml/itemProps1.xml><?xml version="1.0" encoding="utf-8"?>
+<ds:datastoreItem xmlns:ds="http://schemas.openxmlformats.org/officeDocument/2006/customXml" ds:itemID="{8CB4CCE2-63E3-2747-B2FF-9FD85D485897}">
+  <ds:schemaRefs>
+    <ds:schemaRef ds:uri="http://schemas.openxmlformats.org/officeDocument/2006/bibliography"/>
+  </ds:schemaRefs>
+</ds:datastoreItem>
 </file>
--- a/Project2/Report.docx
+++ b/Project2/Report.docx
@@ -74,13 +74,11 @@
         <w:shd w:val="clear" w:color="auto" w:fill="FFFFFF"/>
         <w:rPr>
           <w:rFonts w:ascii="Calibri" w:hAnsi="Calibri" w:cs="Calibri"/>
-          <w:lang w:val="en-US"/>
-        </w:rPr>
-      </w:pPr>
-      <w:r>
-        <w:rPr>
-          <w:rFonts w:ascii="Calibri" w:hAnsi="Calibri" w:cs="Calibri"/>
-          <w:lang w:val="en-US"/>
+        </w:rPr>
+      </w:pPr>
+      <w:r>
+        <w:rPr>
+          <w:rFonts w:ascii="Calibri" w:hAnsi="Calibri" w:cs="Calibri"/>
         </w:rPr>
         <w:t>138 TCP packets are transmitted in total with non-persistent connections.</w:t>
       </w:r>
@@ -92,14 +90,12 @@
         <w:jc w:val="center"/>
         <w:rPr>
           <w:rFonts w:ascii="Calibri" w:hAnsi="Calibri" w:cs="Calibri"/>
-          <w:lang w:val="en-US"/>
         </w:rPr>
       </w:pPr>
       <w:r>
         <w:rPr>
           <w:rFonts w:ascii="Calibri" w:hAnsi="Calibri" w:cs="Calibri"/>
           <w:noProof/>
-          <w:lang w:val="en-US"/>
         </w:rPr>
         <w:drawing>
           <wp:inline distT="0" distB="0" distL="0" distR="0" wp14:anchorId="19824CE0" wp14:editId="6D534632">
@@ -164,24 +160,7 @@
           <w:b/>
           <w:bCs/>
         </w:rPr>
-        <w:t>How many cipher suites does your client support? Which frame is this</w:t>
-      </w:r>
-      <w:r>
-        <w:rPr>
-          <w:rFonts w:ascii="Calibri" w:hAnsi="Calibri" w:cs="Calibri"/>
-          <w:b/>
-          <w:bCs/>
-          <w:lang w:val="en-US"/>
-        </w:rPr>
-        <w:t xml:space="preserve"> </w:t>
-      </w:r>
-      <w:r>
-        <w:rPr>
-          <w:rFonts w:ascii="Calibri" w:hAnsi="Calibri" w:cs="Calibri"/>
-          <w:b/>
-          <w:bCs/>
-        </w:rPr>
-        <w:t xml:space="preserve">information part of? </w:t>
+        <w:t xml:space="preserve">How many cipher suites does your client support? Which frame is this information part of? </w:t>
       </w:r>
     </w:p>
     <w:p>
@@ -190,27 +169,23 @@
         <w:shd w:val="clear" w:color="auto" w:fill="FFFFFF"/>
         <w:rPr>
           <w:rFonts w:ascii="Calibri" w:hAnsi="Calibri" w:cs="Calibri"/>
-          <w:lang w:val="en-US"/>
-        </w:rPr>
-      </w:pPr>
-      <w:r>
-        <w:rPr>
-          <w:rFonts w:ascii="Calibri" w:hAnsi="Calibri" w:cs="Calibri"/>
-          <w:lang w:val="en-US"/>
+        </w:rPr>
+      </w:pPr>
+      <w:r>
+        <w:rPr>
+          <w:rFonts w:ascii="Calibri" w:hAnsi="Calibri" w:cs="Calibri"/>
         </w:rPr>
         <w:t xml:space="preserve">My client supports 49 cipher suites. It can be seen by selecting any of the ‘Client Hello’ packets. The information is under the Transport Layer Security -&gt; </w:t>
       </w:r>
       <w:r>
         <w:rPr>
           <w:rFonts w:ascii="Calibri" w:hAnsi="Calibri" w:cs="Calibri"/>
-          <w:lang w:val="en-US"/>
         </w:rPr>
         <w:t>TLSv1.3 Record Layer: Handshake Protocol: Client Hello</w:t>
       </w:r>
       <w:r>
         <w:rPr>
           <w:rFonts w:ascii="Calibri" w:hAnsi="Calibri" w:cs="Calibri"/>
-          <w:lang w:val="en-US"/>
         </w:rPr>
         <w:t xml:space="preserve"> -&gt; Handshake Protocol: Client Hello</w:t>
       </w:r>
@@ -306,96 +281,59 @@
         <w:shd w:val="clear" w:color="auto" w:fill="FFFFFF"/>
         <w:rPr>
           <w:rFonts w:ascii="Calibri" w:hAnsi="Calibri" w:cs="Calibri"/>
-          <w:lang w:val="en-US"/>
-        </w:rPr>
-      </w:pPr>
-      <w:r>
-        <w:rPr>
-          <w:rFonts w:ascii="Calibri" w:hAnsi="Calibri" w:cs="Calibri"/>
-        </w:rPr>
-        <w:t xml:space="preserve">The cipher suite choice of the server is under the </w:t>
-      </w:r>
-      <w:r>
-        <w:rPr>
-          <w:rFonts w:ascii="Calibri" w:hAnsi="Calibri" w:cs="Calibri"/>
-          <w:lang w:val="en-US"/>
-        </w:rPr>
-        <w:t xml:space="preserve">Transport Layer Security -&gt; </w:t>
-      </w:r>
-      <w:r>
-        <w:rPr>
-          <w:rFonts w:ascii="Calibri" w:hAnsi="Calibri" w:cs="Calibri"/>
-          <w:lang w:val="en-US"/>
+        </w:rPr>
+      </w:pPr>
+      <w:r>
+        <w:rPr>
+          <w:rFonts w:ascii="Calibri" w:hAnsi="Calibri" w:cs="Calibri"/>
+        </w:rPr>
+        <w:t xml:space="preserve">The cipher suite choice of the server is under the Transport Layer Security -&gt; </w:t>
+      </w:r>
+      <w:r>
+        <w:rPr>
+          <w:rFonts w:ascii="Calibri" w:hAnsi="Calibri" w:cs="Calibri"/>
         </w:rPr>
         <w:t xml:space="preserve">TLSv1.3 Record Layer: Handshake Protocol: </w:t>
       </w:r>
       <w:r>
         <w:rPr>
           <w:rFonts w:ascii="Calibri" w:hAnsi="Calibri" w:cs="Calibri"/>
-          <w:lang w:val="en-US"/>
         </w:rPr>
         <w:t>Server</w:t>
       </w:r>
       <w:r>
         <w:rPr>
           <w:rFonts w:ascii="Calibri" w:hAnsi="Calibri" w:cs="Calibri"/>
-          <w:lang w:val="en-US"/>
         </w:rPr>
         <w:t xml:space="preserve"> Hello</w:t>
       </w:r>
       <w:r>
         <w:rPr>
           <w:rFonts w:ascii="Calibri" w:hAnsi="Calibri" w:cs="Calibri"/>
-          <w:lang w:val="en-US"/>
-        </w:rPr>
-        <w:t xml:space="preserve"> -&gt; Handshake Protocol: </w:t>
-      </w:r>
-      <w:r>
-        <w:rPr>
-          <w:rFonts w:ascii="Calibri" w:hAnsi="Calibri" w:cs="Calibri"/>
-          <w:lang w:val="en-US"/>
-        </w:rPr>
-        <w:t>Server</w:t>
-      </w:r>
-      <w:r>
-        <w:rPr>
-          <w:rFonts w:ascii="Calibri" w:hAnsi="Calibri" w:cs="Calibri"/>
-          <w:lang w:val="en-US"/>
-        </w:rPr>
-        <w:t xml:space="preserve"> Hello</w:t>
-      </w:r>
-      <w:r>
-        <w:rPr>
-          <w:rFonts w:ascii="Calibri" w:hAnsi="Calibri" w:cs="Calibri"/>
-          <w:lang w:val="en-US"/>
-        </w:rPr>
-        <w:t>. My server chooses c</w:t>
-      </w:r>
-      <w:r>
-        <w:rPr>
-          <w:rFonts w:ascii="Calibri" w:hAnsi="Calibri" w:cs="Calibri"/>
-          <w:lang w:val="en-US"/>
+        </w:rPr>
+        <w:t xml:space="preserve"> -&gt; Handshake Protocol: Server Hello. My server chooses c</w:t>
+      </w:r>
+      <w:r>
+        <w:rPr>
+          <w:rFonts w:ascii="Calibri" w:hAnsi="Calibri" w:cs="Calibri"/>
         </w:rPr>
         <w:t xml:space="preserve">ipher </w:t>
       </w:r>
       <w:r>
         <w:rPr>
           <w:rFonts w:ascii="Calibri" w:hAnsi="Calibri" w:cs="Calibri"/>
-          <w:lang w:val="en-US"/>
         </w:rPr>
         <w:t>su</w:t>
       </w:r>
       <w:r>
         <w:rPr>
           <w:rFonts w:ascii="Calibri" w:hAnsi="Calibri" w:cs="Calibri"/>
-          <w:lang w:val="en-US"/>
         </w:rPr>
         <w:t>ite: TLS_AES_256_GCM_SHA384 (0x1302)</w:t>
       </w:r>
       <w:r>
         <w:rPr>
           <w:rFonts w:ascii="Calibri" w:hAnsi="Calibri" w:cs="Calibri"/>
-          <w:lang w:val="en-US"/>
         </w:rPr>
         <w:t xml:space="preserve">. </w:t>
       </w:r>
@@ -500,7 +438,6 @@
       <w:pPr>
         <w:rPr>
           <w:rFonts w:ascii="Calibri" w:hAnsi="Calibri" w:cs="Calibri"/>
-          <w:lang w:val="en-US"/>
         </w:rPr>
       </w:pPr>
       <w:r>
@@ -531,20 +468,12 @@
         <w:rPr>
           <w:rFonts w:ascii="Calibri" w:hAnsi="Calibri" w:cs="Calibri"/>
         </w:rPr>
-        <w:t>There are other types such as</w:t>
-      </w:r>
-      <w:r>
-        <w:rPr>
-          <w:rFonts w:ascii="Calibri" w:hAnsi="Calibri" w:cs="Calibri"/>
-          <w:lang w:val="en-US"/>
-        </w:rPr>
-        <w:t xml:space="preserve"> Hello Request (0), Certificate (11), </w:t>
+        <w:t xml:space="preserve">There are other types such as Hello Request (0), Certificate (11), </w:t>
       </w:r>
       <w:proofErr w:type="spellStart"/>
       <w:r>
         <w:rPr>
           <w:rFonts w:ascii="Calibri" w:hAnsi="Calibri" w:cs="Calibri"/>
-          <w:lang w:val="en-US"/>
         </w:rPr>
         <w:t>ServerKeyExchange</w:t>
       </w:r>
@@ -552,15 +481,27 @@
       <w:r>
         <w:rPr>
           <w:rFonts w:ascii="Calibri" w:hAnsi="Calibri" w:cs="Calibri"/>
-          <w:lang w:val="en-US"/>
-        </w:rPr>
-        <w:t xml:space="preserve"> (12),  Certificate Request (13), </w:t>
+        </w:rPr>
+        <w:t xml:space="preserve"> (12</w:t>
+      </w:r>
+      <w:proofErr w:type="gramStart"/>
+      <w:r>
+        <w:rPr>
+          <w:rFonts w:ascii="Calibri" w:hAnsi="Calibri" w:cs="Calibri"/>
+        </w:rPr>
+        <w:t>),  Certificate</w:t>
+      </w:r>
+      <w:proofErr w:type="gramEnd"/>
+      <w:r>
+        <w:rPr>
+          <w:rFonts w:ascii="Calibri" w:hAnsi="Calibri" w:cs="Calibri"/>
+        </w:rPr>
+        <w:t xml:space="preserve"> Request (13), </w:t>
       </w:r>
       <w:proofErr w:type="spellStart"/>
       <w:r>
         <w:rPr>
           <w:rFonts w:ascii="Calibri" w:hAnsi="Calibri" w:cs="Calibri"/>
-          <w:lang w:val="en-US"/>
         </w:rPr>
         <w:t>ServerHelloDone</w:t>
       </w:r>
@@ -568,14 +509,12 @@
       <w:r>
         <w:rPr>
           <w:rFonts w:ascii="Calibri" w:hAnsi="Calibri" w:cs="Calibri"/>
-          <w:lang w:val="en-US"/>
         </w:rPr>
         <w:t xml:space="preserve"> (14),  </w:t>
       </w:r>
       <w:r>
         <w:rPr>
           <w:rFonts w:ascii="Calibri" w:hAnsi="Calibri" w:cs="Calibri"/>
-          <w:lang w:val="en-US"/>
         </w:rPr>
         <w:t xml:space="preserve">Certificate Verify (15), </w:t>
       </w:r>
@@ -583,7 +522,6 @@
       <w:r>
         <w:rPr>
           <w:rFonts w:ascii="Calibri" w:hAnsi="Calibri" w:cs="Calibri"/>
-          <w:lang w:val="en-US"/>
         </w:rPr>
         <w:t>ClientKeyExchange</w:t>
       </w:r>
@@ -591,7 +529,6 @@
       <w:r>
         <w:rPr>
           <w:rFonts w:ascii="Calibri" w:hAnsi="Calibri" w:cs="Calibri"/>
-          <w:lang w:val="en-US"/>
         </w:rPr>
         <w:t xml:space="preserve"> (16), Finished (20).</w:t>
       </w:r>
@@ -600,15 +537,13 @@
       <w:pPr>
         <w:rPr>
           <w:rFonts w:ascii="Calibri" w:hAnsi="Calibri" w:cs="Calibri"/>
-          <w:lang w:val="en-US"/>
-        </w:rPr>
-      </w:pPr>
-    </w:p>
-    <w:p>
-      <w:pPr>
-        <w:rPr>
-          <w:rFonts w:ascii="Calibri" w:hAnsi="Calibri" w:cs="Calibri"/>
-          <w:lang w:val="en-US"/>
+        </w:rPr>
+      </w:pPr>
+    </w:p>
+    <w:p>
+      <w:pPr>
+        <w:rPr>
+          <w:rFonts w:ascii="Calibri" w:hAnsi="Calibri" w:cs="Calibri"/>
         </w:rPr>
       </w:pPr>
     </w:p>
@@ -681,13 +616,11 @@
               <w:jc w:val="center"/>
               <w:rPr>
                 <w:rFonts w:ascii="Calibri" w:hAnsi="Calibri" w:cs="Calibri"/>
-                <w:lang w:val="en-US"/>
               </w:rPr>
             </w:pPr>
             <w:r>
               <w:rPr>
                 <w:rFonts w:ascii="Calibri" w:hAnsi="Calibri" w:cs="Calibri"/>
-                <w:lang w:val="en-US"/>
               </w:rPr>
               <w:t>Execution</w:t>
             </w:r>
@@ -704,13 +637,11 @@
               <w:jc w:val="center"/>
               <w:rPr>
                 <w:rFonts w:ascii="Calibri" w:hAnsi="Calibri" w:cs="Calibri"/>
-                <w:lang w:val="en-US"/>
               </w:rPr>
             </w:pPr>
             <w:r>
               <w:rPr>
                 <w:rFonts w:ascii="Calibri" w:hAnsi="Calibri" w:cs="Calibri"/>
-                <w:lang w:val="en-US"/>
               </w:rPr>
               <w:t>TCP – Message 1</w:t>
             </w:r>
@@ -727,13 +658,11 @@
               <w:jc w:val="center"/>
               <w:rPr>
                 <w:rFonts w:ascii="Calibri" w:hAnsi="Calibri" w:cs="Calibri"/>
-                <w:lang w:val="en-US"/>
               </w:rPr>
             </w:pPr>
             <w:r>
               <w:rPr>
                 <w:rFonts w:ascii="Calibri" w:hAnsi="Calibri" w:cs="Calibri"/>
-                <w:lang w:val="en-US"/>
               </w:rPr>
               <w:t>SSL – Message 1</w:t>
             </w:r>
@@ -750,13 +679,11 @@
               <w:jc w:val="center"/>
               <w:rPr>
                 <w:rFonts w:ascii="Calibri" w:hAnsi="Calibri" w:cs="Calibri"/>
-                <w:lang w:val="en-US"/>
               </w:rPr>
             </w:pPr>
             <w:r>
               <w:rPr>
                 <w:rFonts w:ascii="Calibri" w:hAnsi="Calibri" w:cs="Calibri"/>
-                <w:lang w:val="en-US"/>
               </w:rPr>
               <w:t>TCP – Message 2</w:t>
             </w:r>
@@ -773,27 +700,23 @@
               <w:jc w:val="center"/>
               <w:rPr>
                 <w:rFonts w:ascii="Calibri" w:hAnsi="Calibri" w:cs="Calibri"/>
-                <w:lang w:val="en-US"/>
               </w:rPr>
             </w:pPr>
             <w:r>
               <w:rPr>
                 <w:rFonts w:ascii="Calibri" w:hAnsi="Calibri" w:cs="Calibri"/>
-                <w:lang w:val="en-US"/>
               </w:rPr>
               <w:t>SSL – Mess</w:t>
             </w:r>
             <w:r>
               <w:rPr>
                 <w:rFonts w:ascii="Calibri" w:hAnsi="Calibri" w:cs="Calibri"/>
-                <w:lang w:val="en-US"/>
               </w:rPr>
               <w:t>a</w:t>
             </w:r>
             <w:r>
               <w:rPr>
                 <w:rFonts w:ascii="Calibri" w:hAnsi="Calibri" w:cs="Calibri"/>
-                <w:lang w:val="en-US"/>
               </w:rPr>
               <w:t>ge 2</w:t>
             </w:r>
@@ -815,13 +738,11 @@
               <w:jc w:val="center"/>
               <w:rPr>
                 <w:rFonts w:ascii="Calibri" w:hAnsi="Calibri" w:cs="Calibri"/>
-                <w:lang w:val="en-US"/>
               </w:rPr>
             </w:pPr>
             <w:r>
               <w:rPr>
                 <w:rFonts w:ascii="Calibri" w:hAnsi="Calibri" w:cs="Calibri"/>
-                <w:lang w:val="en-US"/>
               </w:rPr>
               <w:t>1</w:t>
             </w:r>
@@ -839,24 +760,14 @@
               <w:rPr>
                 <w:rFonts w:ascii="Calibri" w:hAnsi="Calibri" w:cs="Calibri"/>
                 <w:color w:val="538135" w:themeColor="accent6" w:themeShade="BF"/>
-                <w:lang w:val="en-US"/>
               </w:rPr>
             </w:pPr>
             <w:r>
               <w:rPr>
                 <w:rFonts w:ascii="Andale Mono" w:eastAsiaTheme="minorHAnsi" w:hAnsi="Andale Mono" w:cs="Andale Mono"/>
                 <w:color w:val="538135" w:themeColor="accent6" w:themeShade="BF"/>
-                <w:lang w:val="en-US"/>
-              </w:rPr>
-              <w:t>10757950</w:t>
-            </w:r>
-            <w:r>
-              <w:rPr>
-                <w:rFonts w:ascii="Andale Mono" w:eastAsiaTheme="minorHAnsi" w:hAnsi="Andale Mono" w:cs="Andale Mono"/>
-                <w:color w:val="538135" w:themeColor="accent6" w:themeShade="BF"/>
-                <w:lang w:val="en-US"/>
-              </w:rPr>
-              <w:t xml:space="preserve"> ns</w:t>
+              </w:rPr>
+              <w:t>10757950 ns</w:t>
             </w:r>
           </w:p>
         </w:tc>
@@ -872,14 +783,12 @@
               <w:rPr>
                 <w:rFonts w:ascii="Calibri" w:hAnsi="Calibri" w:cs="Calibri"/>
                 <w:color w:val="538135" w:themeColor="accent6" w:themeShade="BF"/>
-                <w:lang w:val="en-US"/>
               </w:rPr>
             </w:pPr>
             <w:r>
               <w:rPr>
                 <w:rFonts w:ascii="Andale Mono" w:eastAsiaTheme="minorHAnsi" w:hAnsi="Andale Mono" w:cs="Andale Mono"/>
                 <w:color w:val="538135" w:themeColor="accent6" w:themeShade="BF"/>
-                <w:lang w:val="en-US"/>
               </w:rPr>
               <w:t>13066209 ns</w:t>
             </w:r>
@@ -897,14 +806,12 @@
               <w:rPr>
                 <w:rFonts w:ascii="Calibri" w:hAnsi="Calibri" w:cs="Calibri"/>
                 <w:color w:val="538135" w:themeColor="accent6" w:themeShade="BF"/>
-                <w:lang w:val="en-US"/>
               </w:rPr>
             </w:pPr>
             <w:r>
               <w:rPr>
                 <w:rFonts w:ascii="Andale Mono" w:eastAsiaTheme="minorHAnsi" w:hAnsi="Andale Mono" w:cs="Andale Mono"/>
                 <w:color w:val="538135" w:themeColor="accent6" w:themeShade="BF"/>
-                <w:lang w:val="en-US"/>
               </w:rPr>
               <w:t>37919171</w:t>
             </w:r>
@@ -912,7 +819,6 @@
               <w:rPr>
                 <w:rFonts w:ascii="Andale Mono" w:eastAsiaTheme="minorHAnsi" w:hAnsi="Andale Mono" w:cs="Andale Mono"/>
                 <w:color w:val="538135" w:themeColor="accent6" w:themeShade="BF"/>
-                <w:lang w:val="en-US"/>
               </w:rPr>
               <w:t xml:space="preserve"> ns</w:t>
             </w:r>
@@ -930,14 +836,12 @@
               <w:rPr>
                 <w:rFonts w:ascii="Calibri" w:hAnsi="Calibri" w:cs="Calibri"/>
                 <w:color w:val="538135" w:themeColor="accent6" w:themeShade="BF"/>
-                <w:lang w:val="en-US"/>
               </w:rPr>
             </w:pPr>
             <w:r>
               <w:rPr>
                 <w:rFonts w:ascii="Andale Mono" w:eastAsiaTheme="minorHAnsi" w:hAnsi="Andale Mono" w:cs="Andale Mono"/>
                 <w:color w:val="538135" w:themeColor="accent6" w:themeShade="BF"/>
-                <w:lang w:val="en-US"/>
               </w:rPr>
               <w:t>1275222927</w:t>
             </w:r>
@@ -945,7 +849,6 @@
               <w:rPr>
                 <w:rFonts w:ascii="Andale Mono" w:eastAsiaTheme="minorHAnsi" w:hAnsi="Andale Mono" w:cs="Andale Mono"/>
                 <w:color w:val="538135" w:themeColor="accent6" w:themeShade="BF"/>
-                <w:lang w:val="en-US"/>
               </w:rPr>
               <w:t xml:space="preserve"> ns</w:t>
             </w:r>
@@ -967,13 +870,11 @@
               <w:jc w:val="center"/>
               <w:rPr>
                 <w:rFonts w:ascii="Calibri" w:hAnsi="Calibri" w:cs="Calibri"/>
-                <w:lang w:val="en-US"/>
               </w:rPr>
             </w:pPr>
             <w:r>
               <w:rPr>
                 <w:rFonts w:ascii="Calibri" w:hAnsi="Calibri" w:cs="Calibri"/>
-                <w:lang w:val="en-US"/>
               </w:rPr>
               <w:t>2</w:t>
             </w:r>
@@ -991,24 +892,14 @@
               <w:rPr>
                 <w:rFonts w:ascii="Calibri" w:hAnsi="Calibri" w:cs="Calibri"/>
                 <w:color w:val="538135" w:themeColor="accent6" w:themeShade="BF"/>
-                <w:lang w:val="en-US"/>
               </w:rPr>
             </w:pPr>
             <w:r>
               <w:rPr>
                 <w:rFonts w:ascii="Andale Mono" w:eastAsiaTheme="minorHAnsi" w:hAnsi="Andale Mono" w:cs="Andale Mono"/>
                 <w:color w:val="538135" w:themeColor="accent6" w:themeShade="BF"/>
-                <w:lang w:val="en-US"/>
-              </w:rPr>
-              <w:t>7248948</w:t>
-            </w:r>
-            <w:r>
-              <w:rPr>
-                <w:rFonts w:ascii="Andale Mono" w:eastAsiaTheme="minorHAnsi" w:hAnsi="Andale Mono" w:cs="Andale Mono"/>
-                <w:color w:val="538135" w:themeColor="accent6" w:themeShade="BF"/>
-                <w:lang w:val="en-US"/>
-              </w:rPr>
-              <w:t xml:space="preserve"> ns</w:t>
+              </w:rPr>
+              <w:t>7248948 ns</w:t>
             </w:r>
           </w:p>
         </w:tc>
@@ -1024,14 +915,12 @@
               <w:rPr>
                 <w:rFonts w:ascii="Calibri" w:hAnsi="Calibri" w:cs="Calibri"/>
                 <w:color w:val="538135" w:themeColor="accent6" w:themeShade="BF"/>
-                <w:lang w:val="en-US"/>
               </w:rPr>
             </w:pPr>
             <w:r>
               <w:rPr>
                 <w:rFonts w:ascii="Andale Mono" w:eastAsiaTheme="minorHAnsi" w:hAnsi="Andale Mono" w:cs="Andale Mono"/>
                 <w:color w:val="538135" w:themeColor="accent6" w:themeShade="BF"/>
-                <w:lang w:val="en-US"/>
               </w:rPr>
               <w:t>15103905 ns</w:t>
             </w:r>
@@ -1049,14 +938,12 @@
               <w:rPr>
                 <w:rFonts w:ascii="Calibri" w:hAnsi="Calibri" w:cs="Calibri"/>
                 <w:color w:val="538135" w:themeColor="accent6" w:themeShade="BF"/>
-                <w:lang w:val="en-US"/>
               </w:rPr>
             </w:pPr>
             <w:r>
               <w:rPr>
                 <w:rFonts w:ascii="Andale Mono" w:eastAsiaTheme="minorHAnsi" w:hAnsi="Andale Mono" w:cs="Andale Mono"/>
                 <w:color w:val="538135" w:themeColor="accent6" w:themeShade="BF"/>
-                <w:lang w:val="en-US"/>
               </w:rPr>
               <w:t>51874764 ns</w:t>
             </w:r>
@@ -1074,14 +961,12 @@
               <w:rPr>
                 <w:rFonts w:ascii="Calibri" w:hAnsi="Calibri" w:cs="Calibri"/>
                 <w:color w:val="538135" w:themeColor="accent6" w:themeShade="BF"/>
-                <w:lang w:val="en-US"/>
               </w:rPr>
             </w:pPr>
             <w:r>
               <w:rPr>
                 <w:rFonts w:ascii="Andale Mono" w:eastAsiaTheme="minorHAnsi" w:hAnsi="Andale Mono" w:cs="Andale Mono"/>
                 <w:color w:val="538135" w:themeColor="accent6" w:themeShade="BF"/>
-                <w:lang w:val="en-US"/>
               </w:rPr>
               <w:t>946148923 ns</w:t>
             </w:r>
@@ -1103,13 +988,11 @@
               <w:jc w:val="center"/>
               <w:rPr>
                 <w:rFonts w:ascii="Calibri" w:hAnsi="Calibri" w:cs="Calibri"/>
-                <w:lang w:val="en-US"/>
               </w:rPr>
             </w:pPr>
             <w:r>
               <w:rPr>
                 <w:rFonts w:ascii="Calibri" w:hAnsi="Calibri" w:cs="Calibri"/>
-                <w:lang w:val="en-US"/>
               </w:rPr>
               <w:t>3</w:t>
             </w:r>
@@ -1127,14 +1010,12 @@
               <w:rPr>
                 <w:rFonts w:ascii="Calibri" w:hAnsi="Calibri" w:cs="Calibri"/>
                 <w:color w:val="538135" w:themeColor="accent6" w:themeShade="BF"/>
-                <w:lang w:val="en-US"/>
               </w:rPr>
             </w:pPr>
             <w:r>
               <w:rPr>
                 <w:rFonts w:ascii="Andale Mono" w:eastAsiaTheme="minorHAnsi" w:hAnsi="Andale Mono" w:cs="Andale Mono"/>
                 <w:color w:val="538135" w:themeColor="accent6" w:themeShade="BF"/>
-                <w:lang w:val="en-US"/>
               </w:rPr>
               <w:t>3427127 ns</w:t>
             </w:r>
@@ -1152,14 +1033,12 @@
               <w:rPr>
                 <w:rFonts w:ascii="Calibri" w:hAnsi="Calibri" w:cs="Calibri"/>
                 <w:color w:val="538135" w:themeColor="accent6" w:themeShade="BF"/>
-                <w:lang w:val="en-US"/>
               </w:rPr>
             </w:pPr>
             <w:r>
               <w:rPr>
                 <w:rFonts w:ascii="Andale Mono" w:eastAsiaTheme="minorHAnsi" w:hAnsi="Andale Mono" w:cs="Andale Mono"/>
                 <w:color w:val="538135" w:themeColor="accent6" w:themeShade="BF"/>
-                <w:lang w:val="en-US"/>
               </w:rPr>
               <w:t>20469126 ns</w:t>
             </w:r>
@@ -1177,14 +1056,12 @@
               <w:rPr>
                 <w:rFonts w:ascii="Calibri" w:hAnsi="Calibri" w:cs="Calibri"/>
                 <w:color w:val="538135" w:themeColor="accent6" w:themeShade="BF"/>
-                <w:lang w:val="en-US"/>
               </w:rPr>
             </w:pPr>
             <w:r>
               <w:rPr>
                 <w:rFonts w:ascii="Andale Mono" w:eastAsiaTheme="minorHAnsi" w:hAnsi="Andale Mono" w:cs="Andale Mono"/>
                 <w:color w:val="538135" w:themeColor="accent6" w:themeShade="BF"/>
-                <w:lang w:val="en-US"/>
               </w:rPr>
               <w:t>46421968 ns</w:t>
             </w:r>
@@ -1202,14 +1079,12 @@
               <w:rPr>
                 <w:rFonts w:ascii="Calibri" w:hAnsi="Calibri" w:cs="Calibri"/>
                 <w:color w:val="538135" w:themeColor="accent6" w:themeShade="BF"/>
-                <w:lang w:val="en-US"/>
               </w:rPr>
             </w:pPr>
             <w:r>
               <w:rPr>
                 <w:rFonts w:ascii="Andale Mono" w:eastAsiaTheme="minorHAnsi" w:hAnsi="Andale Mono" w:cs="Andale Mono"/>
                 <w:color w:val="538135" w:themeColor="accent6" w:themeShade="BF"/>
-                <w:lang w:val="en-US"/>
               </w:rPr>
               <w:t>1252470144 ns</w:t>
             </w:r>
@@ -1231,13 +1106,11 @@
               <w:jc w:val="center"/>
               <w:rPr>
                 <w:rFonts w:ascii="Calibri" w:hAnsi="Calibri" w:cs="Calibri"/>
-                <w:lang w:val="en-US"/>
               </w:rPr>
             </w:pPr>
             <w:r>
               <w:rPr>
                 <w:rFonts w:ascii="Calibri" w:hAnsi="Calibri" w:cs="Calibri"/>
-                <w:lang w:val="en-US"/>
               </w:rPr>
               <w:t>4</w:t>
             </w:r>
@@ -1255,14 +1128,12 @@
               <w:rPr>
                 <w:rFonts w:ascii="Calibri" w:hAnsi="Calibri" w:cs="Calibri"/>
                 <w:color w:val="538135" w:themeColor="accent6" w:themeShade="BF"/>
-                <w:lang w:val="en-US"/>
               </w:rPr>
             </w:pPr>
             <w:r>
               <w:rPr>
                 <w:rFonts w:ascii="Andale Mono" w:eastAsiaTheme="minorHAnsi" w:hAnsi="Andale Mono" w:cs="Andale Mono"/>
                 <w:color w:val="538135" w:themeColor="accent6" w:themeShade="BF"/>
-                <w:lang w:val="en-US"/>
               </w:rPr>
               <w:t>7098524 ns</w:t>
             </w:r>
@@ -1280,14 +1151,12 @@
               <w:rPr>
                 <w:rFonts w:ascii="Calibri" w:hAnsi="Calibri" w:cs="Calibri"/>
                 <w:color w:val="538135" w:themeColor="accent6" w:themeShade="BF"/>
-                <w:lang w:val="en-US"/>
               </w:rPr>
             </w:pPr>
             <w:r>
               <w:rPr>
                 <w:rFonts w:ascii="Andale Mono" w:eastAsiaTheme="minorHAnsi" w:hAnsi="Andale Mono" w:cs="Andale Mono"/>
                 <w:color w:val="538135" w:themeColor="accent6" w:themeShade="BF"/>
-                <w:lang w:val="en-US"/>
               </w:rPr>
               <w:t>8163134 ns</w:t>
             </w:r>
@@ -1305,14 +1174,12 @@
               <w:rPr>
                 <w:rFonts w:ascii="Calibri" w:hAnsi="Calibri" w:cs="Calibri"/>
                 <w:color w:val="538135" w:themeColor="accent6" w:themeShade="BF"/>
-                <w:lang w:val="en-US"/>
               </w:rPr>
             </w:pPr>
             <w:r>
               <w:rPr>
                 <w:rFonts w:ascii="Andale Mono" w:eastAsiaTheme="minorHAnsi" w:hAnsi="Andale Mono" w:cs="Andale Mono"/>
                 <w:color w:val="538135" w:themeColor="accent6" w:themeShade="BF"/>
-                <w:lang w:val="en-US"/>
               </w:rPr>
               <w:t>41583112 ns</w:t>
             </w:r>
@@ -1330,14 +1197,12 @@
               <w:rPr>
                 <w:rFonts w:ascii="Calibri" w:hAnsi="Calibri" w:cs="Calibri"/>
                 <w:color w:val="538135" w:themeColor="accent6" w:themeShade="BF"/>
-                <w:lang w:val="en-US"/>
               </w:rPr>
             </w:pPr>
             <w:r>
               <w:rPr>
                 <w:rFonts w:ascii="Andale Mono" w:eastAsiaTheme="minorHAnsi" w:hAnsi="Andale Mono" w:cs="Andale Mono"/>
                 <w:color w:val="538135" w:themeColor="accent6" w:themeShade="BF"/>
-                <w:lang w:val="en-US"/>
               </w:rPr>
               <w:t>822007628 ns</w:t>
             </w:r>
@@ -1359,13 +1224,11 @@
               <w:jc w:val="center"/>
               <w:rPr>
                 <w:rFonts w:ascii="Calibri" w:hAnsi="Calibri" w:cs="Calibri"/>
-                <w:lang w:val="en-US"/>
               </w:rPr>
             </w:pPr>
             <w:r>
               <w:rPr>
                 <w:rFonts w:ascii="Calibri" w:hAnsi="Calibri" w:cs="Calibri"/>
-                <w:lang w:val="en-US"/>
               </w:rPr>
               <w:t>5</w:t>
             </w:r>
@@ -1383,14 +1246,12 @@
               <w:rPr>
                 <w:rFonts w:ascii="Calibri" w:hAnsi="Calibri" w:cs="Calibri"/>
                 <w:color w:val="538135" w:themeColor="accent6" w:themeShade="BF"/>
-                <w:lang w:val="en-US"/>
               </w:rPr>
             </w:pPr>
             <w:r>
               <w:rPr>
                 <w:rFonts w:ascii="Andale Mono" w:eastAsiaTheme="minorHAnsi" w:hAnsi="Andale Mono" w:cs="Andale Mono"/>
                 <w:color w:val="538135" w:themeColor="accent6" w:themeShade="BF"/>
-                <w:lang w:val="en-US"/>
               </w:rPr>
               <w:t>4599148 ns</w:t>
             </w:r>
@@ -1408,14 +1269,12 @@
               <w:rPr>
                 <w:rFonts w:ascii="Calibri" w:hAnsi="Calibri" w:cs="Calibri"/>
                 <w:color w:val="538135" w:themeColor="accent6" w:themeShade="BF"/>
-                <w:lang w:val="en-US"/>
               </w:rPr>
             </w:pPr>
             <w:r>
               <w:rPr>
                 <w:rFonts w:ascii="Andale Mono" w:eastAsiaTheme="minorHAnsi" w:hAnsi="Andale Mono" w:cs="Andale Mono"/>
                 <w:color w:val="538135" w:themeColor="accent6" w:themeShade="BF"/>
-                <w:lang w:val="en-US"/>
               </w:rPr>
               <w:t>10925767 ns</w:t>
             </w:r>
@@ -1433,14 +1292,12 @@
               <w:rPr>
                 <w:rFonts w:ascii="Calibri" w:hAnsi="Calibri" w:cs="Calibri"/>
                 <w:color w:val="538135" w:themeColor="accent6" w:themeShade="BF"/>
-                <w:lang w:val="en-US"/>
               </w:rPr>
             </w:pPr>
             <w:r>
               <w:rPr>
                 <w:rFonts w:ascii="Andale Mono" w:eastAsiaTheme="minorHAnsi" w:hAnsi="Andale Mono" w:cs="Andale Mono"/>
                 <w:color w:val="538135" w:themeColor="accent6" w:themeShade="BF"/>
-                <w:lang w:val="en-US"/>
               </w:rPr>
               <w:t>38992920 ns</w:t>
             </w:r>
@@ -1458,14 +1315,12 @@
               <w:rPr>
                 <w:rFonts w:ascii="Calibri" w:hAnsi="Calibri" w:cs="Calibri"/>
                 <w:color w:val="538135" w:themeColor="accent6" w:themeShade="BF"/>
-                <w:lang w:val="en-US"/>
               </w:rPr>
             </w:pPr>
             <w:r>
               <w:rPr>
                 <w:rFonts w:ascii="Andale Mono" w:eastAsiaTheme="minorHAnsi" w:hAnsi="Andale Mono" w:cs="Andale Mono"/>
                 <w:color w:val="538135" w:themeColor="accent6" w:themeShade="BF"/>
-                <w:lang w:val="en-US"/>
               </w:rPr>
               <w:t>701874278 ns</w:t>
             </w:r>
@@ -1479,7 +1334,6 @@
         <w:shd w:val="clear" w:color="auto" w:fill="FFFFFF"/>
         <w:rPr>
           <w:rFonts w:ascii="Calibri" w:hAnsi="Calibri" w:cs="Calibri"/>
-          <w:lang w:val="en-US"/>
         </w:rPr>
       </w:pPr>
       <w:r>
@@ -1489,13 +1343,13 @@
           <w:szCs w:val="28"/>
         </w:rPr>
         <w:drawing>
-          <wp:anchor distT="0" distB="0" distL="114300" distR="114300" simplePos="0" relativeHeight="251659264" behindDoc="0" locked="0" layoutInCell="1" allowOverlap="1" wp14:anchorId="22C03F0D" wp14:editId="58FE19A5">
+          <wp:anchor distT="0" distB="0" distL="114300" distR="114300" simplePos="0" relativeHeight="251659264" behindDoc="0" locked="0" layoutInCell="1" allowOverlap="1" wp14:anchorId="22C03F0D" wp14:editId="7CDA2C30">
             <wp:simplePos x="0" y="0"/>
             <wp:positionH relativeFrom="column">
               <wp:posOffset>3080385</wp:posOffset>
             </wp:positionH>
             <wp:positionV relativeFrom="paragraph">
-              <wp:posOffset>1051222</wp:posOffset>
+              <wp:posOffset>1108710</wp:posOffset>
             </wp:positionV>
             <wp:extent cx="3582035" cy="2839085"/>
             <wp:effectExtent l="0" t="0" r="0" b="5715"/>
@@ -1551,13 +1405,13 @@
           <w:szCs w:val="28"/>
         </w:rPr>
         <w:drawing>
-          <wp:anchor distT="0" distB="0" distL="114300" distR="114300" simplePos="0" relativeHeight="251658240" behindDoc="0" locked="0" layoutInCell="1" allowOverlap="1" wp14:anchorId="0CD211F4" wp14:editId="29DEE44C">
+          <wp:anchor distT="0" distB="0" distL="114300" distR="114300" simplePos="0" relativeHeight="251658240" behindDoc="0" locked="0" layoutInCell="1" allowOverlap="1" wp14:anchorId="0CD211F4" wp14:editId="6A963586">
             <wp:simplePos x="0" y="0"/>
             <wp:positionH relativeFrom="column">
               <wp:posOffset>-586105</wp:posOffset>
             </wp:positionH>
             <wp:positionV relativeFrom="paragraph">
-              <wp:posOffset>1051222</wp:posOffset>
+              <wp:posOffset>1109291</wp:posOffset>
             </wp:positionV>
             <wp:extent cx="3580130" cy="2839085"/>
             <wp:effectExtent l="0" t="0" r="1270" b="5715"/>
@@ -1609,49 +1463,42 @@
       <w:r>
         <w:rPr>
           <w:rFonts w:ascii="Calibri" w:hAnsi="Calibri" w:cs="Calibri"/>
-          <w:lang w:val="en-US"/>
         </w:rPr>
         <w:t xml:space="preserve">The delay rates of SSL connections are a lot larger than the delay rates of TCP connections. </w:t>
       </w:r>
       <w:r>
         <w:rPr>
           <w:rFonts w:ascii="Calibri" w:hAnsi="Calibri" w:cs="Calibri"/>
-          <w:lang w:val="en-US"/>
-        </w:rPr>
-        <w:t xml:space="preserve">I </w:t>
-      </w:r>
-      <w:r>
-        <w:rPr>
-          <w:rFonts w:ascii="Calibri" w:hAnsi="Calibri" w:cs="Calibri"/>
-          <w:lang w:val="en-US"/>
-        </w:rPr>
-        <w:t>analyzed the</w:t>
-      </w:r>
-      <w:r>
-        <w:rPr>
-          <w:rFonts w:ascii="Calibri" w:hAnsi="Calibri" w:cs="Calibri"/>
-          <w:lang w:val="en-US"/>
-        </w:rPr>
-        <w:t xml:space="preserve"> packet numbers of both connections. While TCP connection sends 258 packets, SSL connection sends 686 packets which is more than twice of the TCP.</w:t>
-      </w:r>
-      <w:r>
-        <w:rPr>
-          <w:rFonts w:ascii="Calibri" w:hAnsi="Calibri" w:cs="Calibri"/>
-          <w:lang w:val="en-US"/>
+        </w:rPr>
+        <w:t xml:space="preserve">I analyzed the </w:t>
+      </w:r>
+      <w:r>
+        <w:rPr>
+          <w:rFonts w:ascii="Calibri" w:hAnsi="Calibri" w:cs="Calibri"/>
+        </w:rPr>
+        <w:t xml:space="preserve">exchanged </w:t>
+      </w:r>
+      <w:r>
+        <w:rPr>
+          <w:rFonts w:ascii="Calibri" w:hAnsi="Calibri" w:cs="Calibri"/>
+        </w:rPr>
+        <w:t>packet numbers of both connections. While TCP connection sends 258 packets, SSL connection sends 686 packets which is more than twice of the TCP.</w:t>
+      </w:r>
+      <w:r>
+        <w:rPr>
+          <w:rFonts w:ascii="Calibri" w:hAnsi="Calibri" w:cs="Calibri"/>
         </w:rPr>
         <w:t xml:space="preserve"> The reason is that SSL encrypts and decrypts the </w:t>
       </w:r>
       <w:r>
         <w:rPr>
           <w:rFonts w:ascii="Calibri" w:hAnsi="Calibri" w:cs="Calibri"/>
-          <w:lang w:val="en-US"/>
         </w:rPr>
         <w:t>data,</w:t>
       </w:r>
       <w:r>
         <w:rPr>
           <w:rFonts w:ascii="Calibri" w:hAnsi="Calibri" w:cs="Calibri"/>
-          <w:lang w:val="en-US"/>
         </w:rPr>
         <w:t xml:space="preserve"> and this slows down the connection.</w:t>
       </w:r>
@@ -1683,23 +1530,1226 @@
     </w:p>
     <w:p>
       <w:pPr>
+        <w:pStyle w:val="ListParagraph"/>
+        <w:numPr>
+          <w:ilvl w:val="0"/>
+          <w:numId w:val="1"/>
+        </w:numPr>
         <w:spacing w:line="360" w:lineRule="auto"/>
         <w:rPr>
           <w:sz w:val="28"/>
           <w:szCs w:val="28"/>
-          <w:lang w:val="en-US"/>
-        </w:rPr>
-      </w:pPr>
-      <w:r>
-        <w:rPr>
+        </w:rPr>
+      </w:pPr>
+      <w:r>
+        <w:rPr>
+          <w:rFonts w:ascii="Calibri" w:hAnsi="Calibri" w:cs="Calibri"/>
+          <w:b/>
+          <w:bCs/>
+        </w:rPr>
+        <w:t xml:space="preserve">Explain the following fields in the TCP stream and the significance of relative numbering: (a) Sequence number (b) Next Sequence Number (c) Acknowledgement Number </w:t>
+      </w:r>
+    </w:p>
+    <w:p>
+      <w:pPr>
+        <w:spacing w:line="360" w:lineRule="auto"/>
+        <w:rPr>
+          <w:rFonts w:ascii="Calibri" w:hAnsi="Calibri" w:cs="Calibri"/>
+        </w:rPr>
+      </w:pPr>
+      <w:r>
+        <w:rPr>
+          <w:rFonts w:ascii="Calibri" w:hAnsi="Calibri" w:cs="Calibri"/>
+        </w:rPr>
+        <w:lastRenderedPageBreak/>
+        <w:t xml:space="preserve">The </w:t>
+      </w:r>
+      <w:r>
+        <w:rPr>
+          <w:rFonts w:ascii="Calibri" w:hAnsi="Calibri" w:cs="Calibri"/>
+          <w:i/>
+          <w:iCs/>
+        </w:rPr>
+        <w:t xml:space="preserve">sequence number </w:t>
+      </w:r>
+      <w:r>
+        <w:rPr>
+          <w:rFonts w:ascii="Calibri" w:hAnsi="Calibri" w:cs="Calibri"/>
+        </w:rPr>
+        <w:t>used is for keeping the track of the bytes that are sent out by a host. It is a counter</w:t>
+      </w:r>
+      <w:r>
+        <w:rPr>
+          <w:rFonts w:ascii="Calibri" w:hAnsi="Calibri" w:cs="Calibri"/>
+        </w:rPr>
+        <w:t>,</w:t>
+      </w:r>
+      <w:r>
+        <w:rPr>
+          <w:rFonts w:ascii="Calibri" w:hAnsi="Calibri" w:cs="Calibri"/>
+        </w:rPr>
+        <w:t xml:space="preserve"> and it is at offset 32. For </w:t>
+      </w:r>
+      <w:r>
+        <w:rPr>
+          <w:rFonts w:ascii="Calibri" w:hAnsi="Calibri" w:cs="Calibri"/>
+        </w:rPr>
+        <w:t>example,</w:t>
+      </w:r>
+      <w:r>
+        <w:rPr>
+          <w:rFonts w:ascii="Calibri" w:hAnsi="Calibri" w:cs="Calibri"/>
+        </w:rPr>
+        <w:t xml:space="preserve"> if a TCP packet contains </w:t>
+      </w:r>
+      <w:r>
+        <w:rPr>
+          <w:rFonts w:ascii="Calibri" w:hAnsi="Calibri" w:cs="Calibri"/>
+        </w:rPr>
+        <w:t>800</w:t>
+      </w:r>
+      <w:r>
+        <w:rPr>
+          <w:rFonts w:ascii="Calibri" w:hAnsi="Calibri" w:cs="Calibri"/>
+        </w:rPr>
+        <w:t xml:space="preserve"> bytes of data,</w:t>
+      </w:r>
+      <w:r>
+        <w:rPr>
+          <w:rFonts w:ascii="Calibri" w:hAnsi="Calibri" w:cs="Calibri"/>
+        </w:rPr>
+        <w:t xml:space="preserve"> </w:t>
+      </w:r>
+      <w:r>
+        <w:rPr>
+          <w:rFonts w:ascii="Calibri" w:hAnsi="Calibri" w:cs="Calibri"/>
+        </w:rPr>
+        <w:t xml:space="preserve">then the sequence number will increase by </w:t>
+      </w:r>
+      <w:r>
+        <w:rPr>
+          <w:rFonts w:ascii="Calibri" w:hAnsi="Calibri" w:cs="Calibri"/>
+        </w:rPr>
+        <w:t>800</w:t>
+      </w:r>
+      <w:r>
+        <w:rPr>
+          <w:rFonts w:ascii="Calibri" w:hAnsi="Calibri" w:cs="Calibri"/>
+        </w:rPr>
+        <w:t xml:space="preserve"> after the packet is transmitted.</w:t>
+      </w:r>
+    </w:p>
+    <w:p>
+      <w:pPr>
+        <w:spacing w:line="360" w:lineRule="auto"/>
+        <w:rPr>
+          <w:rFonts w:ascii="Calibri" w:hAnsi="Calibri" w:cs="Calibri"/>
+        </w:rPr>
+      </w:pPr>
+      <w:r>
+        <w:rPr>
+          <w:rFonts w:ascii="Calibri" w:hAnsi="Calibri" w:cs="Calibri"/>
+        </w:rPr>
+        <w:t xml:space="preserve">The </w:t>
+      </w:r>
+      <w:r>
+        <w:rPr>
+          <w:rFonts w:ascii="Calibri" w:hAnsi="Calibri" w:cs="Calibri"/>
+          <w:i/>
+          <w:iCs/>
+        </w:rPr>
+        <w:t>acknowledgement number</w:t>
+      </w:r>
+      <w:r>
+        <w:rPr>
+          <w:rFonts w:ascii="Calibri" w:hAnsi="Calibri" w:cs="Calibri"/>
+        </w:rPr>
+        <w:t xml:space="preserve"> is </w:t>
+      </w:r>
+      <w:r>
+        <w:rPr>
+          <w:rFonts w:ascii="Calibri" w:hAnsi="Calibri" w:cs="Calibri"/>
+        </w:rPr>
+        <w:t>used for keeping the track of the bytes that is received by a host.</w:t>
+      </w:r>
+      <w:r>
+        <w:rPr>
+          <w:rFonts w:ascii="Calibri" w:hAnsi="Calibri" w:cs="Calibri"/>
+        </w:rPr>
+        <w:t xml:space="preserve"> It is a counter, and it is at offset 64. For example, if </w:t>
+      </w:r>
+      <w:r>
+        <w:rPr>
+          <w:rFonts w:ascii="Calibri" w:hAnsi="Calibri" w:cs="Calibri"/>
+        </w:rPr>
+        <w:t>800</w:t>
+      </w:r>
+      <w:r>
+        <w:rPr>
+          <w:rFonts w:ascii="Calibri" w:hAnsi="Calibri" w:cs="Calibri"/>
+        </w:rPr>
+        <w:t xml:space="preserve"> bytes of data</w:t>
+      </w:r>
+      <w:r>
+        <w:rPr>
+          <w:rFonts w:ascii="Calibri" w:hAnsi="Calibri" w:cs="Calibri"/>
+        </w:rPr>
+        <w:t xml:space="preserve"> received by a host</w:t>
+      </w:r>
+      <w:r>
+        <w:rPr>
+          <w:rFonts w:ascii="Calibri" w:hAnsi="Calibri" w:cs="Calibri"/>
+        </w:rPr>
+        <w:t xml:space="preserve">, then the </w:t>
+      </w:r>
+      <w:r>
+        <w:rPr>
+          <w:rFonts w:ascii="Calibri" w:hAnsi="Calibri" w:cs="Calibri"/>
+        </w:rPr>
+        <w:t xml:space="preserve">acknowledgment number will increase by </w:t>
+      </w:r>
+      <w:r>
+        <w:rPr>
+          <w:rFonts w:ascii="Calibri" w:hAnsi="Calibri" w:cs="Calibri"/>
+        </w:rPr>
+        <w:t>800</w:t>
+      </w:r>
+      <w:r>
+        <w:rPr>
+          <w:rFonts w:ascii="Calibri" w:hAnsi="Calibri" w:cs="Calibri"/>
+        </w:rPr>
+        <w:t xml:space="preserve"> after the host sends out a packet in response.</w:t>
+      </w:r>
+    </w:p>
+    <w:p>
+      <w:pPr>
+        <w:spacing w:line="360" w:lineRule="auto"/>
+        <w:rPr>
+          <w:rFonts w:ascii="Calibri" w:hAnsi="Calibri" w:cs="Calibri"/>
+        </w:rPr>
+      </w:pPr>
+      <w:r>
+        <w:rPr>
+          <w:rFonts w:ascii="Calibri" w:hAnsi="Calibri" w:cs="Calibri"/>
+        </w:rPr>
+        <w:t xml:space="preserve">The </w:t>
+      </w:r>
+      <w:r>
+        <w:rPr>
+          <w:rFonts w:ascii="Calibri" w:hAnsi="Calibri" w:cs="Calibri"/>
+          <w:i/>
+          <w:iCs/>
+        </w:rPr>
+        <w:t>next sequence number</w:t>
+      </w:r>
+      <w:r>
+        <w:rPr>
+          <w:rFonts w:ascii="Calibri" w:hAnsi="Calibri" w:cs="Calibri"/>
+        </w:rPr>
+        <w:t xml:space="preserve"> is </w:t>
+      </w:r>
+      <w:r>
+        <w:rPr>
+          <w:rFonts w:ascii="Calibri" w:hAnsi="Calibri" w:cs="Calibri"/>
+        </w:rPr>
+        <w:t xml:space="preserve">calculated by Wireshark. It Is calculated as; </w:t>
+      </w:r>
+      <w:r>
+        <w:rPr>
+          <w:rFonts w:ascii="Calibri" w:hAnsi="Calibri" w:cs="Calibri"/>
+        </w:rPr>
+        <w:t>S</w:t>
+      </w:r>
+      <w:r>
+        <w:rPr>
+          <w:rFonts w:ascii="Calibri" w:hAnsi="Calibri" w:cs="Calibri"/>
+        </w:rPr>
+        <w:t xml:space="preserve">equence </w:t>
+      </w:r>
+      <w:r>
+        <w:rPr>
+          <w:rFonts w:ascii="Calibri" w:hAnsi="Calibri" w:cs="Calibri"/>
+        </w:rPr>
+        <w:t>Nu</w:t>
+      </w:r>
+      <w:r>
+        <w:rPr>
+          <w:rFonts w:ascii="Calibri" w:hAnsi="Calibri" w:cs="Calibri"/>
+        </w:rPr>
+        <w:t xml:space="preserve">mber + TCP </w:t>
+      </w:r>
+      <w:r>
+        <w:rPr>
+          <w:rFonts w:ascii="Calibri" w:hAnsi="Calibri" w:cs="Calibri"/>
+        </w:rPr>
+        <w:t>Segment</w:t>
+      </w:r>
+      <w:r>
+        <w:rPr>
+          <w:rFonts w:ascii="Calibri" w:hAnsi="Calibri" w:cs="Calibri"/>
+        </w:rPr>
+        <w:t xml:space="preserve"> Len.</w:t>
+      </w:r>
+    </w:p>
+    <w:p>
+      <w:pPr>
+        <w:pStyle w:val="ListParagraph"/>
+        <w:numPr>
+          <w:ilvl w:val="0"/>
+          <w:numId w:val="1"/>
+        </w:numPr>
+        <w:spacing w:line="360" w:lineRule="auto"/>
+        <w:rPr>
+          <w:rFonts w:ascii="Calibri" w:hAnsi="Calibri" w:cs="Calibri"/>
+          <w:b/>
+          <w:bCs/>
           <w:sz w:val="28"/>
           <w:szCs w:val="28"/>
         </w:rPr>
+      </w:pPr>
+      <w:r>
+        <w:rPr>
+          <w:rFonts w:ascii="Calibri" w:hAnsi="Calibri" w:cs="Calibri"/>
+          <w:b/>
+          <w:bCs/>
+        </w:rPr>
+        <w:t xml:space="preserve">What is the sequence number of the TCP segment containing the HTTP POST command? Note that to find the POST command, you’ll need to dig into the packet content field at the bottom of the Wireshark window, looking for a segment with a “POST” within its DATA field. </w:t>
+      </w:r>
+    </w:p>
+    <w:p>
+      <w:pPr>
+        <w:spacing w:line="360" w:lineRule="auto"/>
+        <w:rPr>
+          <w:rFonts w:ascii="Calibri" w:hAnsi="Calibri" w:cs="Calibri"/>
+        </w:rPr>
+      </w:pPr>
+      <w:r>
+        <w:rPr>
+          <w:rFonts w:ascii="Calibri" w:hAnsi="Calibri" w:cs="Calibri"/>
+        </w:rPr>
+        <w:t xml:space="preserve">Sequence number of </w:t>
+      </w:r>
+      <w:r>
+        <w:rPr>
+          <w:rFonts w:ascii="Calibri" w:hAnsi="Calibri" w:cs="Calibri"/>
+        </w:rPr>
+        <w:t xml:space="preserve">the TCP segment is 152802. </w:t>
+      </w:r>
+    </w:p>
+    <w:p>
+      <w:pPr>
+        <w:spacing w:line="360" w:lineRule="auto"/>
+        <w:jc w:val="center"/>
+        <w:rPr>
+          <w:rFonts w:ascii="Calibri" w:hAnsi="Calibri" w:cs="Calibri"/>
+        </w:rPr>
+      </w:pPr>
+      <w:r>
+        <w:rPr>
+          <w:rFonts w:ascii="Calibri" w:hAnsi="Calibri" w:cs="Calibri"/>
+          <w:noProof/>
+        </w:rPr>
+        <w:drawing>
+          <wp:inline distT="0" distB="0" distL="0" distR="0" wp14:anchorId="57345801" wp14:editId="6A9DF78D">
+            <wp:extent cx="4752340" cy="3401060"/>
+            <wp:effectExtent l="0" t="0" r="0" b="2540"/>
+            <wp:docPr id="14" name="Picture 14" descr="Application&#10;&#10;Description automatically generated with low confidence"/>
+            <wp:cNvGraphicFramePr>
+              <a:graphicFrameLocks xmlns:a="http://schemas.openxmlformats.org/drawingml/2006/main" noChangeAspect="1"/>
+            </wp:cNvGraphicFramePr>
+            <a:graphic xmlns:a="http://schemas.openxmlformats.org/drawingml/2006/main">
+              <a:graphicData uri="http://schemas.openxmlformats.org/drawingml/2006/picture">
+                <pic:pic xmlns:pic="http://schemas.openxmlformats.org/drawingml/2006/picture">
+                  <pic:nvPicPr>
+                    <pic:cNvPr id="14" name="Picture 14" descr="Application&#10;&#10;Description automatically generated with low confidence"/>
+                    <pic:cNvPicPr/>
+                  </pic:nvPicPr>
+                  <pic:blipFill>
+                    <a:blip r:embed="rId13" cstate="print">
+                      <a:extLst>
+                        <a:ext uri="{28A0092B-C50C-407E-A947-70E740481C1C}">
+                          <a14:useLocalDpi xmlns:a14="http://schemas.microsoft.com/office/drawing/2010/main" val="0"/>
+                        </a:ext>
+                      </a:extLst>
+                    </a:blip>
+                    <a:stretch>
+                      <a:fillRect/>
+                    </a:stretch>
+                  </pic:blipFill>
+                  <pic:spPr>
+                    <a:xfrm>
+                      <a:off x="0" y="0"/>
+                      <a:ext cx="4752340" cy="3401060"/>
+                    </a:xfrm>
+                    <a:prstGeom prst="rect">
+                      <a:avLst/>
+                    </a:prstGeom>
+                  </pic:spPr>
+                </pic:pic>
+              </a:graphicData>
+            </a:graphic>
+          </wp:inline>
+        </w:drawing>
+      </w:r>
+    </w:p>
+    <w:p>
+      <w:pPr>
+        <w:pStyle w:val="ListParagraph"/>
+        <w:numPr>
+          <w:ilvl w:val="0"/>
+          <w:numId w:val="1"/>
+        </w:numPr>
+        <w:spacing w:line="360" w:lineRule="auto"/>
+        <w:rPr>
+          <w:rFonts w:ascii="Calibri" w:hAnsi="Calibri" w:cs="Calibri"/>
+          <w:b/>
+          <w:bCs/>
+          <w:sz w:val="28"/>
+          <w:szCs w:val="28"/>
+        </w:rPr>
+      </w:pPr>
+      <w:r>
+        <w:rPr>
+          <w:rFonts w:ascii="Calibri" w:hAnsi="Calibri" w:cs="Calibri"/>
+          <w:b/>
+          <w:bCs/>
+        </w:rPr>
+        <w:t xml:space="preserve">What is the TTL value for the TCP packets originating at your end? What is the TTL value for the packets received from the server? Can you confirm the number of nodes in between using another method? </w:t>
+      </w:r>
+    </w:p>
+    <w:p>
+      <w:pPr>
+        <w:spacing w:line="360" w:lineRule="auto"/>
+        <w:rPr>
+          <w:rFonts w:ascii="Calibri" w:hAnsi="Calibri" w:cs="Calibri"/>
+        </w:rPr>
+      </w:pPr>
+      <w:r>
+        <w:rPr>
+          <w:rFonts w:ascii="Calibri" w:hAnsi="Calibri" w:cs="Calibri"/>
+        </w:rPr>
+        <w:lastRenderedPageBreak/>
+        <w:t>TTL value for the TCP packets originated at my end is 47.</w:t>
+      </w:r>
+      <w:r>
+        <w:rPr>
+          <w:rFonts w:ascii="Calibri" w:hAnsi="Calibri" w:cs="Calibri"/>
+          <w:noProof/>
+        </w:rPr>
+        <w:t xml:space="preserve"> </w:t>
+      </w:r>
+    </w:p>
+    <w:p>
+      <w:pPr>
+        <w:spacing w:line="360" w:lineRule="auto"/>
+        <w:rPr>
+          <w:rFonts w:ascii="Calibri" w:hAnsi="Calibri" w:cs="Calibri"/>
+          <w:noProof/>
+        </w:rPr>
+      </w:pPr>
+      <w:r>
+        <w:rPr>
+          <w:rFonts w:ascii="Calibri" w:hAnsi="Calibri" w:cs="Calibri"/>
+        </w:rPr>
+        <w:t>TTL value for the TCP packets received at my end is 64.</w:t>
+      </w:r>
+      <w:r>
+        <w:rPr>
+          <w:rFonts w:ascii="Calibri" w:hAnsi="Calibri" w:cs="Calibri"/>
+          <w:noProof/>
+        </w:rPr>
+        <w:t xml:space="preserve"> </w:t>
+      </w:r>
+    </w:p>
+    <w:p>
+      <w:pPr>
+        <w:spacing w:line="360" w:lineRule="auto"/>
+        <w:rPr>
+          <w:rFonts w:ascii="Calibri" w:hAnsi="Calibri" w:cs="Calibri"/>
+          <w:noProof/>
+        </w:rPr>
+      </w:pPr>
+      <w:r>
+        <w:rPr>
+          <w:rFonts w:ascii="Calibri" w:hAnsi="Calibri" w:cs="Calibri"/>
+          <w:noProof/>
+        </w:rPr>
+        <w:t>Number of nodes can be find by using the traceroute command in the terminal.</w:t>
+      </w:r>
+      <w:r>
+        <w:rPr>
+          <w:rFonts w:ascii="Calibri" w:hAnsi="Calibri" w:cs="Calibri"/>
+          <w:noProof/>
+        </w:rPr>
+        <w:drawing>
+          <wp:anchor distT="0" distB="0" distL="114300" distR="114300" simplePos="0" relativeHeight="251660288" behindDoc="0" locked="0" layoutInCell="1" allowOverlap="1" wp14:anchorId="44708DBC" wp14:editId="5697DD15">
+            <wp:simplePos x="0" y="0"/>
+            <wp:positionH relativeFrom="column">
+              <wp:posOffset>-549275</wp:posOffset>
+            </wp:positionH>
+            <wp:positionV relativeFrom="paragraph">
+              <wp:posOffset>370840</wp:posOffset>
+            </wp:positionV>
+            <wp:extent cx="3504565" cy="2526030"/>
+            <wp:effectExtent l="0" t="0" r="635" b="1270"/>
+            <wp:wrapSquare wrapText="bothSides"/>
+            <wp:docPr id="16" name="Picture 16" descr="Graphical user interface, table&#10;&#10;Description automatically generated with medium confidence"/>
+            <wp:cNvGraphicFramePr>
+              <a:graphicFrameLocks xmlns:a="http://schemas.openxmlformats.org/drawingml/2006/main" noChangeAspect="1"/>
+            </wp:cNvGraphicFramePr>
+            <a:graphic xmlns:a="http://schemas.openxmlformats.org/drawingml/2006/main">
+              <a:graphicData uri="http://schemas.openxmlformats.org/drawingml/2006/picture">
+                <pic:pic xmlns:pic="http://schemas.openxmlformats.org/drawingml/2006/picture">
+                  <pic:nvPicPr>
+                    <pic:cNvPr id="16" name="Picture 16" descr="Graphical user interface, table&#10;&#10;Description automatically generated with medium confidence"/>
+                    <pic:cNvPicPr/>
+                  </pic:nvPicPr>
+                  <pic:blipFill>
+                    <a:blip r:embed="rId14" cstate="print">
+                      <a:extLst>
+                        <a:ext uri="{28A0092B-C50C-407E-A947-70E740481C1C}">
+                          <a14:useLocalDpi xmlns:a14="http://schemas.microsoft.com/office/drawing/2010/main" val="0"/>
+                        </a:ext>
+                      </a:extLst>
+                    </a:blip>
+                    <a:stretch>
+                      <a:fillRect/>
+                    </a:stretch>
+                  </pic:blipFill>
+                  <pic:spPr>
+                    <a:xfrm>
+                      <a:off x="0" y="0"/>
+                      <a:ext cx="3504565" cy="2526030"/>
+                    </a:xfrm>
+                    <a:prstGeom prst="rect">
+                      <a:avLst/>
+                    </a:prstGeom>
+                  </pic:spPr>
+                </pic:pic>
+              </a:graphicData>
+            </a:graphic>
+            <wp14:sizeRelH relativeFrom="page">
+              <wp14:pctWidth>0</wp14:pctWidth>
+            </wp14:sizeRelH>
+            <wp14:sizeRelV relativeFrom="page">
+              <wp14:pctHeight>0</wp14:pctHeight>
+            </wp14:sizeRelV>
+          </wp:anchor>
+        </w:drawing>
+      </w:r>
+      <w:r>
+        <w:rPr>
+          <w:rFonts w:ascii="Calibri" w:hAnsi="Calibri" w:cs="Calibri"/>
+          <w:noProof/>
+        </w:rPr>
+        <w:drawing>
+          <wp:anchor distT="0" distB="0" distL="114300" distR="114300" simplePos="0" relativeHeight="251661312" behindDoc="0" locked="0" layoutInCell="1" allowOverlap="1" wp14:anchorId="6DAA91A3" wp14:editId="5D849CD4">
+            <wp:simplePos x="0" y="0"/>
+            <wp:positionH relativeFrom="column">
+              <wp:posOffset>3048000</wp:posOffset>
+            </wp:positionH>
+            <wp:positionV relativeFrom="paragraph">
+              <wp:posOffset>371021</wp:posOffset>
+            </wp:positionV>
+            <wp:extent cx="3505200" cy="2526030"/>
+            <wp:effectExtent l="0" t="0" r="0" b="1270"/>
+            <wp:wrapSquare wrapText="bothSides"/>
+            <wp:docPr id="15" name="Picture 15" descr="Table&#10;&#10;Description automatically generated"/>
+            <wp:cNvGraphicFramePr>
+              <a:graphicFrameLocks xmlns:a="http://schemas.openxmlformats.org/drawingml/2006/main" noChangeAspect="1"/>
+            </wp:cNvGraphicFramePr>
+            <a:graphic xmlns:a="http://schemas.openxmlformats.org/drawingml/2006/main">
+              <a:graphicData uri="http://schemas.openxmlformats.org/drawingml/2006/picture">
+                <pic:pic xmlns:pic="http://schemas.openxmlformats.org/drawingml/2006/picture">
+                  <pic:nvPicPr>
+                    <pic:cNvPr id="15" name="Picture 15" descr="Table&#10;&#10;Description automatically generated"/>
+                    <pic:cNvPicPr/>
+                  </pic:nvPicPr>
+                  <pic:blipFill>
+                    <a:blip r:embed="rId15" cstate="print">
+                      <a:extLst>
+                        <a:ext uri="{28A0092B-C50C-407E-A947-70E740481C1C}">
+                          <a14:useLocalDpi xmlns:a14="http://schemas.microsoft.com/office/drawing/2010/main" val="0"/>
+                        </a:ext>
+                      </a:extLst>
+                    </a:blip>
+                    <a:stretch>
+                      <a:fillRect/>
+                    </a:stretch>
+                  </pic:blipFill>
+                  <pic:spPr>
+                    <a:xfrm>
+                      <a:off x="0" y="0"/>
+                      <a:ext cx="3505200" cy="2526030"/>
+                    </a:xfrm>
+                    <a:prstGeom prst="rect">
+                      <a:avLst/>
+                    </a:prstGeom>
+                  </pic:spPr>
+                </pic:pic>
+              </a:graphicData>
+            </a:graphic>
+            <wp14:sizeRelH relativeFrom="page">
+              <wp14:pctWidth>0</wp14:pctWidth>
+            </wp14:sizeRelH>
+            <wp14:sizeRelV relativeFrom="page">
+              <wp14:pctHeight>0</wp14:pctHeight>
+            </wp14:sizeRelV>
+          </wp:anchor>
+        </w:drawing>
+      </w:r>
+    </w:p>
+    <w:p>
+      <w:pPr>
+        <w:spacing w:line="360" w:lineRule="auto"/>
+        <w:ind w:left="568"/>
+        <w:rPr>
+          <w:rFonts w:ascii="Calibri" w:hAnsi="Calibri" w:cs="Calibri"/>
+          <w:b/>
+          <w:bCs/>
+          <w:sz w:val="28"/>
+          <w:szCs w:val="28"/>
+        </w:rPr>
+      </w:pPr>
+    </w:p>
+    <w:p>
+      <w:pPr>
+        <w:spacing w:line="360" w:lineRule="auto"/>
+        <w:ind w:left="568"/>
+        <w:rPr>
+          <w:rFonts w:ascii="Calibri" w:hAnsi="Calibri" w:cs="Calibri"/>
+          <w:b/>
+          <w:bCs/>
+          <w:sz w:val="28"/>
+          <w:szCs w:val="28"/>
+        </w:rPr>
+      </w:pPr>
+      <w:r>
+        <w:rPr>
+          <w:noProof/>
+        </w:rPr>
+        <w:drawing>
+          <wp:inline distT="0" distB="0" distL="0" distR="0" wp14:anchorId="3603217C" wp14:editId="6A8C7F32">
+            <wp:extent cx="5943600" cy="1448435"/>
+            <wp:effectExtent l="0" t="0" r="0" b="0"/>
+            <wp:docPr id="17" name="Picture 17" descr="Graphical user interface, text, application, chat or text message&#10;&#10;Description automatically generated"/>
+            <wp:cNvGraphicFramePr>
+              <a:graphicFrameLocks xmlns:a="http://schemas.openxmlformats.org/drawingml/2006/main" noChangeAspect="1"/>
+            </wp:cNvGraphicFramePr>
+            <a:graphic xmlns:a="http://schemas.openxmlformats.org/drawingml/2006/main">
+              <a:graphicData uri="http://schemas.openxmlformats.org/drawingml/2006/picture">
+                <pic:pic xmlns:pic="http://schemas.openxmlformats.org/drawingml/2006/picture">
+                  <pic:nvPicPr>
+                    <pic:cNvPr id="17" name="Picture 17" descr="Graphical user interface, text, application, chat or text message&#10;&#10;Description automatically generated"/>
+                    <pic:cNvPicPr/>
+                  </pic:nvPicPr>
+                  <pic:blipFill>
+                    <a:blip r:embed="rId16">
+                      <a:extLst>
+                        <a:ext uri="{28A0092B-C50C-407E-A947-70E740481C1C}">
+                          <a14:useLocalDpi xmlns:a14="http://schemas.microsoft.com/office/drawing/2010/main" val="0"/>
+                        </a:ext>
+                      </a:extLst>
+                    </a:blip>
+                    <a:stretch>
+                      <a:fillRect/>
+                    </a:stretch>
+                  </pic:blipFill>
+                  <pic:spPr>
+                    <a:xfrm>
+                      <a:off x="0" y="0"/>
+                      <a:ext cx="5943600" cy="1448435"/>
+                    </a:xfrm>
+                    <a:prstGeom prst="rect">
+                      <a:avLst/>
+                    </a:prstGeom>
+                  </pic:spPr>
+                </pic:pic>
+              </a:graphicData>
+            </a:graphic>
+          </wp:inline>
+        </w:drawing>
+      </w:r>
+    </w:p>
+    <w:p>
+      <w:pPr>
+        <w:pStyle w:val="ListParagraph"/>
+        <w:numPr>
+          <w:ilvl w:val="0"/>
+          <w:numId w:val="1"/>
+        </w:numPr>
+        <w:spacing w:line="360" w:lineRule="auto"/>
+        <w:rPr>
+          <w:rFonts w:ascii="Calibri" w:hAnsi="Calibri" w:cs="Calibri"/>
+          <w:b/>
+          <w:bCs/>
+          <w:sz w:val="28"/>
+          <w:szCs w:val="28"/>
+        </w:rPr>
+      </w:pPr>
+      <w:r>
+        <w:rPr>
+          <w:rFonts w:ascii="Calibri" w:hAnsi="Calibri" w:cs="Calibri"/>
+          <w:b/>
+          <w:bCs/>
+        </w:rPr>
+        <w:t xml:space="preserve">Capture the three-way handshake between your machine and the </w:t>
+      </w:r>
+      <w:r>
+        <w:rPr>
+          <w:rFonts w:ascii="Calibri" w:hAnsi="Calibri" w:cs="Calibri"/>
+          <w:b/>
+          <w:bCs/>
+          <w:color w:val="0F54CC"/>
+        </w:rPr>
+        <w:t xml:space="preserve">http://gaia.cs.umass.edu/wireshark-labs/TCP-wireshark-file1.html </w:t>
+      </w:r>
+      <w:r>
+        <w:rPr>
+          <w:rFonts w:ascii="Calibri" w:hAnsi="Calibri" w:cs="Calibri"/>
+          <w:b/>
+          <w:bCs/>
+        </w:rPr>
+        <w:t xml:space="preserve">server. Provide a table with the following entries for the relevant packets involved in the three-way handshake: (a) Sequence Number (b) Flag value and significance (c) Window size (d) RTT (e) Frame for being ACK-ed (only for Ack packets) </w:t>
+      </w:r>
+    </w:p>
+    <w:p>
+      <w:pPr>
+        <w:spacing w:line="360" w:lineRule="auto"/>
+        <w:rPr>
+          <w:rFonts w:ascii="Calibri" w:hAnsi="Calibri" w:cs="Calibri"/>
+        </w:rPr>
+      </w:pPr>
+      <w:r>
+        <w:rPr>
+          <w:rFonts w:ascii="Calibri" w:hAnsi="Calibri" w:cs="Calibri"/>
+          <w:highlight w:val="yellow"/>
+        </w:rPr>
+        <w:t>???????</w:t>
+      </w:r>
+    </w:p>
+    <w:p>
+      <w:pPr>
+        <w:pStyle w:val="ListParagraph"/>
+        <w:numPr>
+          <w:ilvl w:val="0"/>
+          <w:numId w:val="1"/>
+        </w:numPr>
+        <w:spacing w:line="360" w:lineRule="auto"/>
+        <w:rPr>
+          <w:rFonts w:ascii="Calibri" w:hAnsi="Calibri" w:cs="Calibri"/>
+          <w:b/>
+          <w:bCs/>
+          <w:sz w:val="28"/>
+          <w:szCs w:val="28"/>
+        </w:rPr>
+      </w:pPr>
+      <w:r>
+        <w:rPr>
+          <w:rFonts w:ascii="Calibri" w:hAnsi="Calibri" w:cs="Calibri"/>
+          <w:b/>
+          <w:bCs/>
+        </w:rPr>
+        <w:t xml:space="preserve"> </w:t>
+      </w:r>
+      <w:r>
+        <w:rPr>
+          <w:rFonts w:ascii="Calibri" w:hAnsi="Calibri" w:cs="Calibri"/>
+          <w:b/>
+          <w:bCs/>
+        </w:rPr>
+        <w:t xml:space="preserve">What does the stream index in the TCP header signify? Are the packets being transmitted during the experiment all belonging to the same stream index? What does the same or different stream index mean in the context of this experiment? </w:t>
+      </w:r>
+    </w:p>
+    <w:p>
+      <w:pPr>
+        <w:spacing w:line="360" w:lineRule="auto"/>
+        <w:rPr>
+          <w:rFonts w:ascii="Calibri" w:hAnsi="Calibri" w:cs="Calibri"/>
+        </w:rPr>
+      </w:pPr>
+      <w:r>
+        <w:rPr>
+          <w:rFonts w:ascii="Calibri" w:hAnsi="Calibri" w:cs="Calibri"/>
+        </w:rPr>
+        <w:lastRenderedPageBreak/>
+        <w:t xml:space="preserve">Stream index shows a unique number for each stream. All the packets </w:t>
+      </w:r>
+      <w:r>
+        <w:rPr>
+          <w:rFonts w:ascii="Calibri" w:hAnsi="Calibri" w:cs="Calibri"/>
+        </w:rPr>
+        <w:t xml:space="preserve">in the experiment </w:t>
+      </w:r>
+      <w:r>
+        <w:rPr>
+          <w:rFonts w:ascii="Calibri" w:hAnsi="Calibri" w:cs="Calibri"/>
+        </w:rPr>
+        <w:t xml:space="preserve">have the same stream index, and it is 1. They should be the same because they all </w:t>
+      </w:r>
+      <w:r>
+        <w:rPr>
+          <w:rFonts w:ascii="Calibri" w:hAnsi="Calibri" w:cs="Calibri"/>
+        </w:rPr>
+        <w:t>belong to the same connection. If there would be a different stream index it would belong to some other stream.</w:t>
+      </w:r>
+      <w:r>
+        <w:rPr>
+          <w:rFonts w:ascii="Calibri" w:hAnsi="Calibri" w:cs="Calibri"/>
+        </w:rPr>
+        <w:t xml:space="preserve"> I also added a column for the stream index.</w:t>
+      </w:r>
+    </w:p>
+    <w:p>
+      <w:pPr>
+        <w:spacing w:line="360" w:lineRule="auto"/>
+        <w:jc w:val="center"/>
+        <w:rPr>
+          <w:rFonts w:ascii="Calibri" w:hAnsi="Calibri" w:cs="Calibri"/>
+        </w:rPr>
+      </w:pPr>
+      <w:r>
+        <w:rPr>
+          <w:rFonts w:ascii="Calibri" w:hAnsi="Calibri" w:cs="Calibri"/>
+          <w:noProof/>
+        </w:rPr>
+        <w:drawing>
+          <wp:inline distT="0" distB="0" distL="0" distR="0" wp14:anchorId="274C073D" wp14:editId="525DBB95">
+            <wp:extent cx="4696691" cy="2949481"/>
+            <wp:effectExtent l="0" t="0" r="2540" b="0"/>
+            <wp:docPr id="18" name="Picture 18" descr="Graphical user interface, application, table, Excel&#10;&#10;Description automatically generated"/>
+            <wp:cNvGraphicFramePr>
+              <a:graphicFrameLocks xmlns:a="http://schemas.openxmlformats.org/drawingml/2006/main" noChangeAspect="1"/>
+            </wp:cNvGraphicFramePr>
+            <a:graphic xmlns:a="http://schemas.openxmlformats.org/drawingml/2006/main">
+              <a:graphicData uri="http://schemas.openxmlformats.org/drawingml/2006/picture">
+                <pic:pic xmlns:pic="http://schemas.openxmlformats.org/drawingml/2006/picture">
+                  <pic:nvPicPr>
+                    <pic:cNvPr id="18" name="Picture 18" descr="Graphical user interface, application, table, Excel&#10;&#10;Description automatically generated"/>
+                    <pic:cNvPicPr/>
+                  </pic:nvPicPr>
+                  <pic:blipFill>
+                    <a:blip r:embed="rId17" cstate="print">
+                      <a:extLst>
+                        <a:ext uri="{28A0092B-C50C-407E-A947-70E740481C1C}">
+                          <a14:useLocalDpi xmlns:a14="http://schemas.microsoft.com/office/drawing/2010/main" val="0"/>
+                        </a:ext>
+                      </a:extLst>
+                    </a:blip>
+                    <a:stretch>
+                      <a:fillRect/>
+                    </a:stretch>
+                  </pic:blipFill>
+                  <pic:spPr>
+                    <a:xfrm>
+                      <a:off x="0" y="0"/>
+                      <a:ext cx="4712278" cy="2959270"/>
+                    </a:xfrm>
+                    <a:prstGeom prst="rect">
+                      <a:avLst/>
+                    </a:prstGeom>
+                  </pic:spPr>
+                </pic:pic>
+              </a:graphicData>
+            </a:graphic>
+          </wp:inline>
+        </w:drawing>
+      </w:r>
+    </w:p>
+    <w:p>
+      <w:pPr>
+        <w:pStyle w:val="ListParagraph"/>
+        <w:numPr>
+          <w:ilvl w:val="0"/>
+          <w:numId w:val="1"/>
+        </w:numPr>
+        <w:spacing w:line="360" w:lineRule="auto"/>
+        <w:rPr>
+          <w:rFonts w:ascii="Calibri" w:hAnsi="Calibri" w:cs="Calibri"/>
+          <w:b/>
+          <w:bCs/>
+          <w:sz w:val="28"/>
+          <w:szCs w:val="28"/>
+        </w:rPr>
+      </w:pPr>
+      <w:r>
+        <w:rPr>
+          <w:rFonts w:ascii="Calibri" w:hAnsi="Calibri" w:cs="Calibri"/>
+          <w:b/>
+          <w:bCs/>
+        </w:rPr>
+        <w:t xml:space="preserve"> </w:t>
+      </w:r>
+      <w:r>
+        <w:rPr>
+          <w:rFonts w:ascii="Calibri" w:hAnsi="Calibri" w:cs="Calibri"/>
+          <w:b/>
+          <w:bCs/>
+        </w:rPr>
+        <w:t xml:space="preserve">Print the RTT graph for the entire communication. What is the average RTT value for the entire communication sequence? </w:t>
+      </w:r>
+    </w:p>
+    <w:p>
+      <w:pPr>
+        <w:spacing w:line="360" w:lineRule="auto"/>
+        <w:rPr>
+          <w:rFonts w:ascii="Calibri" w:hAnsi="Calibri" w:cs="Calibri"/>
+        </w:rPr>
+      </w:pPr>
+      <w:r>
+        <w:rPr>
+          <w:rFonts w:ascii="Calibri" w:hAnsi="Calibri" w:cs="Calibri"/>
+        </w:rPr>
+        <w:t xml:space="preserve">The average RTT value </w:t>
+      </w:r>
+      <w:proofErr w:type="gramStart"/>
+      <w:r>
+        <w:rPr>
+          <w:rFonts w:ascii="Calibri" w:hAnsi="Calibri" w:cs="Calibri"/>
+        </w:rPr>
+        <w:t xml:space="preserve">is </w:t>
+      </w:r>
+      <w:r>
+        <w:rPr>
+          <w:rFonts w:ascii="Calibri" w:hAnsi="Calibri" w:cs="Calibri"/>
+          <w:highlight w:val="yellow"/>
+        </w:rPr>
+        <w:t>??????</w:t>
+      </w:r>
+      <w:proofErr w:type="gramEnd"/>
+    </w:p>
+    <w:p>
+      <w:pPr>
+        <w:spacing w:line="360" w:lineRule="auto"/>
+        <w:ind w:left="568"/>
+        <w:jc w:val="center"/>
+        <w:rPr>
+          <w:rFonts w:ascii="Calibri" w:hAnsi="Calibri" w:cs="Calibri"/>
+          <w:b/>
+          <w:bCs/>
+          <w:sz w:val="28"/>
+          <w:szCs w:val="28"/>
+        </w:rPr>
+      </w:pPr>
+      <w:r>
+        <w:rPr>
+          <w:noProof/>
+        </w:rPr>
+        <w:drawing>
+          <wp:inline distT="0" distB="0" distL="0" distR="0" wp14:anchorId="56A6A6BE" wp14:editId="1725010A">
+            <wp:extent cx="4592782" cy="3232120"/>
+            <wp:effectExtent l="0" t="0" r="5080" b="0"/>
+            <wp:docPr id="3" name="Picture 3" descr="Chart, line chart&#10;&#10;Description automatically generated"/>
+            <wp:cNvGraphicFramePr>
+              <a:graphicFrameLocks xmlns:a="http://schemas.openxmlformats.org/drawingml/2006/main" noChangeAspect="1"/>
+            </wp:cNvGraphicFramePr>
+            <a:graphic xmlns:a="http://schemas.openxmlformats.org/drawingml/2006/main">
+              <a:graphicData uri="http://schemas.openxmlformats.org/drawingml/2006/picture">
+                <pic:pic xmlns:pic="http://schemas.openxmlformats.org/drawingml/2006/picture">
+                  <pic:nvPicPr>
+                    <pic:cNvPr id="3" name="Picture 3" descr="Chart, line chart&#10;&#10;Description automatically generated"/>
+                    <pic:cNvPicPr/>
+                  </pic:nvPicPr>
+                  <pic:blipFill>
+                    <a:blip r:embed="rId18" cstate="print">
+                      <a:extLst>
+                        <a:ext uri="{28A0092B-C50C-407E-A947-70E740481C1C}">
+                          <a14:useLocalDpi xmlns:a14="http://schemas.microsoft.com/office/drawing/2010/main" val="0"/>
+                        </a:ext>
+                      </a:extLst>
+                    </a:blip>
+                    <a:stretch>
+                      <a:fillRect/>
+                    </a:stretch>
+                  </pic:blipFill>
+                  <pic:spPr>
+                    <a:xfrm>
+                      <a:off x="0" y="0"/>
+                      <a:ext cx="4615290" cy="3247960"/>
+                    </a:xfrm>
+                    <a:prstGeom prst="rect">
+                      <a:avLst/>
+                    </a:prstGeom>
+                  </pic:spPr>
+                </pic:pic>
+              </a:graphicData>
+            </a:graphic>
+          </wp:inline>
+        </w:drawing>
+      </w:r>
+    </w:p>
+    <w:p>
+      <w:pPr>
+        <w:spacing w:line="360" w:lineRule="auto"/>
+        <w:rPr>
+          <w:sz w:val="28"/>
+          <w:szCs w:val="28"/>
+        </w:rPr>
+      </w:pPr>
+    </w:p>
+    <w:p>
+      <w:pPr>
+        <w:spacing w:line="360" w:lineRule="auto"/>
+        <w:rPr>
+          <w:sz w:val="28"/>
+          <w:szCs w:val="28"/>
+        </w:rPr>
+      </w:pPr>
+    </w:p>
+    <w:p>
+      <w:pPr>
+        <w:spacing w:line="360" w:lineRule="auto"/>
+        <w:rPr>
+          <w:sz w:val="28"/>
+          <w:szCs w:val="28"/>
+        </w:rPr>
+      </w:pPr>
+      <w:r>
+        <w:rPr>
+          <w:sz w:val="28"/>
+          <w:szCs w:val="28"/>
+        </w:rPr>
         <w:t>PART3</w:t>
       </w:r>
     </w:p>
+    <w:p>
+      <w:pPr>
+        <w:pStyle w:val="NormalWeb"/>
+        <w:numPr>
+          <w:ilvl w:val="0"/>
+          <w:numId w:val="1"/>
+        </w:numPr>
+        <w:shd w:val="clear" w:color="auto" w:fill="FFFFFF"/>
+        <w:spacing w:line="360" w:lineRule="auto"/>
+        <w:rPr>
+          <w:rFonts w:ascii="Calibri" w:hAnsi="Calibri" w:cs="Calibri"/>
+          <w:b/>
+          <w:bCs/>
+        </w:rPr>
+      </w:pPr>
+      <w:r>
+        <w:rPr>
+          <w:rFonts w:ascii="Calibri" w:hAnsi="Calibri" w:cs="Calibri"/>
+          <w:b/>
+          <w:bCs/>
+        </w:rPr>
+        <w:t xml:space="preserve">What is the source and destination socket address for the query packet? Under which header can this information be found? </w:t>
+      </w:r>
+    </w:p>
+    <w:p>
+      <w:pPr>
+        <w:pStyle w:val="NormalWeb"/>
+        <w:numPr>
+          <w:ilvl w:val="0"/>
+          <w:numId w:val="1"/>
+        </w:numPr>
+        <w:shd w:val="clear" w:color="auto" w:fill="FFFFFF"/>
+        <w:spacing w:line="360" w:lineRule="auto"/>
+        <w:rPr>
+          <w:rFonts w:ascii="Calibri" w:hAnsi="Calibri" w:cs="Calibri"/>
+          <w:b/>
+          <w:bCs/>
+        </w:rPr>
+      </w:pPr>
+      <w:r>
+        <w:rPr>
+          <w:rFonts w:ascii="Calibri" w:hAnsi="Calibri" w:cs="Calibri"/>
+          <w:b/>
+          <w:bCs/>
+        </w:rPr>
+        <w:t xml:space="preserve">Examine the DNS query message? What is the ‘type’ of DNS query being sent? Is there any ‘answers’ field in the query message? </w:t>
+      </w:r>
+    </w:p>
+    <w:p>
+      <w:pPr>
+        <w:pStyle w:val="NormalWeb"/>
+        <w:numPr>
+          <w:ilvl w:val="0"/>
+          <w:numId w:val="1"/>
+        </w:numPr>
+        <w:shd w:val="clear" w:color="auto" w:fill="FFFFFF"/>
+        <w:spacing w:line="360" w:lineRule="auto"/>
+        <w:rPr>
+          <w:rFonts w:ascii="Calibri" w:hAnsi="Calibri" w:cs="Calibri"/>
+          <w:b/>
+          <w:bCs/>
+        </w:rPr>
+      </w:pPr>
+      <w:r>
+        <w:rPr>
+          <w:rFonts w:ascii="Calibri" w:hAnsi="Calibri" w:cs="Calibri"/>
+          <w:b/>
+          <w:bCs/>
+        </w:rPr>
+        <w:t>Find the UDP Flags and briefly state the purpose of the first five fields?</w:t>
+      </w:r>
+      <w:r>
+        <w:rPr>
+          <w:rFonts w:ascii="Calibri" w:hAnsi="Calibri" w:cs="Calibri"/>
+          <w:b/>
+          <w:bCs/>
+        </w:rPr>
+        <w:br/>
+      </w:r>
+    </w:p>
+    <w:p>
+      <w:pPr>
+        <w:pStyle w:val="NormalWeb"/>
+        <w:numPr>
+          <w:ilvl w:val="0"/>
+          <w:numId w:val="1"/>
+        </w:numPr>
+        <w:shd w:val="clear" w:color="auto" w:fill="FFFFFF"/>
+        <w:spacing w:line="360" w:lineRule="auto"/>
+        <w:rPr>
+          <w:rFonts w:ascii="Calibri" w:hAnsi="Calibri" w:cs="Calibri"/>
+          <w:b/>
+          <w:bCs/>
+        </w:rPr>
+      </w:pPr>
+      <w:r>
+        <w:rPr>
+          <w:rFonts w:ascii="Calibri" w:hAnsi="Calibri" w:cs="Calibri"/>
+          <w:b/>
+          <w:bCs/>
+        </w:rPr>
+        <w:t xml:space="preserve">On applying the ‘UDP’ filter, do you find packets belonging to other protocols? If yes, which other protocols do you observe and briefly state their utilities. </w:t>
+      </w:r>
+    </w:p>
+    <w:p>
+      <w:pPr>
+        <w:pStyle w:val="NormalWeb"/>
+        <w:numPr>
+          <w:ilvl w:val="0"/>
+          <w:numId w:val="1"/>
+        </w:numPr>
+        <w:shd w:val="clear" w:color="auto" w:fill="FFFFFF"/>
+        <w:spacing w:line="360" w:lineRule="auto"/>
+        <w:rPr>
+          <w:rFonts w:ascii="Calibri" w:hAnsi="Calibri" w:cs="Calibri"/>
+          <w:b/>
+          <w:bCs/>
+        </w:rPr>
+      </w:pPr>
+      <w:r>
+        <w:rPr>
+          <w:rFonts w:ascii="Calibri" w:hAnsi="Calibri" w:cs="Calibri"/>
+          <w:b/>
+          <w:bCs/>
+        </w:rPr>
+        <w:t>What are the types of DNS Records (name them in the report, but you may be asked about their significance during the demo)? How can you specify the type of DNS Record when using the ‘</w:t>
+      </w:r>
+      <w:proofErr w:type="spellStart"/>
+      <w:r>
+        <w:rPr>
+          <w:rFonts w:ascii="Calibri" w:hAnsi="Calibri" w:cs="Calibri"/>
+          <w:b/>
+          <w:bCs/>
+        </w:rPr>
+        <w:t>nslookup</w:t>
+      </w:r>
+      <w:proofErr w:type="spellEnd"/>
+      <w:r>
+        <w:rPr>
+          <w:rFonts w:ascii="Calibri" w:hAnsi="Calibri" w:cs="Calibri"/>
+          <w:b/>
+          <w:bCs/>
+        </w:rPr>
+        <w:t xml:space="preserve">’ command? Share the results for using the </w:t>
+      </w:r>
+      <w:proofErr w:type="spellStart"/>
+      <w:r>
+        <w:rPr>
+          <w:rFonts w:ascii="Calibri" w:hAnsi="Calibri" w:cs="Calibri"/>
+          <w:b/>
+          <w:bCs/>
+        </w:rPr>
+        <w:t>nslookup</w:t>
+      </w:r>
+      <w:proofErr w:type="spellEnd"/>
+      <w:r>
+        <w:rPr>
+          <w:rFonts w:ascii="Calibri" w:hAnsi="Calibri" w:cs="Calibri"/>
+          <w:b/>
+          <w:bCs/>
+        </w:rPr>
+        <w:t xml:space="preserve"> with any ‘3’ DNS Record Types. </w:t>
+      </w:r>
+    </w:p>
+    <w:p>
+      <w:pPr>
+        <w:pStyle w:val="NormalWeb"/>
+        <w:numPr>
+          <w:ilvl w:val="0"/>
+          <w:numId w:val="1"/>
+        </w:numPr>
+        <w:shd w:val="clear" w:color="auto" w:fill="FFFFFF"/>
+        <w:spacing w:line="360" w:lineRule="auto"/>
+        <w:rPr>
+          <w:rFonts w:ascii="Calibri" w:hAnsi="Calibri" w:cs="Calibri"/>
+          <w:b/>
+          <w:bCs/>
+        </w:rPr>
+      </w:pPr>
+      <w:r>
+        <w:rPr>
+          <w:rFonts w:ascii="Calibri" w:hAnsi="Calibri" w:cs="Calibri"/>
+          <w:b/>
+          <w:bCs/>
+        </w:rPr>
+        <w:t xml:space="preserve">What is recursive querying? How can you perform a recursive/non-recursive </w:t>
+      </w:r>
+      <w:proofErr w:type="spellStart"/>
+      <w:r>
+        <w:rPr>
+          <w:rFonts w:ascii="Calibri" w:hAnsi="Calibri" w:cs="Calibri"/>
+          <w:b/>
+          <w:bCs/>
+        </w:rPr>
+        <w:t>nslookup</w:t>
+      </w:r>
+      <w:proofErr w:type="spellEnd"/>
+      <w:r>
+        <w:rPr>
+          <w:rFonts w:ascii="Calibri" w:hAnsi="Calibri" w:cs="Calibri"/>
+          <w:b/>
+          <w:bCs/>
+        </w:rPr>
+        <w:t xml:space="preserve">? What is the Flag value for a recursive and a non-recursive </w:t>
+      </w:r>
+      <w:proofErr w:type="spellStart"/>
+      <w:r>
+        <w:rPr>
+          <w:rFonts w:ascii="Calibri" w:hAnsi="Calibri" w:cs="Calibri"/>
+          <w:b/>
+          <w:bCs/>
+        </w:rPr>
+        <w:t>nslookup</w:t>
+      </w:r>
+      <w:proofErr w:type="spellEnd"/>
+      <w:r>
+        <w:rPr>
+          <w:rFonts w:ascii="Calibri" w:hAnsi="Calibri" w:cs="Calibri"/>
+          <w:b/>
+          <w:bCs/>
+        </w:rPr>
+        <w:t xml:space="preserve"> query? </w:t>
+      </w:r>
+    </w:p>
+    <w:p>
+      <w:pPr>
+        <w:spacing w:line="360" w:lineRule="auto"/>
+        <w:rPr>
+          <w:rFonts w:ascii="Calibri" w:hAnsi="Calibri" w:cs="Calibri"/>
+          <w:b/>
+          <w:bCs/>
+          <w:sz w:val="28"/>
+          <w:szCs w:val="28"/>
+        </w:rPr>
+      </w:pPr>
+    </w:p>
     <w:sectPr>
-      <w:headerReference w:type="default" r:id="rId13"/>
+      <w:headerReference w:type="default" r:id="rId19"/>
       <w:pgSz w:w="12240" w:h="15840"/>
       <w:pgMar w:top="1440" w:right="1440" w:bottom="1440" w:left="1440" w:header="708" w:footer="708" w:gutter="0"/>
       <w:cols w:space="708"/>
@@ -1760,16 +2810,8 @@
       <w:rPr>
         <w:lang w:val="tr-TR"/>
       </w:rPr>
-      <w:t xml:space="preserve">Türkü Bengisu </w:t>
+      <w:t>Türkü Bengisu Savran</w:t>
     </w:r>
-    <w:proofErr w:type="spellStart"/>
-    <w:r>
-      <w:rPr>
-        <w:lang w:val="tr-TR"/>
-      </w:rPr>
-      <w:t>Savran</w:t>
-    </w:r>
-    <w:proofErr w:type="spellEnd"/>
   </w:p>
   <w:p>
     <w:pPr>
@@ -1791,6 +2833,352 @@
 <file path=word/numbering.xml><?xml version="1.0" encoding="utf-8"?>
 <w:numbering xmlns:wpc="http://schemas.microsoft.com/office/word/2010/wordprocessingCanvas" xmlns:cx="http://schemas.microsoft.com/office/drawing/2014/chartex" xmlns:cx1="http://schemas.microsoft.com/office/drawing/2015/9/8/chartex" xmlns:cx2="http://schemas.microsoft.com/office/drawing/2015/10/21/chartex" xmlns:cx3="http://schemas.microsoft.com/office/drawing/2016/5/9/chartex" xmlns:cx4="http://schemas.microsoft.com/office/drawing/2016/5/10/chartex" xmlns:cx5="http://schemas.microsoft.com/office/drawing/2016/5/11/chartex" xmlns:cx6="http://schemas.microsoft.com/office/drawing/2016/5/12/chartex" xmlns:cx7="http://schemas.microsoft.com/office/drawing/2016/5/13/chartex" xmlns:cx8="http://schemas.microsoft.com/office/drawing/2016/5/14/chartex" xmlns:mc="http://schemas.openxmlformats.org/markup-compatibility/2006" xmlns:aink="http://schemas.microsoft.com/office/drawing/2016/ink" xmlns:am3d="http://schemas.microsoft.com/office/drawing/2017/model3d" xmlns:o="urn:schemas-microsoft-com:office:office" xmlns:r="http://schemas.openxmlformats.org/officeDocument/2006/relationships" xmlns:m="http://schemas.openxmlformats.org/officeDocument/2006/math" xmlns:v="urn:schemas-microsoft-com:vml" xmlns:wp14="http://schemas.microsoft.com/office/word/2010/wordprocessingDrawing" xmlns:wp="http://schemas.openxmlformats.org/drawingml/2006/wordprocessingDrawing" xmlns:w10="urn:schemas-microsoft-com:office:word" xmlns:w="http://schemas.openxmlformats.org/wordprocessingml/2006/main" xmlns:w14="http://schemas.microsoft.com/office/word/2010/wordml" xmlns:w15="http://schemas.microsoft.com/office/word/2012/wordml" xmlns:w16cex="http://schemas.microsoft.com/office/word/2018/wordml/cex" xmlns:w16cid="http://schemas.microsoft.com/office/word/2016/wordml/cid" xmlns:w16="http://schemas.microsoft.com/office/word/2018/wordml" xmlns:w16sdtdh="http://schemas.microsoft.com/office/word/2020/wordml/sdtdatahash" xmlns:w16se="http://schemas.microsoft.com/office/word/2015/wordml/symex" xmlns:wpg="http://schemas.microsoft.com/office/word/2010/wordprocessingGroup" xmlns:wpi="http://schemas.microsoft.com/office/word/2010/wordprocessingInk" xmlns:wne="http://schemas.microsoft.com/office/word/2006/wordml" xmlns:wps="http://schemas.microsoft.com/office/word/2010/wordprocessingShape" mc:Ignorable="w14 w15 w16se w16cid w16 w16cex w16sdtdh wp14">
   <w:abstractNum w:abstractNumId="0" w15:restartNumberingAfterBreak="0">
+    <w:nsid w:val="12E92421"/>
+    <w:multiLevelType w:val="multilevel"/>
+    <w:tmpl w:val="99B2AB54"/>
+    <w:lvl w:ilvl="0">
+      <w:start w:val="1"/>
+      <w:numFmt w:val="decimal"/>
+      <w:lvlText w:val="%1."/>
+      <w:lvlJc w:val="left"/>
+      <w:pPr>
+        <w:tabs>
+          <w:tab w:val="num" w:pos="928"/>
+        </w:tabs>
+        <w:ind w:left="928" w:hanging="360"/>
+      </w:pPr>
+      <w:rPr>
+        <w:rFonts w:ascii="Calibri" w:hAnsi="Calibri" w:cs="Calibri" w:hint="default"/>
+        <w:b/>
+        <w:bCs/>
+        <w:sz w:val="24"/>
+        <w:szCs w:val="24"/>
+      </w:rPr>
+    </w:lvl>
+    <w:lvl w:ilvl="1" w:tentative="1">
+      <w:start w:val="1"/>
+      <w:numFmt w:val="decimal"/>
+      <w:lvlText w:val="%2."/>
+      <w:lvlJc w:val="left"/>
+      <w:pPr>
+        <w:tabs>
+          <w:tab w:val="num" w:pos="1440"/>
+        </w:tabs>
+        <w:ind w:left="1440" w:hanging="360"/>
+      </w:pPr>
+    </w:lvl>
+    <w:lvl w:ilvl="2" w:tentative="1">
+      <w:start w:val="1"/>
+      <w:numFmt w:val="decimal"/>
+      <w:lvlText w:val="%3."/>
+      <w:lvlJc w:val="left"/>
+      <w:pPr>
+        <w:tabs>
+          <w:tab w:val="num" w:pos="2160"/>
+        </w:tabs>
+        <w:ind w:left="2160" w:hanging="360"/>
+      </w:pPr>
+    </w:lvl>
+    <w:lvl w:ilvl="3" w:tentative="1">
+      <w:start w:val="1"/>
+      <w:numFmt w:val="decimal"/>
+      <w:lvlText w:val="%4."/>
+      <w:lvlJc w:val="left"/>
+      <w:pPr>
+        <w:tabs>
+          <w:tab w:val="num" w:pos="2880"/>
+        </w:tabs>
+        <w:ind w:left="2880" w:hanging="360"/>
+      </w:pPr>
+    </w:lvl>
+    <w:lvl w:ilvl="4" w:tentative="1">
+      <w:start w:val="1"/>
+      <w:numFmt w:val="decimal"/>
+      <w:lvlText w:val="%5."/>
+      <w:lvlJc w:val="left"/>
+      <w:pPr>
+        <w:tabs>
+          <w:tab w:val="num" w:pos="3600"/>
+        </w:tabs>
+        <w:ind w:left="3600" w:hanging="360"/>
+      </w:pPr>
+    </w:lvl>
+    <w:lvl w:ilvl="5" w:tentative="1">
+      <w:start w:val="1"/>
+      <w:numFmt w:val="decimal"/>
+      <w:lvlText w:val="%6."/>
+      <w:lvlJc w:val="left"/>
+      <w:pPr>
+        <w:tabs>
+          <w:tab w:val="num" w:pos="4320"/>
+        </w:tabs>
+        <w:ind w:left="4320" w:hanging="360"/>
+      </w:pPr>
+    </w:lvl>
+    <w:lvl w:ilvl="6" w:tentative="1">
+      <w:start w:val="1"/>
+      <w:numFmt w:val="decimal"/>
+      <w:lvlText w:val="%7."/>
+      <w:lvlJc w:val="left"/>
+      <w:pPr>
+        <w:tabs>
+          <w:tab w:val="num" w:pos="5040"/>
+        </w:tabs>
+        <w:ind w:left="5040" w:hanging="360"/>
+      </w:pPr>
+    </w:lvl>
+    <w:lvl w:ilvl="7" w:tentative="1">
+      <w:start w:val="1"/>
+      <w:numFmt w:val="decimal"/>
+      <w:lvlText w:val="%8."/>
+      <w:lvlJc w:val="left"/>
+      <w:pPr>
+        <w:tabs>
+          <w:tab w:val="num" w:pos="5760"/>
+        </w:tabs>
+        <w:ind w:left="5760" w:hanging="360"/>
+      </w:pPr>
+    </w:lvl>
+    <w:lvl w:ilvl="8" w:tentative="1">
+      <w:start w:val="1"/>
+      <w:numFmt w:val="decimal"/>
+      <w:lvlText w:val="%9."/>
+      <w:lvlJc w:val="left"/>
+      <w:pPr>
+        <w:tabs>
+          <w:tab w:val="num" w:pos="6480"/>
+        </w:tabs>
+        <w:ind w:left="6480" w:hanging="360"/>
+      </w:pPr>
+    </w:lvl>
+  </w:abstractNum>
+  <w:abstractNum w:abstractNumId="1" w15:restartNumberingAfterBreak="0">
+    <w:nsid w:val="16201112"/>
+    <w:multiLevelType w:val="multilevel"/>
+    <w:tmpl w:val="3D486794"/>
+    <w:lvl w:ilvl="0">
+      <w:start w:val="1"/>
+      <w:numFmt w:val="decimal"/>
+      <w:lvlText w:val="%1."/>
+      <w:lvlJc w:val="left"/>
+      <w:pPr>
+        <w:tabs>
+          <w:tab w:val="num" w:pos="720"/>
+        </w:tabs>
+        <w:ind w:left="720" w:hanging="360"/>
+      </w:pPr>
+    </w:lvl>
+    <w:lvl w:ilvl="1" w:tentative="1">
+      <w:start w:val="1"/>
+      <w:numFmt w:val="decimal"/>
+      <w:lvlText w:val="%2."/>
+      <w:lvlJc w:val="left"/>
+      <w:pPr>
+        <w:tabs>
+          <w:tab w:val="num" w:pos="1440"/>
+        </w:tabs>
+        <w:ind w:left="1440" w:hanging="360"/>
+      </w:pPr>
+    </w:lvl>
+    <w:lvl w:ilvl="2" w:tentative="1">
+      <w:start w:val="1"/>
+      <w:numFmt w:val="decimal"/>
+      <w:lvlText w:val="%3."/>
+      <w:lvlJc w:val="left"/>
+      <w:pPr>
+        <w:tabs>
+          <w:tab w:val="num" w:pos="2160"/>
+        </w:tabs>
+        <w:ind w:left="2160" w:hanging="360"/>
+      </w:pPr>
+    </w:lvl>
+    <w:lvl w:ilvl="3" w:tentative="1">
+      <w:start w:val="1"/>
+      <w:numFmt w:val="decimal"/>
+      <w:lvlText w:val="%4."/>
+      <w:lvlJc w:val="left"/>
+      <w:pPr>
+        <w:tabs>
+          <w:tab w:val="num" w:pos="2880"/>
+        </w:tabs>
+        <w:ind w:left="2880" w:hanging="360"/>
+      </w:pPr>
+    </w:lvl>
+    <w:lvl w:ilvl="4" w:tentative="1">
+      <w:start w:val="1"/>
+      <w:numFmt w:val="decimal"/>
+      <w:lvlText w:val="%5."/>
+      <w:lvlJc w:val="left"/>
+      <w:pPr>
+        <w:tabs>
+          <w:tab w:val="num" w:pos="3600"/>
+        </w:tabs>
+        <w:ind w:left="3600" w:hanging="360"/>
+      </w:pPr>
+    </w:lvl>
+    <w:lvl w:ilvl="5" w:tentative="1">
+      <w:start w:val="1"/>
+      <w:numFmt w:val="decimal"/>
+      <w:lvlText w:val="%6."/>
+      <w:lvlJc w:val="left"/>
+      <w:pPr>
+        <w:tabs>
+          <w:tab w:val="num" w:pos="4320"/>
+        </w:tabs>
+        <w:ind w:left="4320" w:hanging="360"/>
+      </w:pPr>
+    </w:lvl>
+    <w:lvl w:ilvl="6" w:tentative="1">
+      <w:start w:val="1"/>
+      <w:numFmt w:val="decimal"/>
+      <w:lvlText w:val="%7."/>
+      <w:lvlJc w:val="left"/>
+      <w:pPr>
+        <w:tabs>
+          <w:tab w:val="num" w:pos="5040"/>
+        </w:tabs>
+        <w:ind w:left="5040" w:hanging="360"/>
+      </w:pPr>
+    </w:lvl>
+    <w:lvl w:ilvl="7" w:tentative="1">
+      <w:start w:val="1"/>
+      <w:numFmt w:val="decimal"/>
+      <w:lvlText w:val="%8."/>
+      <w:lvlJc w:val="left"/>
+      <w:pPr>
+        <w:tabs>
+          <w:tab w:val="num" w:pos="5760"/>
+        </w:tabs>
+        <w:ind w:left="5760" w:hanging="360"/>
+      </w:pPr>
+    </w:lvl>
+    <w:lvl w:ilvl="8" w:tentative="1">
+      <w:start w:val="1"/>
+      <w:numFmt w:val="decimal"/>
+      <w:lvlText w:val="%9."/>
+      <w:lvlJc w:val="left"/>
+      <w:pPr>
+        <w:tabs>
+          <w:tab w:val="num" w:pos="6480"/>
+        </w:tabs>
+        <w:ind w:left="6480" w:hanging="360"/>
+      </w:pPr>
+    </w:lvl>
+  </w:abstractNum>
+  <w:abstractNum w:abstractNumId="2" w15:restartNumberingAfterBreak="0">
+    <w:nsid w:val="38FD7A18"/>
+    <w:multiLevelType w:val="multilevel"/>
+    <w:tmpl w:val="3D486794"/>
+    <w:lvl w:ilvl="0">
+      <w:start w:val="1"/>
+      <w:numFmt w:val="decimal"/>
+      <w:lvlText w:val="%1."/>
+      <w:lvlJc w:val="left"/>
+      <w:pPr>
+        <w:tabs>
+          <w:tab w:val="num" w:pos="720"/>
+        </w:tabs>
+        <w:ind w:left="720" w:hanging="360"/>
+      </w:pPr>
+    </w:lvl>
+    <w:lvl w:ilvl="1" w:tentative="1">
+      <w:start w:val="1"/>
+      <w:numFmt w:val="decimal"/>
+      <w:lvlText w:val="%2."/>
+      <w:lvlJc w:val="left"/>
+      <w:pPr>
+        <w:tabs>
+          <w:tab w:val="num" w:pos="1440"/>
+        </w:tabs>
+        <w:ind w:left="1440" w:hanging="360"/>
+      </w:pPr>
+    </w:lvl>
+    <w:lvl w:ilvl="2" w:tentative="1">
+      <w:start w:val="1"/>
+      <w:numFmt w:val="decimal"/>
+      <w:lvlText w:val="%3."/>
+      <w:lvlJc w:val="left"/>
+      <w:pPr>
+        <w:tabs>
+          <w:tab w:val="num" w:pos="2160"/>
+        </w:tabs>
+        <w:ind w:left="2160" w:hanging="360"/>
+      </w:pPr>
+    </w:lvl>
+    <w:lvl w:ilvl="3" w:tentative="1">
+      <w:start w:val="1"/>
+      <w:numFmt w:val="decimal"/>
+      <w:lvlText w:val="%4."/>
+      <w:lvlJc w:val="left"/>
+      <w:pPr>
+        <w:tabs>
+          <w:tab w:val="num" w:pos="2880"/>
+        </w:tabs>
+        <w:ind w:left="2880" w:hanging="360"/>
+      </w:pPr>
+    </w:lvl>
+    <w:lvl w:ilvl="4" w:tentative="1">
+      <w:start w:val="1"/>
+      <w:numFmt w:val="decimal"/>
+      <w:lvlText w:val="%5."/>
+      <w:lvlJc w:val="left"/>
+      <w:pPr>
+        <w:tabs>
+          <w:tab w:val="num" w:pos="3600"/>
+        </w:tabs>
+        <w:ind w:left="3600" w:hanging="360"/>
+      </w:pPr>
+    </w:lvl>
+    <w:lvl w:ilvl="5" w:tentative="1">
+      <w:start w:val="1"/>
+      <w:numFmt w:val="decimal"/>
+      <w:lvlText w:val="%6."/>
+      <w:lvlJc w:val="left"/>
+      <w:pPr>
+        <w:tabs>
+          <w:tab w:val="num" w:pos="4320"/>
+        </w:tabs>
+        <w:ind w:left="4320" w:hanging="360"/>
+      </w:pPr>
+    </w:lvl>
+    <w:lvl w:ilvl="6" w:tentative="1">
+      <w:start w:val="1"/>
+      <w:numFmt w:val="decimal"/>
+      <w:lvlText w:val="%7."/>
+      <w:lvlJc w:val="left"/>
+      <w:pPr>
+        <w:tabs>
+          <w:tab w:val="num" w:pos="5040"/>
+        </w:tabs>
+        <w:ind w:left="5040" w:hanging="360"/>
+      </w:pPr>
+    </w:lvl>
+    <w:lvl w:ilvl="7" w:tentative="1">
+      <w:start w:val="1"/>
+      <w:numFmt w:val="decimal"/>
+      <w:lvlText w:val="%8."/>
+      <w:lvlJc w:val="left"/>
+      <w:pPr>
+        <w:tabs>
+          <w:tab w:val="num" w:pos="5760"/>
+        </w:tabs>
+        <w:ind w:left="5760" w:hanging="360"/>
+      </w:pPr>
+    </w:lvl>
+    <w:lvl w:ilvl="8" w:tentative="1">
+      <w:start w:val="1"/>
+      <w:numFmt w:val="decimal"/>
+      <w:lvlText w:val="%9."/>
+      <w:lvlJc w:val="left"/>
+      <w:pPr>
+        <w:tabs>
+          <w:tab w:val="num" w:pos="6480"/>
+        </w:tabs>
+        <w:ind w:left="6480" w:hanging="360"/>
+      </w:pPr>
+    </w:lvl>
+  </w:abstractNum>
+  <w:abstractNum w:abstractNumId="3" w15:restartNumberingAfterBreak="0">
     <w:nsid w:val="3B8630AB"/>
     <w:multiLevelType w:val="multilevel"/>
     <w:tmpl w:val="75C6A6F2"/>
@@ -1903,7 +3291,7 @@
       </w:pPr>
     </w:lvl>
   </w:abstractNum>
-  <w:abstractNum w:abstractNumId="1" w15:restartNumberingAfterBreak="0">
+  <w:abstractNum w:abstractNumId="4" w15:restartNumberingAfterBreak="0">
     <w:nsid w:val="4AF278B5"/>
     <w:multiLevelType w:val="multilevel"/>
     <w:tmpl w:val="0C80C7E4"/>
@@ -2016,8 +3404,8 @@
       </w:pPr>
     </w:lvl>
   </w:abstractNum>
-  <w:abstractNum w:abstractNumId="2" w15:restartNumberingAfterBreak="0">
-    <w:nsid w:val="71853F99"/>
+  <w:abstractNum w:abstractNumId="5" w15:restartNumberingAfterBreak="0">
+    <w:nsid w:val="4C077463"/>
     <w:multiLevelType w:val="multilevel"/>
     <w:tmpl w:val="3D486794"/>
     <w:lvl w:ilvl="0">
@@ -2129,14 +3517,385 @@
       </w:pPr>
     </w:lvl>
   </w:abstractNum>
+  <w:abstractNum w:abstractNumId="6" w15:restartNumberingAfterBreak="0">
+    <w:nsid w:val="641C6098"/>
+    <w:multiLevelType w:val="multilevel"/>
+    <w:tmpl w:val="99B2AB54"/>
+    <w:lvl w:ilvl="0">
+      <w:start w:val="1"/>
+      <w:numFmt w:val="decimal"/>
+      <w:lvlText w:val="%1."/>
+      <w:lvlJc w:val="left"/>
+      <w:pPr>
+        <w:tabs>
+          <w:tab w:val="num" w:pos="928"/>
+        </w:tabs>
+        <w:ind w:left="928" w:hanging="360"/>
+      </w:pPr>
+      <w:rPr>
+        <w:rFonts w:ascii="Calibri" w:hAnsi="Calibri" w:cs="Calibri" w:hint="default"/>
+        <w:b/>
+        <w:bCs/>
+        <w:sz w:val="24"/>
+        <w:szCs w:val="24"/>
+      </w:rPr>
+    </w:lvl>
+    <w:lvl w:ilvl="1" w:tentative="1">
+      <w:start w:val="1"/>
+      <w:numFmt w:val="decimal"/>
+      <w:lvlText w:val="%2."/>
+      <w:lvlJc w:val="left"/>
+      <w:pPr>
+        <w:tabs>
+          <w:tab w:val="num" w:pos="1440"/>
+        </w:tabs>
+        <w:ind w:left="1440" w:hanging="360"/>
+      </w:pPr>
+    </w:lvl>
+    <w:lvl w:ilvl="2" w:tentative="1">
+      <w:start w:val="1"/>
+      <w:numFmt w:val="decimal"/>
+      <w:lvlText w:val="%3."/>
+      <w:lvlJc w:val="left"/>
+      <w:pPr>
+        <w:tabs>
+          <w:tab w:val="num" w:pos="2160"/>
+        </w:tabs>
+        <w:ind w:left="2160" w:hanging="360"/>
+      </w:pPr>
+    </w:lvl>
+    <w:lvl w:ilvl="3" w:tentative="1">
+      <w:start w:val="1"/>
+      <w:numFmt w:val="decimal"/>
+      <w:lvlText w:val="%4."/>
+      <w:lvlJc w:val="left"/>
+      <w:pPr>
+        <w:tabs>
+          <w:tab w:val="num" w:pos="2880"/>
+        </w:tabs>
+        <w:ind w:left="2880" w:hanging="360"/>
+      </w:pPr>
+    </w:lvl>
+    <w:lvl w:ilvl="4" w:tentative="1">
+      <w:start w:val="1"/>
+      <w:numFmt w:val="decimal"/>
+      <w:lvlText w:val="%5."/>
+      <w:lvlJc w:val="left"/>
+      <w:pPr>
+        <w:tabs>
+          <w:tab w:val="num" w:pos="3600"/>
+        </w:tabs>
+        <w:ind w:left="3600" w:hanging="360"/>
+      </w:pPr>
+    </w:lvl>
+    <w:lvl w:ilvl="5" w:tentative="1">
+      <w:start w:val="1"/>
+      <w:numFmt w:val="decimal"/>
+      <w:lvlText w:val="%6."/>
+      <w:lvlJc w:val="left"/>
+      <w:pPr>
+        <w:tabs>
+          <w:tab w:val="num" w:pos="4320"/>
+        </w:tabs>
+        <w:ind w:left="4320" w:hanging="360"/>
+      </w:pPr>
+    </w:lvl>
+    <w:lvl w:ilvl="6" w:tentative="1">
+      <w:start w:val="1"/>
+      <w:numFmt w:val="decimal"/>
+      <w:lvlText w:val="%7."/>
+      <w:lvlJc w:val="left"/>
+      <w:pPr>
+        <w:tabs>
+          <w:tab w:val="num" w:pos="5040"/>
+        </w:tabs>
+        <w:ind w:left="5040" w:hanging="360"/>
+      </w:pPr>
+    </w:lvl>
+    <w:lvl w:ilvl="7" w:tentative="1">
+      <w:start w:val="1"/>
+      <w:numFmt w:val="decimal"/>
+      <w:lvlText w:val="%8."/>
+      <w:lvlJc w:val="left"/>
+      <w:pPr>
+        <w:tabs>
+          <w:tab w:val="num" w:pos="5760"/>
+        </w:tabs>
+        <w:ind w:left="5760" w:hanging="360"/>
+      </w:pPr>
+    </w:lvl>
+    <w:lvl w:ilvl="8" w:tentative="1">
+      <w:start w:val="1"/>
+      <w:numFmt w:val="decimal"/>
+      <w:lvlText w:val="%9."/>
+      <w:lvlJc w:val="left"/>
+      <w:pPr>
+        <w:tabs>
+          <w:tab w:val="num" w:pos="6480"/>
+        </w:tabs>
+        <w:ind w:left="6480" w:hanging="360"/>
+      </w:pPr>
+    </w:lvl>
+  </w:abstractNum>
+  <w:abstractNum w:abstractNumId="7" w15:restartNumberingAfterBreak="0">
+    <w:nsid w:val="672E1296"/>
+    <w:multiLevelType w:val="multilevel"/>
+    <w:tmpl w:val="4D0880D6"/>
+    <w:lvl w:ilvl="0">
+      <w:start w:val="10"/>
+      <w:numFmt w:val="decimal"/>
+      <w:lvlText w:val="%1."/>
+      <w:lvlJc w:val="left"/>
+      <w:pPr>
+        <w:tabs>
+          <w:tab w:val="num" w:pos="360"/>
+        </w:tabs>
+        <w:ind w:left="360" w:hanging="360"/>
+      </w:pPr>
+    </w:lvl>
+    <w:lvl w:ilvl="1" w:tentative="1">
+      <w:start w:val="1"/>
+      <w:numFmt w:val="decimal"/>
+      <w:lvlText w:val="%2."/>
+      <w:lvlJc w:val="left"/>
+      <w:pPr>
+        <w:tabs>
+          <w:tab w:val="num" w:pos="1080"/>
+        </w:tabs>
+        <w:ind w:left="1080" w:hanging="360"/>
+      </w:pPr>
+    </w:lvl>
+    <w:lvl w:ilvl="2" w:tentative="1">
+      <w:start w:val="1"/>
+      <w:numFmt w:val="decimal"/>
+      <w:lvlText w:val="%3."/>
+      <w:lvlJc w:val="left"/>
+      <w:pPr>
+        <w:tabs>
+          <w:tab w:val="num" w:pos="1800"/>
+        </w:tabs>
+        <w:ind w:left="1800" w:hanging="360"/>
+      </w:pPr>
+    </w:lvl>
+    <w:lvl w:ilvl="3" w:tentative="1">
+      <w:start w:val="1"/>
+      <w:numFmt w:val="decimal"/>
+      <w:lvlText w:val="%4."/>
+      <w:lvlJc w:val="left"/>
+      <w:pPr>
+        <w:tabs>
+          <w:tab w:val="num" w:pos="2520"/>
+        </w:tabs>
+        <w:ind w:left="2520" w:hanging="360"/>
+      </w:pPr>
+    </w:lvl>
+    <w:lvl w:ilvl="4" w:tentative="1">
+      <w:start w:val="1"/>
+      <w:numFmt w:val="decimal"/>
+      <w:lvlText w:val="%5."/>
+      <w:lvlJc w:val="left"/>
+      <w:pPr>
+        <w:tabs>
+          <w:tab w:val="num" w:pos="3240"/>
+        </w:tabs>
+        <w:ind w:left="3240" w:hanging="360"/>
+      </w:pPr>
+    </w:lvl>
+    <w:lvl w:ilvl="5" w:tentative="1">
+      <w:start w:val="1"/>
+      <w:numFmt w:val="decimal"/>
+      <w:lvlText w:val="%6."/>
+      <w:lvlJc w:val="left"/>
+      <w:pPr>
+        <w:tabs>
+          <w:tab w:val="num" w:pos="3960"/>
+        </w:tabs>
+        <w:ind w:left="3960" w:hanging="360"/>
+      </w:pPr>
+    </w:lvl>
+    <w:lvl w:ilvl="6" w:tentative="1">
+      <w:start w:val="1"/>
+      <w:numFmt w:val="decimal"/>
+      <w:lvlText w:val="%7."/>
+      <w:lvlJc w:val="left"/>
+      <w:pPr>
+        <w:tabs>
+          <w:tab w:val="num" w:pos="4680"/>
+        </w:tabs>
+        <w:ind w:left="4680" w:hanging="360"/>
+      </w:pPr>
+    </w:lvl>
+    <w:lvl w:ilvl="7" w:tentative="1">
+      <w:start w:val="1"/>
+      <w:numFmt w:val="decimal"/>
+      <w:lvlText w:val="%8."/>
+      <w:lvlJc w:val="left"/>
+      <w:pPr>
+        <w:tabs>
+          <w:tab w:val="num" w:pos="5400"/>
+        </w:tabs>
+        <w:ind w:left="5400" w:hanging="360"/>
+      </w:pPr>
+    </w:lvl>
+    <w:lvl w:ilvl="8" w:tentative="1">
+      <w:start w:val="1"/>
+      <w:numFmt w:val="decimal"/>
+      <w:lvlText w:val="%9."/>
+      <w:lvlJc w:val="left"/>
+      <w:pPr>
+        <w:tabs>
+          <w:tab w:val="num" w:pos="6120"/>
+        </w:tabs>
+        <w:ind w:left="6120" w:hanging="360"/>
+      </w:pPr>
+    </w:lvl>
+  </w:abstractNum>
+  <w:abstractNum w:abstractNumId="8" w15:restartNumberingAfterBreak="0">
+    <w:nsid w:val="71853F99"/>
+    <w:multiLevelType w:val="multilevel"/>
+    <w:tmpl w:val="99B2AB54"/>
+    <w:lvl w:ilvl="0">
+      <w:start w:val="1"/>
+      <w:numFmt w:val="decimal"/>
+      <w:lvlText w:val="%1."/>
+      <w:lvlJc w:val="left"/>
+      <w:pPr>
+        <w:tabs>
+          <w:tab w:val="num" w:pos="928"/>
+        </w:tabs>
+        <w:ind w:left="928" w:hanging="360"/>
+      </w:pPr>
+      <w:rPr>
+        <w:rFonts w:ascii="Calibri" w:hAnsi="Calibri" w:cs="Calibri" w:hint="default"/>
+        <w:b/>
+        <w:bCs/>
+        <w:sz w:val="24"/>
+        <w:szCs w:val="24"/>
+      </w:rPr>
+    </w:lvl>
+    <w:lvl w:ilvl="1" w:tentative="1">
+      <w:start w:val="1"/>
+      <w:numFmt w:val="decimal"/>
+      <w:lvlText w:val="%2."/>
+      <w:lvlJc w:val="left"/>
+      <w:pPr>
+        <w:tabs>
+          <w:tab w:val="num" w:pos="1440"/>
+        </w:tabs>
+        <w:ind w:left="1440" w:hanging="360"/>
+      </w:pPr>
+    </w:lvl>
+    <w:lvl w:ilvl="2" w:tentative="1">
+      <w:start w:val="1"/>
+      <w:numFmt w:val="decimal"/>
+      <w:lvlText w:val="%3."/>
+      <w:lvlJc w:val="left"/>
+      <w:pPr>
+        <w:tabs>
+          <w:tab w:val="num" w:pos="2160"/>
+        </w:tabs>
+        <w:ind w:left="2160" w:hanging="360"/>
+      </w:pPr>
+    </w:lvl>
+    <w:lvl w:ilvl="3" w:tentative="1">
+      <w:start w:val="1"/>
+      <w:numFmt w:val="decimal"/>
+      <w:lvlText w:val="%4."/>
+      <w:lvlJc w:val="left"/>
+      <w:pPr>
+        <w:tabs>
+          <w:tab w:val="num" w:pos="2880"/>
+        </w:tabs>
+        <w:ind w:left="2880" w:hanging="360"/>
+      </w:pPr>
+    </w:lvl>
+    <w:lvl w:ilvl="4" w:tentative="1">
+      <w:start w:val="1"/>
+      <w:numFmt w:val="decimal"/>
+      <w:lvlText w:val="%5."/>
+      <w:lvlJc w:val="left"/>
+      <w:pPr>
+        <w:tabs>
+          <w:tab w:val="num" w:pos="3600"/>
+        </w:tabs>
+        <w:ind w:left="3600" w:hanging="360"/>
+      </w:pPr>
+    </w:lvl>
+    <w:lvl w:ilvl="5" w:tentative="1">
+      <w:start w:val="1"/>
+      <w:numFmt w:val="decimal"/>
+      <w:lvlText w:val="%6."/>
+      <w:lvlJc w:val="left"/>
+      <w:pPr>
+        <w:tabs>
+          <w:tab w:val="num" w:pos="4320"/>
+        </w:tabs>
+        <w:ind w:left="4320" w:hanging="360"/>
+      </w:pPr>
+    </w:lvl>
+    <w:lvl w:ilvl="6" w:tentative="1">
+      <w:start w:val="1"/>
+      <w:numFmt w:val="decimal"/>
+      <w:lvlText w:val="%7."/>
+      <w:lvlJc w:val="left"/>
+      <w:pPr>
+        <w:tabs>
+          <w:tab w:val="num" w:pos="5040"/>
+        </w:tabs>
+        <w:ind w:left="5040" w:hanging="360"/>
+      </w:pPr>
+    </w:lvl>
+    <w:lvl w:ilvl="7" w:tentative="1">
+      <w:start w:val="1"/>
+      <w:numFmt w:val="decimal"/>
+      <w:lvlText w:val="%8."/>
+      <w:lvlJc w:val="left"/>
+      <w:pPr>
+        <w:tabs>
+          <w:tab w:val="num" w:pos="5760"/>
+        </w:tabs>
+        <w:ind w:left="5760" w:hanging="360"/>
+      </w:pPr>
+    </w:lvl>
+    <w:lvl w:ilvl="8" w:tentative="1">
+      <w:start w:val="1"/>
+      <w:numFmt w:val="decimal"/>
+      <w:lvlText w:val="%9."/>
+      <w:lvlJc w:val="left"/>
+      <w:pPr>
+        <w:tabs>
+          <w:tab w:val="num" w:pos="6480"/>
+        </w:tabs>
+        <w:ind w:left="6480" w:hanging="360"/>
+      </w:pPr>
+    </w:lvl>
+  </w:abstractNum>
   <w:num w:numId="1">
+    <w:abstractNumId w:val="8"/>
+  </w:num>
+  <w:num w:numId="2">
+    <w:abstractNumId w:val="3"/>
+  </w:num>
+  <w:num w:numId="3">
+    <w:abstractNumId w:val="4"/>
+  </w:num>
+  <w:num w:numId="4">
+    <w:abstractNumId w:val="7"/>
+  </w:num>
+  <w:num w:numId="5">
+    <w:abstractNumId w:val="1"/>
+  </w:num>
+  <w:num w:numId="6">
+    <w:abstractNumId w:val="5"/>
+  </w:num>
+  <w:num w:numId="7">
     <w:abstractNumId w:val="2"/>
   </w:num>
-  <w:num w:numId="2">
+  <w:num w:numId="8">
     <w:abstractNumId w:val="0"/>
   </w:num>
-  <w:num w:numId="3">
-    <w:abstractNumId w:val="1"/>
+  <w:num w:numId="9">
+    <w:abstractNumId w:val="6"/>
   </w:num>
 </w:numbering>
 </file>
@@ -2535,9 +4294,10 @@
   <w:style w:type="paragraph" w:default="1" w:styleId="Normal">
     <w:name w:val="Normal"/>
     <w:qFormat/>
-    <w:rsid w:val="00A50D6C"/>
+    <w:rsid w:val="002B5A33"/>
     <w:rPr>
       <w:rFonts w:ascii="Times New Roman" w:eastAsia="Times New Roman" w:hAnsi="Times New Roman" w:cs="Times New Roman"/>
+      <w:lang w:val="en-US"/>
     </w:rPr>
   </w:style>
   <w:style w:type="character" w:default="1" w:styleId="DefaultParagraphFont">
@@ -2580,10 +4340,6 @@
         <w:tab w:val="right" w:pos="9360"/>
       </w:tabs>
     </w:pPr>
-    <w:rPr>
-      <w:rFonts w:asciiTheme="minorHAnsi" w:eastAsiaTheme="minorHAnsi" w:hAnsiTheme="minorHAnsi" w:cstheme="minorBidi"/>
-      <w:lang w:val="en-US"/>
-    </w:rPr>
   </w:style>
   <w:style w:type="character" w:customStyle="1" w:styleId="HeaderChar">
     <w:name w:val="Header Char"/>
@@ -2608,10 +4364,6 @@
         <w:tab w:val="right" w:pos="9360"/>
       </w:tabs>
     </w:pPr>
-    <w:rPr>
-      <w:rFonts w:asciiTheme="minorHAnsi" w:eastAsiaTheme="minorHAnsi" w:hAnsiTheme="minorHAnsi" w:cstheme="minorBidi"/>
-      <w:lang w:val="en-US"/>
-    </w:rPr>
   </w:style>
   <w:style w:type="character" w:customStyle="1" w:styleId="FooterChar">
     <w:name w:val="Footer Char"/>
@@ -2643,10 +4395,6 @@
       <w:ind w:left="720"/>
       <w:contextualSpacing/>
     </w:pPr>
-    <w:rPr>
-      <w:rFonts w:asciiTheme="minorHAnsi" w:eastAsiaTheme="minorHAnsi" w:hAnsiTheme="minorHAnsi" w:cstheme="minorBidi"/>
-      <w:lang w:val="en-US"/>
-    </w:rPr>
   </w:style>
   <w:style w:type="table" w:styleId="TableGrid">
     <w:name w:val="Table Grid"/>
@@ -2983,7 +4731,7 @@
 </file>
 
 <file path=customXml/itemProps1.xml><?xml version="1.0" encoding="utf-8"?>
-<ds:datastoreItem xmlns:ds="http://schemas.openxmlformats.org/officeDocument/2006/customXml" ds:itemID="{8CB4CCE2-63E3-2747-B2FF-9FD85D485897}">
+<ds:datastoreItem xmlns:ds="http://schemas.openxmlformats.org/officeDocument/2006/customXml" ds:itemID="{59440439-7937-4945-AD71-E9BC7D044DC8}">
   <ds:schemaRefs>
     <ds:schemaRef ds:uri="http://schemas.openxmlformats.org/officeDocument/2006/bibliography"/>
   </ds:schemaRefs>
